--- a/How to.docx
+++ b/How to.docx
@@ -27,7 +27,7 @@
       <w:r>
         <w:fldChar w:fldCharType="separate"/>
       </w:r>
-      <w:hyperlink w:anchor="_Toc419906239" w:history="1">
+      <w:hyperlink w:anchor="_Toc419995163" w:history="1">
         <w:r>
           <w:rPr>
             <w:rStyle w:val="Hyperlink"/>
@@ -54,7 +54,7 @@
             <w:noProof/>
             <w:webHidden/>
           </w:rPr>
-          <w:instrText xml:space="preserve"> PAGEREF _Toc419906239 \h </w:instrText>
+          <w:instrText xml:space="preserve"> PAGEREF _Toc419995163 \h </w:instrText>
         </w:r>
         <w:r>
           <w:rPr>
@@ -74,7 +74,7 @@
             <w:noProof/>
             <w:webHidden/>
           </w:rPr>
-          <w:t>2</w:t>
+          <w:t>3</w:t>
         </w:r>
         <w:r>
           <w:rPr>
@@ -95,7 +95,7 @@
           <w:noProof/>
         </w:rPr>
       </w:pPr>
-      <w:hyperlink w:anchor="_Toc419906240" w:history="1">
+      <w:hyperlink w:anchor="_Toc419995164" w:history="1">
         <w:r>
           <w:rPr>
             <w:rStyle w:val="Hyperlink"/>
@@ -160,7 +160,7 @@
             <w:noProof/>
             <w:webHidden/>
           </w:rPr>
-          <w:instrText xml:space="preserve"> PAGEREF _Toc419906240 \h </w:instrText>
+          <w:instrText xml:space="preserve"> PAGEREF _Toc419995164 \h </w:instrText>
         </w:r>
         <w:r>
           <w:rPr>
@@ -180,7 +180,7 @@
             <w:noProof/>
             <w:webHidden/>
           </w:rPr>
-          <w:t>2</w:t>
+          <w:t>3</w:t>
         </w:r>
         <w:r>
           <w:rPr>
@@ -201,7 +201,7 @@
           <w:noProof/>
         </w:rPr>
       </w:pPr>
-      <w:hyperlink w:anchor="_Toc419906241" w:history="1">
+      <w:hyperlink w:anchor="_Toc419995165" w:history="1">
         <w:r>
           <w:rPr>
             <w:rStyle w:val="Hyperlink"/>
@@ -251,7 +251,7 @@
             <w:noProof/>
             <w:webHidden/>
           </w:rPr>
-          <w:instrText xml:space="preserve"> PAGEREF _Toc419906241 \h </w:instrText>
+          <w:instrText xml:space="preserve"> PAGEREF _Toc419995165 \h </w:instrText>
         </w:r>
         <w:r>
           <w:rPr>
@@ -271,7 +271,7 @@
             <w:noProof/>
             <w:webHidden/>
           </w:rPr>
-          <w:t>2</w:t>
+          <w:t>3</w:t>
         </w:r>
         <w:r>
           <w:rPr>
@@ -292,7 +292,7 @@
           <w:noProof/>
         </w:rPr>
       </w:pPr>
-      <w:hyperlink w:anchor="_Toc419906242" w:history="1">
+      <w:hyperlink w:anchor="_Toc419995166" w:history="1">
         <w:r>
           <w:rPr>
             <w:rStyle w:val="Hyperlink"/>
@@ -365,7 +365,7 @@
             <w:noProof/>
             <w:webHidden/>
           </w:rPr>
-          <w:instrText xml:space="preserve"> PAGEREF _Toc419906242 \h </w:instrText>
+          <w:instrText xml:space="preserve"> PAGEREF _Toc419995166 \h </w:instrText>
         </w:r>
         <w:r>
           <w:rPr>
@@ -385,7 +385,7 @@
             <w:noProof/>
             <w:webHidden/>
           </w:rPr>
-          <w:t>2</w:t>
+          <w:t>3</w:t>
         </w:r>
         <w:r>
           <w:rPr>
@@ -406,7 +406,7 @@
           <w:noProof/>
         </w:rPr>
       </w:pPr>
-      <w:hyperlink w:anchor="_Toc419906243" w:history="1">
+      <w:hyperlink w:anchor="_Toc419995167" w:history="1">
         <w:r>
           <w:rPr>
             <w:rStyle w:val="Hyperlink"/>
@@ -433,7 +433,7 @@
             <w:noProof/>
             <w:webHidden/>
           </w:rPr>
-          <w:instrText xml:space="preserve"> PAGEREF _Toc419906243 \h </w:instrText>
+          <w:instrText xml:space="preserve"> PAGEREF _Toc419995167 \h </w:instrText>
         </w:r>
         <w:r>
           <w:rPr>
@@ -453,7 +453,7 @@
             <w:noProof/>
             <w:webHidden/>
           </w:rPr>
-          <w:t>2</w:t>
+          <w:t>3</w:t>
         </w:r>
         <w:r>
           <w:rPr>
@@ -474,7 +474,7 @@
           <w:noProof/>
         </w:rPr>
       </w:pPr>
-      <w:hyperlink w:anchor="_Toc419906244" w:history="1">
+      <w:hyperlink w:anchor="_Toc419995168" w:history="1">
         <w:r>
           <w:rPr>
             <w:rStyle w:val="Hyperlink"/>
@@ -501,7 +501,7 @@
             <w:noProof/>
             <w:webHidden/>
           </w:rPr>
-          <w:instrText xml:space="preserve"> PAGEREF _Toc419906244 \h </w:instrText>
+          <w:instrText xml:space="preserve"> PAGEREF _Toc419995168 \h </w:instrText>
         </w:r>
         <w:r>
           <w:rPr>
@@ -521,7 +521,7 @@
             <w:noProof/>
             <w:webHidden/>
           </w:rPr>
-          <w:t>2</w:t>
+          <w:t>3</w:t>
         </w:r>
         <w:r>
           <w:rPr>
@@ -539,7 +539,7 @@
           <w:noProof/>
         </w:rPr>
       </w:pPr>
-      <w:hyperlink w:anchor="_Toc419906245" w:history="1">
+      <w:hyperlink w:anchor="_Toc419995169" w:history="1">
         <w:r>
           <w:rPr>
             <w:rStyle w:val="Hyperlink"/>
@@ -566,7 +566,7 @@
             <w:noProof/>
             <w:webHidden/>
           </w:rPr>
-          <w:instrText xml:space="preserve"> PAGEREF _Toc419906245 \h </w:instrText>
+          <w:instrText xml:space="preserve"> PAGEREF _Toc419995169 \h </w:instrText>
         </w:r>
         <w:r>
           <w:rPr>
@@ -586,7 +586,7 @@
             <w:noProof/>
             <w:webHidden/>
           </w:rPr>
-          <w:t>2</w:t>
+          <w:t>3</w:t>
         </w:r>
         <w:r>
           <w:rPr>
@@ -607,7 +607,7 @@
           <w:noProof/>
         </w:rPr>
       </w:pPr>
-      <w:hyperlink w:anchor="_Toc419906246" w:history="1">
+      <w:hyperlink w:anchor="_Toc419995170" w:history="1">
         <w:r>
           <w:rPr>
             <w:rStyle w:val="Hyperlink"/>
@@ -634,7 +634,7 @@
             <w:noProof/>
             <w:webHidden/>
           </w:rPr>
-          <w:instrText xml:space="preserve"> PAGEREF _Toc419906246 \h </w:instrText>
+          <w:instrText xml:space="preserve"> PAGEREF _Toc419995170 \h </w:instrText>
         </w:r>
         <w:r>
           <w:rPr>
@@ -654,7 +654,7 @@
             <w:noProof/>
             <w:webHidden/>
           </w:rPr>
-          <w:t>2</w:t>
+          <w:t>3</w:t>
         </w:r>
         <w:r>
           <w:rPr>
@@ -675,7 +675,7 @@
           <w:noProof/>
         </w:rPr>
       </w:pPr>
-      <w:hyperlink w:anchor="_Toc419906247" w:history="1">
+      <w:hyperlink w:anchor="_Toc419995171" w:history="1">
         <w:r>
           <w:rPr>
             <w:rStyle w:val="Hyperlink"/>
@@ -702,7 +702,7 @@
             <w:noProof/>
             <w:webHidden/>
           </w:rPr>
-          <w:instrText xml:space="preserve"> PAGEREF _Toc419906247 \h </w:instrText>
+          <w:instrText xml:space="preserve"> PAGEREF _Toc419995171 \h </w:instrText>
         </w:r>
         <w:r>
           <w:rPr>
@@ -722,7 +722,7 @@
             <w:noProof/>
             <w:webHidden/>
           </w:rPr>
-          <w:t>3</w:t>
+          <w:t>4</w:t>
         </w:r>
         <w:r>
           <w:rPr>
@@ -743,7 +743,7 @@
           <w:noProof/>
         </w:rPr>
       </w:pPr>
-      <w:hyperlink w:anchor="_Toc419906248" w:history="1">
+      <w:hyperlink w:anchor="_Toc419995172" w:history="1">
         <w:r>
           <w:rPr>
             <w:rStyle w:val="Hyperlink"/>
@@ -770,7 +770,7 @@
             <w:noProof/>
             <w:webHidden/>
           </w:rPr>
-          <w:instrText xml:space="preserve"> PAGEREF _Toc419906248 \h </w:instrText>
+          <w:instrText xml:space="preserve"> PAGEREF _Toc419995172 \h </w:instrText>
         </w:r>
         <w:r>
           <w:rPr>
@@ -790,7 +790,7 @@
             <w:noProof/>
             <w:webHidden/>
           </w:rPr>
-          <w:t>3</w:t>
+          <w:t>4</w:t>
         </w:r>
         <w:r>
           <w:rPr>
@@ -811,7 +811,7 @@
           <w:noProof/>
         </w:rPr>
       </w:pPr>
-      <w:hyperlink w:anchor="_Toc419906249" w:history="1">
+      <w:hyperlink w:anchor="_Toc419995173" w:history="1">
         <w:r>
           <w:rPr>
             <w:rStyle w:val="Hyperlink"/>
@@ -838,7 +838,7 @@
             <w:noProof/>
             <w:webHidden/>
           </w:rPr>
-          <w:instrText xml:space="preserve"> PAGEREF _Toc419906249 \h </w:instrText>
+          <w:instrText xml:space="preserve"> PAGEREF _Toc419995173 \h </w:instrText>
         </w:r>
         <w:r>
           <w:rPr>
@@ -858,7 +858,7 @@
             <w:noProof/>
             <w:webHidden/>
           </w:rPr>
-          <w:t>3</w:t>
+          <w:t>4</w:t>
         </w:r>
         <w:r>
           <w:rPr>
@@ -879,7 +879,7 @@
           <w:noProof/>
         </w:rPr>
       </w:pPr>
-      <w:hyperlink w:anchor="_Toc419906250" w:history="1">
+      <w:hyperlink w:anchor="_Toc419995174" w:history="1">
         <w:r>
           <w:rPr>
             <w:rStyle w:val="Hyperlink"/>
@@ -906,7 +906,7 @@
             <w:noProof/>
             <w:webHidden/>
           </w:rPr>
-          <w:instrText xml:space="preserve"> PAGEREF _Toc419906250 \h </w:instrText>
+          <w:instrText xml:space="preserve"> PAGEREF _Toc419995174 \h </w:instrText>
         </w:r>
         <w:r>
           <w:rPr>
@@ -926,7 +926,7 @@
             <w:noProof/>
             <w:webHidden/>
           </w:rPr>
-          <w:t>3</w:t>
+          <w:t>4</w:t>
         </w:r>
         <w:r>
           <w:rPr>
@@ -947,7 +947,7 @@
           <w:noProof/>
         </w:rPr>
       </w:pPr>
-      <w:hyperlink w:anchor="_Toc419906251" w:history="1">
+      <w:hyperlink w:anchor="_Toc419995175" w:history="1">
         <w:r>
           <w:rPr>
             <w:rStyle w:val="Hyperlink"/>
@@ -990,7 +990,7 @@
             <w:noProof/>
             <w:webHidden/>
           </w:rPr>
-          <w:instrText xml:space="preserve"> PAGEREF _Toc419906251 \h </w:instrText>
+          <w:instrText xml:space="preserve"> PAGEREF _Toc419995175 \h </w:instrText>
         </w:r>
         <w:r>
           <w:rPr>
@@ -1010,72 +1010,7 @@
             <w:noProof/>
             <w:webHidden/>
           </w:rPr>
-          <w:t>3</w:t>
-        </w:r>
-        <w:r>
-          <w:rPr>
-            <w:noProof/>
-            <w:webHidden/>
-          </w:rPr>
-          <w:fldChar w:fldCharType="end"/>
-        </w:r>
-      </w:hyperlink>
-    </w:p>
-    <w:p>
-      <w:pPr>
-        <w:pStyle w:val="TOC1"/>
-        <w:rPr>
-          <w:noProof/>
-        </w:rPr>
-      </w:pPr>
-      <w:hyperlink w:anchor="_Toc419906252" w:history="1">
-        <w:r>
-          <w:rPr>
-            <w:rStyle w:val="Hyperlink"/>
-            <w:noProof/>
-          </w:rPr>
-          <w:t>3. Text Edit</w:t>
-        </w:r>
-        <w:r>
-          <w:rPr>
-            <w:noProof/>
-            <w:webHidden/>
-          </w:rPr>
-          <w:tab/>
-        </w:r>
-        <w:r>
-          <w:rPr>
-            <w:noProof/>
-            <w:webHidden/>
-          </w:rPr>
-          <w:fldChar w:fldCharType="begin"/>
-        </w:r>
-        <w:r>
-          <w:rPr>
-            <w:noProof/>
-            <w:webHidden/>
-          </w:rPr>
-          <w:instrText xml:space="preserve"> PAGEREF _Toc419906252 \h </w:instrText>
-        </w:r>
-        <w:r>
-          <w:rPr>
-            <w:noProof/>
-            <w:webHidden/>
-          </w:rPr>
-        </w:r>
-        <w:r>
-          <w:rPr>
-            <w:noProof/>
-            <w:webHidden/>
-          </w:rPr>
-          <w:fldChar w:fldCharType="separate"/>
-        </w:r>
-        <w:r>
-          <w:rPr>
-            <w:noProof/>
-            <w:webHidden/>
-          </w:rPr>
-          <w:t>3</w:t>
+          <w:t>4</w:t>
         </w:r>
         <w:r>
           <w:rPr>
@@ -1096,13 +1031,29 @@
           <w:noProof/>
         </w:rPr>
       </w:pPr>
-      <w:hyperlink w:anchor="_Toc419906253" w:history="1">
-        <w:r>
-          <w:rPr>
-            <w:rStyle w:val="Hyperlink"/>
-            <w:noProof/>
-          </w:rPr>
-          <w:t>3-1. nano</w:t>
+      <w:hyperlink w:anchor="_Toc419995176" w:history="1">
+        <w:r>
+          <w:rPr>
+            <w:rStyle w:val="Hyperlink"/>
+            <w:noProof/>
+          </w:rPr>
+          <w:t>2-7.</w:t>
+        </w:r>
+        <w:r>
+          <w:rPr>
+            <w:rStyle w:val="Hyperlink"/>
+            <w:rFonts w:hint="eastAsia"/>
+            <w:noProof/>
+          </w:rPr>
+          <w:t xml:space="preserve"> </w:t>
+        </w:r>
+        <w:r>
+          <w:rPr>
+            <w:rStyle w:val="Hyperlink"/>
+            <w:rFonts w:hint="eastAsia"/>
+            <w:noProof/>
+          </w:rPr>
+          <w:t>创建用户组，用户，修改密码</w:t>
         </w:r>
         <w:r>
           <w:rPr>
@@ -1123,7 +1074,7 @@
             <w:noProof/>
             <w:webHidden/>
           </w:rPr>
-          <w:instrText xml:space="preserve"> PAGEREF _Toc419906253 \h </w:instrText>
+          <w:instrText xml:space="preserve"> PAGEREF _Toc419995176 \h </w:instrText>
         </w:r>
         <w:r>
           <w:rPr>
@@ -1143,7 +1094,1575 @@
             <w:noProof/>
             <w:webHidden/>
           </w:rPr>
-          <w:t>3</w:t>
+          <w:t>4</w:t>
+        </w:r>
+        <w:r>
+          <w:rPr>
+            <w:noProof/>
+            <w:webHidden/>
+          </w:rPr>
+          <w:fldChar w:fldCharType="end"/>
+        </w:r>
+      </w:hyperlink>
+    </w:p>
+    <w:p>
+      <w:pPr>
+        <w:pStyle w:val="TOC2"/>
+        <w:tabs>
+          <w:tab w:val="right" w:leader="dot" w:pos="9350"/>
+        </w:tabs>
+        <w:rPr>
+          <w:noProof/>
+        </w:rPr>
+      </w:pPr>
+      <w:hyperlink w:anchor="_Toc419995177" w:history="1">
+        <w:r>
+          <w:rPr>
+            <w:rStyle w:val="Hyperlink"/>
+            <w:noProof/>
+          </w:rPr>
+          <w:t>2-8.</w:t>
+        </w:r>
+        <w:r>
+          <w:rPr>
+            <w:rStyle w:val="Hyperlink"/>
+            <w:rFonts w:hint="eastAsia"/>
+            <w:noProof/>
+          </w:rPr>
+          <w:t xml:space="preserve"> </w:t>
+        </w:r>
+        <w:r>
+          <w:rPr>
+            <w:rStyle w:val="Hyperlink"/>
+            <w:rFonts w:hint="eastAsia"/>
+            <w:noProof/>
+          </w:rPr>
+          <w:t>如何给用户赋权限</w:t>
+        </w:r>
+        <w:r>
+          <w:rPr>
+            <w:noProof/>
+            <w:webHidden/>
+          </w:rPr>
+          <w:tab/>
+        </w:r>
+        <w:r>
+          <w:rPr>
+            <w:noProof/>
+            <w:webHidden/>
+          </w:rPr>
+          <w:fldChar w:fldCharType="begin"/>
+        </w:r>
+        <w:r>
+          <w:rPr>
+            <w:noProof/>
+            <w:webHidden/>
+          </w:rPr>
+          <w:instrText xml:space="preserve"> PAGEREF _Toc419995177 \h </w:instrText>
+        </w:r>
+        <w:r>
+          <w:rPr>
+            <w:noProof/>
+            <w:webHidden/>
+          </w:rPr>
+        </w:r>
+        <w:r>
+          <w:rPr>
+            <w:noProof/>
+            <w:webHidden/>
+          </w:rPr>
+          <w:fldChar w:fldCharType="separate"/>
+        </w:r>
+        <w:r>
+          <w:rPr>
+            <w:noProof/>
+            <w:webHidden/>
+          </w:rPr>
+          <w:t>4</w:t>
+        </w:r>
+        <w:r>
+          <w:rPr>
+            <w:noProof/>
+            <w:webHidden/>
+          </w:rPr>
+          <w:fldChar w:fldCharType="end"/>
+        </w:r>
+      </w:hyperlink>
+    </w:p>
+    <w:p>
+      <w:pPr>
+        <w:pStyle w:val="TOC2"/>
+        <w:tabs>
+          <w:tab w:val="right" w:leader="dot" w:pos="9350"/>
+        </w:tabs>
+        <w:rPr>
+          <w:noProof/>
+        </w:rPr>
+      </w:pPr>
+      <w:hyperlink w:anchor="_Toc419995178" w:history="1">
+        <w:r>
+          <w:rPr>
+            <w:rStyle w:val="Hyperlink"/>
+            <w:noProof/>
+          </w:rPr>
+          <w:t>2-9.</w:t>
+        </w:r>
+        <w:r>
+          <w:rPr>
+            <w:rStyle w:val="Hyperlink"/>
+            <w:rFonts w:hint="eastAsia"/>
+            <w:noProof/>
+          </w:rPr>
+          <w:t xml:space="preserve"> </w:t>
+        </w:r>
+        <w:r>
+          <w:rPr>
+            <w:rStyle w:val="Hyperlink"/>
+            <w:rFonts w:hint="eastAsia"/>
+            <w:noProof/>
+          </w:rPr>
+          <w:t>如何快速进入自己的</w:t>
+        </w:r>
+        <w:r>
+          <w:rPr>
+            <w:rStyle w:val="Hyperlink"/>
+            <w:noProof/>
+          </w:rPr>
+          <w:t>home</w:t>
+        </w:r>
+        <w:r>
+          <w:rPr>
+            <w:rStyle w:val="Hyperlink"/>
+            <w:rFonts w:hint="eastAsia"/>
+            <w:noProof/>
+          </w:rPr>
+          <w:t>目录</w:t>
+        </w:r>
+        <w:r>
+          <w:rPr>
+            <w:noProof/>
+            <w:webHidden/>
+          </w:rPr>
+          <w:tab/>
+        </w:r>
+        <w:r>
+          <w:rPr>
+            <w:noProof/>
+            <w:webHidden/>
+          </w:rPr>
+          <w:fldChar w:fldCharType="begin"/>
+        </w:r>
+        <w:r>
+          <w:rPr>
+            <w:noProof/>
+            <w:webHidden/>
+          </w:rPr>
+          <w:instrText xml:space="preserve"> PAGEREF _Toc419995178 \h </w:instrText>
+        </w:r>
+        <w:r>
+          <w:rPr>
+            <w:noProof/>
+            <w:webHidden/>
+          </w:rPr>
+        </w:r>
+        <w:r>
+          <w:rPr>
+            <w:noProof/>
+            <w:webHidden/>
+          </w:rPr>
+          <w:fldChar w:fldCharType="separate"/>
+        </w:r>
+        <w:r>
+          <w:rPr>
+            <w:noProof/>
+            <w:webHidden/>
+          </w:rPr>
+          <w:t>5</w:t>
+        </w:r>
+        <w:r>
+          <w:rPr>
+            <w:noProof/>
+            <w:webHidden/>
+          </w:rPr>
+          <w:fldChar w:fldCharType="end"/>
+        </w:r>
+      </w:hyperlink>
+    </w:p>
+    <w:p>
+      <w:pPr>
+        <w:pStyle w:val="TOC2"/>
+        <w:tabs>
+          <w:tab w:val="right" w:leader="dot" w:pos="9350"/>
+        </w:tabs>
+        <w:rPr>
+          <w:noProof/>
+        </w:rPr>
+      </w:pPr>
+      <w:hyperlink w:anchor="_Toc419995179" w:history="1">
+        <w:r>
+          <w:rPr>
+            <w:rStyle w:val="Hyperlink"/>
+            <w:noProof/>
+          </w:rPr>
+          <w:t>2-10.</w:t>
+        </w:r>
+        <w:r>
+          <w:rPr>
+            <w:rStyle w:val="Hyperlink"/>
+            <w:rFonts w:hint="eastAsia"/>
+            <w:noProof/>
+          </w:rPr>
+          <w:t xml:space="preserve"> </w:t>
+        </w:r>
+        <w:r>
+          <w:rPr>
+            <w:rStyle w:val="Hyperlink"/>
+            <w:rFonts w:hint="eastAsia"/>
+            <w:noProof/>
+          </w:rPr>
+          <w:t>用户切换时，</w:t>
+        </w:r>
+        <w:r>
+          <w:rPr>
+            <w:rStyle w:val="Hyperlink"/>
+            <w:noProof/>
+          </w:rPr>
+          <w:t>su</w:t>
+        </w:r>
+        <w:r>
+          <w:rPr>
+            <w:rStyle w:val="Hyperlink"/>
+            <w:rFonts w:hint="eastAsia"/>
+            <w:noProof/>
+          </w:rPr>
+          <w:t>和</w:t>
+        </w:r>
+        <w:r>
+          <w:rPr>
+            <w:rStyle w:val="Hyperlink"/>
+            <w:noProof/>
+          </w:rPr>
+          <w:t xml:space="preserve">su – </w:t>
+        </w:r>
+        <w:r>
+          <w:rPr>
+            <w:rStyle w:val="Hyperlink"/>
+            <w:rFonts w:hint="eastAsia"/>
+            <w:noProof/>
+          </w:rPr>
+          <w:t>的不同</w:t>
+        </w:r>
+        <w:r>
+          <w:rPr>
+            <w:noProof/>
+            <w:webHidden/>
+          </w:rPr>
+          <w:tab/>
+        </w:r>
+        <w:r>
+          <w:rPr>
+            <w:noProof/>
+            <w:webHidden/>
+          </w:rPr>
+          <w:fldChar w:fldCharType="begin"/>
+        </w:r>
+        <w:r>
+          <w:rPr>
+            <w:noProof/>
+            <w:webHidden/>
+          </w:rPr>
+          <w:instrText xml:space="preserve"> PAGEREF _Toc419995179 \h </w:instrText>
+        </w:r>
+        <w:r>
+          <w:rPr>
+            <w:noProof/>
+            <w:webHidden/>
+          </w:rPr>
+        </w:r>
+        <w:r>
+          <w:rPr>
+            <w:noProof/>
+            <w:webHidden/>
+          </w:rPr>
+          <w:fldChar w:fldCharType="separate"/>
+        </w:r>
+        <w:r>
+          <w:rPr>
+            <w:noProof/>
+            <w:webHidden/>
+          </w:rPr>
+          <w:t>5</w:t>
+        </w:r>
+        <w:r>
+          <w:rPr>
+            <w:noProof/>
+            <w:webHidden/>
+          </w:rPr>
+          <w:fldChar w:fldCharType="end"/>
+        </w:r>
+      </w:hyperlink>
+    </w:p>
+    <w:p>
+      <w:pPr>
+        <w:pStyle w:val="TOC1"/>
+        <w:rPr>
+          <w:noProof/>
+        </w:rPr>
+      </w:pPr>
+      <w:hyperlink w:anchor="_Toc419995180" w:history="1">
+        <w:r>
+          <w:rPr>
+            <w:rStyle w:val="Hyperlink"/>
+            <w:noProof/>
+          </w:rPr>
+          <w:t>3. File&amp;Folder</w:t>
+        </w:r>
+        <w:r>
+          <w:rPr>
+            <w:noProof/>
+            <w:webHidden/>
+          </w:rPr>
+          <w:tab/>
+        </w:r>
+        <w:r>
+          <w:rPr>
+            <w:noProof/>
+            <w:webHidden/>
+          </w:rPr>
+          <w:fldChar w:fldCharType="begin"/>
+        </w:r>
+        <w:r>
+          <w:rPr>
+            <w:noProof/>
+            <w:webHidden/>
+          </w:rPr>
+          <w:instrText xml:space="preserve"> PAGEREF _Toc419995180 \h </w:instrText>
+        </w:r>
+        <w:r>
+          <w:rPr>
+            <w:noProof/>
+            <w:webHidden/>
+          </w:rPr>
+        </w:r>
+        <w:r>
+          <w:rPr>
+            <w:noProof/>
+            <w:webHidden/>
+          </w:rPr>
+          <w:fldChar w:fldCharType="separate"/>
+        </w:r>
+        <w:r>
+          <w:rPr>
+            <w:noProof/>
+            <w:webHidden/>
+          </w:rPr>
+          <w:t>5</w:t>
+        </w:r>
+        <w:r>
+          <w:rPr>
+            <w:noProof/>
+            <w:webHidden/>
+          </w:rPr>
+          <w:fldChar w:fldCharType="end"/>
+        </w:r>
+      </w:hyperlink>
+    </w:p>
+    <w:p>
+      <w:pPr>
+        <w:pStyle w:val="TOC2"/>
+        <w:tabs>
+          <w:tab w:val="right" w:leader="dot" w:pos="9350"/>
+        </w:tabs>
+        <w:rPr>
+          <w:noProof/>
+        </w:rPr>
+      </w:pPr>
+      <w:hyperlink w:anchor="_Toc419995181" w:history="1">
+        <w:r>
+          <w:rPr>
+            <w:rStyle w:val="Hyperlink"/>
+            <w:noProof/>
+          </w:rPr>
+          <w:t>3-1. Linux</w:t>
+        </w:r>
+        <w:r>
+          <w:rPr>
+            <w:rStyle w:val="Hyperlink"/>
+            <w:rFonts w:hint="eastAsia"/>
+            <w:noProof/>
+          </w:rPr>
+          <w:t>下一切皆为文件</w:t>
+        </w:r>
+        <w:r>
+          <w:rPr>
+            <w:noProof/>
+            <w:webHidden/>
+          </w:rPr>
+          <w:tab/>
+        </w:r>
+        <w:r>
+          <w:rPr>
+            <w:noProof/>
+            <w:webHidden/>
+          </w:rPr>
+          <w:fldChar w:fldCharType="begin"/>
+        </w:r>
+        <w:r>
+          <w:rPr>
+            <w:noProof/>
+            <w:webHidden/>
+          </w:rPr>
+          <w:instrText xml:space="preserve"> PAGEREF _Toc419995181 \h </w:instrText>
+        </w:r>
+        <w:r>
+          <w:rPr>
+            <w:noProof/>
+            <w:webHidden/>
+          </w:rPr>
+        </w:r>
+        <w:r>
+          <w:rPr>
+            <w:noProof/>
+            <w:webHidden/>
+          </w:rPr>
+          <w:fldChar w:fldCharType="separate"/>
+        </w:r>
+        <w:r>
+          <w:rPr>
+            <w:noProof/>
+            <w:webHidden/>
+          </w:rPr>
+          <w:t>5</w:t>
+        </w:r>
+        <w:r>
+          <w:rPr>
+            <w:noProof/>
+            <w:webHidden/>
+          </w:rPr>
+          <w:fldChar w:fldCharType="end"/>
+        </w:r>
+      </w:hyperlink>
+    </w:p>
+    <w:p>
+      <w:pPr>
+        <w:pStyle w:val="TOC2"/>
+        <w:tabs>
+          <w:tab w:val="right" w:leader="dot" w:pos="9350"/>
+        </w:tabs>
+        <w:rPr>
+          <w:noProof/>
+        </w:rPr>
+      </w:pPr>
+      <w:hyperlink w:anchor="_Toc419995182" w:history="1">
+        <w:r>
+          <w:rPr>
+            <w:rStyle w:val="Hyperlink"/>
+            <w:noProof/>
+          </w:rPr>
+          <w:t>3-2.</w:t>
+        </w:r>
+        <w:r>
+          <w:rPr>
+            <w:rStyle w:val="Hyperlink"/>
+            <w:rFonts w:hint="eastAsia"/>
+            <w:noProof/>
+          </w:rPr>
+          <w:t xml:space="preserve"> </w:t>
+        </w:r>
+        <w:r>
+          <w:rPr>
+            <w:rStyle w:val="Hyperlink"/>
+            <w:rFonts w:hint="eastAsia"/>
+            <w:noProof/>
+          </w:rPr>
+          <w:t>文件及目录的访问权限</w:t>
+        </w:r>
+        <w:r>
+          <w:rPr>
+            <w:noProof/>
+            <w:webHidden/>
+          </w:rPr>
+          <w:tab/>
+        </w:r>
+        <w:r>
+          <w:rPr>
+            <w:noProof/>
+            <w:webHidden/>
+          </w:rPr>
+          <w:fldChar w:fldCharType="begin"/>
+        </w:r>
+        <w:r>
+          <w:rPr>
+            <w:noProof/>
+            <w:webHidden/>
+          </w:rPr>
+          <w:instrText xml:space="preserve"> PAGEREF _Toc419995182 \h </w:instrText>
+        </w:r>
+        <w:r>
+          <w:rPr>
+            <w:noProof/>
+            <w:webHidden/>
+          </w:rPr>
+        </w:r>
+        <w:r>
+          <w:rPr>
+            <w:noProof/>
+            <w:webHidden/>
+          </w:rPr>
+          <w:fldChar w:fldCharType="separate"/>
+        </w:r>
+        <w:r>
+          <w:rPr>
+            <w:noProof/>
+            <w:webHidden/>
+          </w:rPr>
+          <w:t>6</w:t>
+        </w:r>
+        <w:r>
+          <w:rPr>
+            <w:noProof/>
+            <w:webHidden/>
+          </w:rPr>
+          <w:fldChar w:fldCharType="end"/>
+        </w:r>
+      </w:hyperlink>
+    </w:p>
+    <w:p>
+      <w:pPr>
+        <w:pStyle w:val="TOC2"/>
+        <w:tabs>
+          <w:tab w:val="right" w:leader="dot" w:pos="9350"/>
+        </w:tabs>
+        <w:rPr>
+          <w:noProof/>
+        </w:rPr>
+      </w:pPr>
+      <w:hyperlink w:anchor="_Toc419995183" w:history="1">
+        <w:r>
+          <w:rPr>
+            <w:rStyle w:val="Hyperlink"/>
+            <w:noProof/>
+          </w:rPr>
+          <w:t>3-3.</w:t>
+        </w:r>
+        <w:r>
+          <w:rPr>
+            <w:rStyle w:val="Hyperlink"/>
+            <w:rFonts w:hint="eastAsia"/>
+            <w:noProof/>
+          </w:rPr>
+          <w:t xml:space="preserve"> </w:t>
+        </w:r>
+        <w:r>
+          <w:rPr>
+            <w:rStyle w:val="Hyperlink"/>
+            <w:rFonts w:hint="eastAsia"/>
+            <w:noProof/>
+          </w:rPr>
+          <w:t>文件系统的安全模型</w:t>
+        </w:r>
+        <w:r>
+          <w:rPr>
+            <w:noProof/>
+            <w:webHidden/>
+          </w:rPr>
+          <w:tab/>
+        </w:r>
+        <w:r>
+          <w:rPr>
+            <w:noProof/>
+            <w:webHidden/>
+          </w:rPr>
+          <w:fldChar w:fldCharType="begin"/>
+        </w:r>
+        <w:r>
+          <w:rPr>
+            <w:noProof/>
+            <w:webHidden/>
+          </w:rPr>
+          <w:instrText xml:space="preserve"> PAGEREF _Toc419995183 \h </w:instrText>
+        </w:r>
+        <w:r>
+          <w:rPr>
+            <w:noProof/>
+            <w:webHidden/>
+          </w:rPr>
+        </w:r>
+        <w:r>
+          <w:rPr>
+            <w:noProof/>
+            <w:webHidden/>
+          </w:rPr>
+          <w:fldChar w:fldCharType="separate"/>
+        </w:r>
+        <w:r>
+          <w:rPr>
+            <w:noProof/>
+            <w:webHidden/>
+          </w:rPr>
+          <w:t>6</w:t>
+        </w:r>
+        <w:r>
+          <w:rPr>
+            <w:noProof/>
+            <w:webHidden/>
+          </w:rPr>
+          <w:fldChar w:fldCharType="end"/>
+        </w:r>
+      </w:hyperlink>
+    </w:p>
+    <w:p>
+      <w:pPr>
+        <w:pStyle w:val="TOC2"/>
+        <w:tabs>
+          <w:tab w:val="right" w:leader="dot" w:pos="9350"/>
+        </w:tabs>
+        <w:rPr>
+          <w:noProof/>
+        </w:rPr>
+      </w:pPr>
+      <w:hyperlink w:anchor="_Toc419995184" w:history="1">
+        <w:r>
+          <w:rPr>
+            <w:rStyle w:val="Hyperlink"/>
+            <w:noProof/>
+          </w:rPr>
+          <w:t>3-4.</w:t>
+        </w:r>
+        <w:r>
+          <w:rPr>
+            <w:rStyle w:val="Hyperlink"/>
+            <w:rFonts w:hint="eastAsia"/>
+            <w:noProof/>
+          </w:rPr>
+          <w:t xml:space="preserve"> </w:t>
+        </w:r>
+        <w:r>
+          <w:rPr>
+            <w:rStyle w:val="Hyperlink"/>
+            <w:rFonts w:hint="eastAsia"/>
+            <w:noProof/>
+          </w:rPr>
+          <w:t>查看一个文件属于哪个用户，哪个组，以及各有什么权限</w:t>
+        </w:r>
+        <w:r>
+          <w:rPr>
+            <w:noProof/>
+            <w:webHidden/>
+          </w:rPr>
+          <w:tab/>
+        </w:r>
+        <w:r>
+          <w:rPr>
+            <w:noProof/>
+            <w:webHidden/>
+          </w:rPr>
+          <w:fldChar w:fldCharType="begin"/>
+        </w:r>
+        <w:r>
+          <w:rPr>
+            <w:noProof/>
+            <w:webHidden/>
+          </w:rPr>
+          <w:instrText xml:space="preserve"> PAGEREF _Toc419995184 \h </w:instrText>
+        </w:r>
+        <w:r>
+          <w:rPr>
+            <w:noProof/>
+            <w:webHidden/>
+          </w:rPr>
+        </w:r>
+        <w:r>
+          <w:rPr>
+            <w:noProof/>
+            <w:webHidden/>
+          </w:rPr>
+          <w:fldChar w:fldCharType="separate"/>
+        </w:r>
+        <w:r>
+          <w:rPr>
+            <w:noProof/>
+            <w:webHidden/>
+          </w:rPr>
+          <w:t>6</w:t>
+        </w:r>
+        <w:r>
+          <w:rPr>
+            <w:noProof/>
+            <w:webHidden/>
+          </w:rPr>
+          <w:fldChar w:fldCharType="end"/>
+        </w:r>
+      </w:hyperlink>
+    </w:p>
+    <w:p>
+      <w:pPr>
+        <w:pStyle w:val="TOC2"/>
+        <w:tabs>
+          <w:tab w:val="right" w:leader="dot" w:pos="9350"/>
+        </w:tabs>
+        <w:rPr>
+          <w:noProof/>
+        </w:rPr>
+      </w:pPr>
+      <w:hyperlink w:anchor="_Toc419995185" w:history="1">
+        <w:r>
+          <w:rPr>
+            <w:rStyle w:val="Hyperlink"/>
+            <w:noProof/>
+          </w:rPr>
+          <w:t>3-5.</w:t>
+        </w:r>
+        <w:r>
+          <w:rPr>
+            <w:rStyle w:val="Hyperlink"/>
+            <w:rFonts w:hint="eastAsia"/>
+            <w:noProof/>
+          </w:rPr>
+          <w:t xml:space="preserve"> </w:t>
+        </w:r>
+        <w:r>
+          <w:rPr>
+            <w:rStyle w:val="Hyperlink"/>
+            <w:rFonts w:hint="eastAsia"/>
+            <w:noProof/>
+          </w:rPr>
+          <w:t>给文件设置其用户访问权限</w:t>
+        </w:r>
+        <w:r>
+          <w:rPr>
+            <w:noProof/>
+            <w:webHidden/>
+          </w:rPr>
+          <w:tab/>
+        </w:r>
+        <w:r>
+          <w:rPr>
+            <w:noProof/>
+            <w:webHidden/>
+          </w:rPr>
+          <w:fldChar w:fldCharType="begin"/>
+        </w:r>
+        <w:r>
+          <w:rPr>
+            <w:noProof/>
+            <w:webHidden/>
+          </w:rPr>
+          <w:instrText xml:space="preserve"> PAGEREF _Toc419995185 \h </w:instrText>
+        </w:r>
+        <w:r>
+          <w:rPr>
+            <w:noProof/>
+            <w:webHidden/>
+          </w:rPr>
+        </w:r>
+        <w:r>
+          <w:rPr>
+            <w:noProof/>
+            <w:webHidden/>
+          </w:rPr>
+          <w:fldChar w:fldCharType="separate"/>
+        </w:r>
+        <w:r>
+          <w:rPr>
+            <w:noProof/>
+            <w:webHidden/>
+          </w:rPr>
+          <w:t>7</w:t>
+        </w:r>
+        <w:r>
+          <w:rPr>
+            <w:noProof/>
+            <w:webHidden/>
+          </w:rPr>
+          <w:fldChar w:fldCharType="end"/>
+        </w:r>
+      </w:hyperlink>
+    </w:p>
+    <w:p>
+      <w:pPr>
+        <w:pStyle w:val="TOC2"/>
+        <w:tabs>
+          <w:tab w:val="right" w:leader="dot" w:pos="9350"/>
+        </w:tabs>
+        <w:rPr>
+          <w:noProof/>
+        </w:rPr>
+      </w:pPr>
+      <w:hyperlink w:anchor="_Toc419995186" w:history="1">
+        <w:r>
+          <w:rPr>
+            <w:rStyle w:val="Hyperlink"/>
+            <w:noProof/>
+          </w:rPr>
+          <w:t>3-6.</w:t>
+        </w:r>
+        <w:r>
+          <w:rPr>
+            <w:rStyle w:val="Hyperlink"/>
+            <w:rFonts w:hint="eastAsia"/>
+            <w:noProof/>
+          </w:rPr>
+          <w:t xml:space="preserve"> </w:t>
+        </w:r>
+        <w:r>
+          <w:rPr>
+            <w:rStyle w:val="Hyperlink"/>
+            <w:rFonts w:hint="eastAsia"/>
+            <w:noProof/>
+          </w:rPr>
+          <w:t>更改文件的</w:t>
+        </w:r>
+        <w:r>
+          <w:rPr>
+            <w:rStyle w:val="Hyperlink"/>
+            <w:noProof/>
+          </w:rPr>
+          <w:t>owner</w:t>
+        </w:r>
+        <w:r>
+          <w:rPr>
+            <w:noProof/>
+            <w:webHidden/>
+          </w:rPr>
+          <w:tab/>
+        </w:r>
+        <w:r>
+          <w:rPr>
+            <w:noProof/>
+            <w:webHidden/>
+          </w:rPr>
+          <w:fldChar w:fldCharType="begin"/>
+        </w:r>
+        <w:r>
+          <w:rPr>
+            <w:noProof/>
+            <w:webHidden/>
+          </w:rPr>
+          <w:instrText xml:space="preserve"> PAGEREF _Toc419995186 \h </w:instrText>
+        </w:r>
+        <w:r>
+          <w:rPr>
+            <w:noProof/>
+            <w:webHidden/>
+          </w:rPr>
+        </w:r>
+        <w:r>
+          <w:rPr>
+            <w:noProof/>
+            <w:webHidden/>
+          </w:rPr>
+          <w:fldChar w:fldCharType="separate"/>
+        </w:r>
+        <w:r>
+          <w:rPr>
+            <w:noProof/>
+            <w:webHidden/>
+          </w:rPr>
+          <w:t>7</w:t>
+        </w:r>
+        <w:r>
+          <w:rPr>
+            <w:noProof/>
+            <w:webHidden/>
+          </w:rPr>
+          <w:fldChar w:fldCharType="end"/>
+        </w:r>
+      </w:hyperlink>
+    </w:p>
+    <w:p>
+      <w:pPr>
+        <w:pStyle w:val="TOC2"/>
+        <w:tabs>
+          <w:tab w:val="right" w:leader="dot" w:pos="9350"/>
+        </w:tabs>
+        <w:rPr>
+          <w:noProof/>
+        </w:rPr>
+      </w:pPr>
+      <w:hyperlink w:anchor="_Toc419995187" w:history="1">
+        <w:r>
+          <w:rPr>
+            <w:rStyle w:val="Hyperlink"/>
+            <w:noProof/>
+          </w:rPr>
+          <w:t>3-7.</w:t>
+        </w:r>
+        <w:r>
+          <w:rPr>
+            <w:rStyle w:val="Hyperlink"/>
+            <w:rFonts w:hint="eastAsia"/>
+            <w:noProof/>
+          </w:rPr>
+          <w:t xml:space="preserve"> </w:t>
+        </w:r>
+        <w:r>
+          <w:rPr>
+            <w:rStyle w:val="Hyperlink"/>
+            <w:rFonts w:hint="eastAsia"/>
+            <w:noProof/>
+          </w:rPr>
+          <w:t>更改文件的组</w:t>
+        </w:r>
+        <w:r>
+          <w:rPr>
+            <w:noProof/>
+            <w:webHidden/>
+          </w:rPr>
+          <w:tab/>
+        </w:r>
+        <w:r>
+          <w:rPr>
+            <w:noProof/>
+            <w:webHidden/>
+          </w:rPr>
+          <w:fldChar w:fldCharType="begin"/>
+        </w:r>
+        <w:r>
+          <w:rPr>
+            <w:noProof/>
+            <w:webHidden/>
+          </w:rPr>
+          <w:instrText xml:space="preserve"> PAGEREF _Toc419995187 \h </w:instrText>
+        </w:r>
+        <w:r>
+          <w:rPr>
+            <w:noProof/>
+            <w:webHidden/>
+          </w:rPr>
+        </w:r>
+        <w:r>
+          <w:rPr>
+            <w:noProof/>
+            <w:webHidden/>
+          </w:rPr>
+          <w:fldChar w:fldCharType="separate"/>
+        </w:r>
+        <w:r>
+          <w:rPr>
+            <w:noProof/>
+            <w:webHidden/>
+          </w:rPr>
+          <w:t>7</w:t>
+        </w:r>
+        <w:r>
+          <w:rPr>
+            <w:noProof/>
+            <w:webHidden/>
+          </w:rPr>
+          <w:fldChar w:fldCharType="end"/>
+        </w:r>
+      </w:hyperlink>
+    </w:p>
+    <w:p>
+      <w:pPr>
+        <w:pStyle w:val="TOC2"/>
+        <w:tabs>
+          <w:tab w:val="right" w:leader="dot" w:pos="9350"/>
+        </w:tabs>
+        <w:rPr>
+          <w:noProof/>
+        </w:rPr>
+      </w:pPr>
+      <w:hyperlink w:anchor="_Toc419995188" w:history="1">
+        <w:r>
+          <w:rPr>
+            <w:rStyle w:val="Hyperlink"/>
+            <w:noProof/>
+          </w:rPr>
+          <w:t>3-8.</w:t>
+        </w:r>
+        <w:r>
+          <w:rPr>
+            <w:rStyle w:val="Hyperlink"/>
+            <w:rFonts w:hint="eastAsia"/>
+            <w:noProof/>
+            <w:shd w:val="clear" w:color="auto" w:fill="FFFFFF"/>
+          </w:rPr>
+          <w:t xml:space="preserve"> </w:t>
+        </w:r>
+        <w:r>
+          <w:rPr>
+            <w:rStyle w:val="Hyperlink"/>
+            <w:rFonts w:hint="eastAsia"/>
+            <w:noProof/>
+            <w:shd w:val="clear" w:color="auto" w:fill="FFFFFF"/>
+          </w:rPr>
+          <w:t>创建一个目录</w:t>
+        </w:r>
+        <w:r>
+          <w:rPr>
+            <w:noProof/>
+            <w:webHidden/>
+          </w:rPr>
+          <w:tab/>
+        </w:r>
+        <w:r>
+          <w:rPr>
+            <w:noProof/>
+            <w:webHidden/>
+          </w:rPr>
+          <w:fldChar w:fldCharType="begin"/>
+        </w:r>
+        <w:r>
+          <w:rPr>
+            <w:noProof/>
+            <w:webHidden/>
+          </w:rPr>
+          <w:instrText xml:space="preserve"> PAGEREF _Toc419995188 \h </w:instrText>
+        </w:r>
+        <w:r>
+          <w:rPr>
+            <w:noProof/>
+            <w:webHidden/>
+          </w:rPr>
+        </w:r>
+        <w:r>
+          <w:rPr>
+            <w:noProof/>
+            <w:webHidden/>
+          </w:rPr>
+          <w:fldChar w:fldCharType="separate"/>
+        </w:r>
+        <w:r>
+          <w:rPr>
+            <w:noProof/>
+            <w:webHidden/>
+          </w:rPr>
+          <w:t>7</w:t>
+        </w:r>
+        <w:r>
+          <w:rPr>
+            <w:noProof/>
+            <w:webHidden/>
+          </w:rPr>
+          <w:fldChar w:fldCharType="end"/>
+        </w:r>
+      </w:hyperlink>
+    </w:p>
+    <w:p>
+      <w:pPr>
+        <w:pStyle w:val="TOC1"/>
+        <w:rPr>
+          <w:noProof/>
+        </w:rPr>
+      </w:pPr>
+      <w:hyperlink w:anchor="_Toc419995189" w:history="1">
+        <w:r>
+          <w:rPr>
+            <w:rStyle w:val="Hyperlink"/>
+            <w:noProof/>
+          </w:rPr>
+          <w:t xml:space="preserve">4. Shell </w:t>
+        </w:r>
+        <w:r>
+          <w:rPr>
+            <w:rStyle w:val="Hyperlink"/>
+            <w:rFonts w:hint="eastAsia"/>
+            <w:noProof/>
+          </w:rPr>
+          <w:t>操作</w:t>
+        </w:r>
+        <w:r>
+          <w:rPr>
+            <w:noProof/>
+            <w:webHidden/>
+          </w:rPr>
+          <w:tab/>
+        </w:r>
+        <w:r>
+          <w:rPr>
+            <w:noProof/>
+            <w:webHidden/>
+          </w:rPr>
+          <w:fldChar w:fldCharType="begin"/>
+        </w:r>
+        <w:r>
+          <w:rPr>
+            <w:noProof/>
+            <w:webHidden/>
+          </w:rPr>
+          <w:instrText xml:space="preserve"> PAGEREF _Toc419995189 \h </w:instrText>
+        </w:r>
+        <w:r>
+          <w:rPr>
+            <w:noProof/>
+            <w:webHidden/>
+          </w:rPr>
+        </w:r>
+        <w:r>
+          <w:rPr>
+            <w:noProof/>
+            <w:webHidden/>
+          </w:rPr>
+          <w:fldChar w:fldCharType="separate"/>
+        </w:r>
+        <w:r>
+          <w:rPr>
+            <w:noProof/>
+            <w:webHidden/>
+          </w:rPr>
+          <w:t>7</w:t>
+        </w:r>
+        <w:r>
+          <w:rPr>
+            <w:noProof/>
+            <w:webHidden/>
+          </w:rPr>
+          <w:fldChar w:fldCharType="end"/>
+        </w:r>
+      </w:hyperlink>
+    </w:p>
+    <w:p>
+      <w:pPr>
+        <w:pStyle w:val="TOC2"/>
+        <w:tabs>
+          <w:tab w:val="right" w:leader="dot" w:pos="9350"/>
+        </w:tabs>
+        <w:rPr>
+          <w:noProof/>
+        </w:rPr>
+      </w:pPr>
+      <w:hyperlink w:anchor="_Toc419995190" w:history="1">
+        <w:r>
+          <w:rPr>
+            <w:rStyle w:val="Hyperlink"/>
+            <w:noProof/>
+          </w:rPr>
+          <w:t>4-1.</w:t>
+        </w:r>
+        <w:r>
+          <w:rPr>
+            <w:rStyle w:val="Hyperlink"/>
+            <w:rFonts w:hint="eastAsia"/>
+            <w:noProof/>
+          </w:rPr>
+          <w:t xml:space="preserve"> </w:t>
+        </w:r>
+        <w:r>
+          <w:rPr>
+            <w:rStyle w:val="Hyperlink"/>
+            <w:rFonts w:hint="eastAsia"/>
+            <w:noProof/>
+          </w:rPr>
+          <w:t>清空</w:t>
+        </w:r>
+        <w:r>
+          <w:rPr>
+            <w:rStyle w:val="Hyperlink"/>
+            <w:noProof/>
+          </w:rPr>
+          <w:t xml:space="preserve">shell </w:t>
+        </w:r>
+        <w:r>
+          <w:rPr>
+            <w:rStyle w:val="Hyperlink"/>
+            <w:rFonts w:hint="eastAsia"/>
+            <w:noProof/>
+          </w:rPr>
+          <w:t>屏幕内容</w:t>
+        </w:r>
+        <w:r>
+          <w:rPr>
+            <w:noProof/>
+            <w:webHidden/>
+          </w:rPr>
+          <w:tab/>
+        </w:r>
+        <w:r>
+          <w:rPr>
+            <w:noProof/>
+            <w:webHidden/>
+          </w:rPr>
+          <w:fldChar w:fldCharType="begin"/>
+        </w:r>
+        <w:r>
+          <w:rPr>
+            <w:noProof/>
+            <w:webHidden/>
+          </w:rPr>
+          <w:instrText xml:space="preserve"> PAGEREF _Toc419995190 \h </w:instrText>
+        </w:r>
+        <w:r>
+          <w:rPr>
+            <w:noProof/>
+            <w:webHidden/>
+          </w:rPr>
+        </w:r>
+        <w:r>
+          <w:rPr>
+            <w:noProof/>
+            <w:webHidden/>
+          </w:rPr>
+          <w:fldChar w:fldCharType="separate"/>
+        </w:r>
+        <w:r>
+          <w:rPr>
+            <w:noProof/>
+            <w:webHidden/>
+          </w:rPr>
+          <w:t>7</w:t>
+        </w:r>
+        <w:r>
+          <w:rPr>
+            <w:noProof/>
+            <w:webHidden/>
+          </w:rPr>
+          <w:fldChar w:fldCharType="end"/>
+        </w:r>
+      </w:hyperlink>
+    </w:p>
+    <w:p>
+      <w:pPr>
+        <w:pStyle w:val="TOC2"/>
+        <w:tabs>
+          <w:tab w:val="right" w:leader="dot" w:pos="9350"/>
+        </w:tabs>
+        <w:rPr>
+          <w:noProof/>
+        </w:rPr>
+      </w:pPr>
+      <w:hyperlink w:anchor="_Toc419995191" w:history="1">
+        <w:r>
+          <w:rPr>
+            <w:rStyle w:val="Hyperlink"/>
+            <w:rFonts w:asciiTheme="majorHAnsi" w:hAnsiTheme="majorHAnsi"/>
+            <w:noProof/>
+          </w:rPr>
+          <w:t>4-2.</w:t>
+        </w:r>
+        <w:r>
+          <w:rPr>
+            <w:rStyle w:val="Hyperlink"/>
+            <w:rFonts w:hint="eastAsia"/>
+            <w:noProof/>
+          </w:rPr>
+          <w:t xml:space="preserve"> </w:t>
+        </w:r>
+        <w:r>
+          <w:rPr>
+            <w:rStyle w:val="Hyperlink"/>
+            <w:rFonts w:hint="eastAsia"/>
+            <w:noProof/>
+          </w:rPr>
+          <w:t>在</w:t>
+        </w:r>
+        <w:r>
+          <w:rPr>
+            <w:rStyle w:val="Hyperlink"/>
+            <w:noProof/>
+          </w:rPr>
+          <w:t>linux</w:t>
+        </w:r>
+        <w:r>
+          <w:rPr>
+            <w:rStyle w:val="Hyperlink"/>
+            <w:rFonts w:hint="eastAsia"/>
+            <w:noProof/>
+          </w:rPr>
+          <w:t>的</w:t>
+        </w:r>
+        <w:r>
+          <w:rPr>
+            <w:rStyle w:val="Hyperlink"/>
+            <w:noProof/>
+          </w:rPr>
+          <w:t>man</w:t>
+        </w:r>
+        <w:r>
+          <w:rPr>
+            <w:rStyle w:val="Hyperlink"/>
+            <w:rFonts w:hint="eastAsia"/>
+            <w:noProof/>
+          </w:rPr>
+          <w:t>手册当中，</w:t>
+        </w:r>
+        <w:r>
+          <w:rPr>
+            <w:rStyle w:val="Hyperlink"/>
+            <w:noProof/>
+          </w:rPr>
+          <w:t>man</w:t>
+        </w:r>
+        <w:r>
+          <w:rPr>
+            <w:rStyle w:val="Hyperlink"/>
+            <w:rFonts w:hint="eastAsia"/>
+            <w:noProof/>
+          </w:rPr>
+          <w:t>（</w:t>
+        </w:r>
+        <w:r>
+          <w:rPr>
+            <w:rStyle w:val="Hyperlink"/>
+            <w:noProof/>
+          </w:rPr>
+          <w:t>1</w:t>
+        </w:r>
+        <w:r>
+          <w:rPr>
+            <w:rStyle w:val="Hyperlink"/>
+            <w:rFonts w:hint="eastAsia"/>
+            <w:noProof/>
+          </w:rPr>
+          <w:t>）是什么意思</w:t>
+        </w:r>
+        <w:r>
+          <w:rPr>
+            <w:noProof/>
+            <w:webHidden/>
+          </w:rPr>
+          <w:tab/>
+        </w:r>
+        <w:r>
+          <w:rPr>
+            <w:noProof/>
+            <w:webHidden/>
+          </w:rPr>
+          <w:fldChar w:fldCharType="begin"/>
+        </w:r>
+        <w:r>
+          <w:rPr>
+            <w:noProof/>
+            <w:webHidden/>
+          </w:rPr>
+          <w:instrText xml:space="preserve"> PAGEREF _Toc419995191 \h </w:instrText>
+        </w:r>
+        <w:r>
+          <w:rPr>
+            <w:noProof/>
+            <w:webHidden/>
+          </w:rPr>
+        </w:r>
+        <w:r>
+          <w:rPr>
+            <w:noProof/>
+            <w:webHidden/>
+          </w:rPr>
+          <w:fldChar w:fldCharType="separate"/>
+        </w:r>
+        <w:r>
+          <w:rPr>
+            <w:noProof/>
+            <w:webHidden/>
+          </w:rPr>
+          <w:t>8</w:t>
+        </w:r>
+        <w:r>
+          <w:rPr>
+            <w:noProof/>
+            <w:webHidden/>
+          </w:rPr>
+          <w:fldChar w:fldCharType="end"/>
+        </w:r>
+      </w:hyperlink>
+    </w:p>
+    <w:p>
+      <w:pPr>
+        <w:pStyle w:val="TOC2"/>
+        <w:tabs>
+          <w:tab w:val="right" w:leader="dot" w:pos="9350"/>
+        </w:tabs>
+        <w:rPr>
+          <w:noProof/>
+        </w:rPr>
+      </w:pPr>
+      <w:hyperlink w:anchor="_Toc419995192" w:history="1">
+        <w:r>
+          <w:rPr>
+            <w:rStyle w:val="Hyperlink"/>
+            <w:noProof/>
+          </w:rPr>
+          <w:t>4-3. Man</w:t>
+        </w:r>
+        <w:r>
+          <w:rPr>
+            <w:rStyle w:val="Hyperlink"/>
+            <w:rFonts w:hint="eastAsia"/>
+            <w:noProof/>
+          </w:rPr>
+          <w:t>即是个命令，也是个</w:t>
+        </w:r>
+        <w:r>
+          <w:rPr>
+            <w:rStyle w:val="Hyperlink"/>
+            <w:noProof/>
+          </w:rPr>
+          <w:t>folder</w:t>
+        </w:r>
+        <w:r>
+          <w:rPr>
+            <w:noProof/>
+            <w:webHidden/>
+          </w:rPr>
+          <w:tab/>
+        </w:r>
+        <w:r>
+          <w:rPr>
+            <w:noProof/>
+            <w:webHidden/>
+          </w:rPr>
+          <w:fldChar w:fldCharType="begin"/>
+        </w:r>
+        <w:r>
+          <w:rPr>
+            <w:noProof/>
+            <w:webHidden/>
+          </w:rPr>
+          <w:instrText xml:space="preserve"> PAGEREF _Toc419995192 \h </w:instrText>
+        </w:r>
+        <w:r>
+          <w:rPr>
+            <w:noProof/>
+            <w:webHidden/>
+          </w:rPr>
+        </w:r>
+        <w:r>
+          <w:rPr>
+            <w:noProof/>
+            <w:webHidden/>
+          </w:rPr>
+          <w:fldChar w:fldCharType="separate"/>
+        </w:r>
+        <w:r>
+          <w:rPr>
+            <w:noProof/>
+            <w:webHidden/>
+          </w:rPr>
+          <w:t>8</w:t>
+        </w:r>
+        <w:r>
+          <w:rPr>
+            <w:noProof/>
+            <w:webHidden/>
+          </w:rPr>
+          <w:fldChar w:fldCharType="end"/>
+        </w:r>
+      </w:hyperlink>
+    </w:p>
+    <w:p>
+      <w:pPr>
+        <w:pStyle w:val="TOC1"/>
+        <w:rPr>
+          <w:noProof/>
+        </w:rPr>
+      </w:pPr>
+      <w:hyperlink w:anchor="_Toc419995193" w:history="1">
+        <w:r>
+          <w:rPr>
+            <w:rStyle w:val="Hyperlink"/>
+            <w:noProof/>
+          </w:rPr>
+          <w:t>5. Text Edit</w:t>
+        </w:r>
+        <w:r>
+          <w:rPr>
+            <w:noProof/>
+            <w:webHidden/>
+          </w:rPr>
+          <w:tab/>
+        </w:r>
+        <w:r>
+          <w:rPr>
+            <w:noProof/>
+            <w:webHidden/>
+          </w:rPr>
+          <w:fldChar w:fldCharType="begin"/>
+        </w:r>
+        <w:r>
+          <w:rPr>
+            <w:noProof/>
+            <w:webHidden/>
+          </w:rPr>
+          <w:instrText xml:space="preserve"> PAGEREF _Toc419995193 \h </w:instrText>
+        </w:r>
+        <w:r>
+          <w:rPr>
+            <w:noProof/>
+            <w:webHidden/>
+          </w:rPr>
+        </w:r>
+        <w:r>
+          <w:rPr>
+            <w:noProof/>
+            <w:webHidden/>
+          </w:rPr>
+          <w:fldChar w:fldCharType="separate"/>
+        </w:r>
+        <w:r>
+          <w:rPr>
+            <w:noProof/>
+            <w:webHidden/>
+          </w:rPr>
+          <w:t>9</w:t>
+        </w:r>
+        <w:r>
+          <w:rPr>
+            <w:noProof/>
+            <w:webHidden/>
+          </w:rPr>
+          <w:fldChar w:fldCharType="end"/>
+        </w:r>
+      </w:hyperlink>
+    </w:p>
+    <w:p>
+      <w:pPr>
+        <w:pStyle w:val="TOC2"/>
+        <w:tabs>
+          <w:tab w:val="right" w:leader="dot" w:pos="9350"/>
+        </w:tabs>
+        <w:rPr>
+          <w:noProof/>
+        </w:rPr>
+      </w:pPr>
+      <w:hyperlink w:anchor="_Toc419995194" w:history="1">
+        <w:r>
+          <w:rPr>
+            <w:rStyle w:val="Hyperlink"/>
+            <w:noProof/>
+          </w:rPr>
+          <w:t>5-1. nano</w:t>
+        </w:r>
+        <w:r>
+          <w:rPr>
+            <w:noProof/>
+            <w:webHidden/>
+          </w:rPr>
+          <w:tab/>
+        </w:r>
+        <w:r>
+          <w:rPr>
+            <w:noProof/>
+            <w:webHidden/>
+          </w:rPr>
+          <w:fldChar w:fldCharType="begin"/>
+        </w:r>
+        <w:r>
+          <w:rPr>
+            <w:noProof/>
+            <w:webHidden/>
+          </w:rPr>
+          <w:instrText xml:space="preserve"> PAGEREF _Toc419995194 \h </w:instrText>
+        </w:r>
+        <w:r>
+          <w:rPr>
+            <w:noProof/>
+            <w:webHidden/>
+          </w:rPr>
+        </w:r>
+        <w:r>
+          <w:rPr>
+            <w:noProof/>
+            <w:webHidden/>
+          </w:rPr>
+          <w:fldChar w:fldCharType="separate"/>
+        </w:r>
+        <w:r>
+          <w:rPr>
+            <w:noProof/>
+            <w:webHidden/>
+          </w:rPr>
+          <w:t>9</w:t>
         </w:r>
         <w:r>
           <w:rPr>
@@ -1164,13 +2683,13 @@
           <w:noProof/>
         </w:rPr>
       </w:pPr>
-      <w:hyperlink w:anchor="_Toc419906254" w:history="1">
-        <w:r>
-          <w:rPr>
-            <w:rStyle w:val="Hyperlink"/>
-            <w:noProof/>
-          </w:rPr>
-          <w:t>3-1-1.</w:t>
+      <w:hyperlink w:anchor="_Toc419995195" w:history="1">
+        <w:r>
+          <w:rPr>
+            <w:rStyle w:val="Hyperlink"/>
+            <w:noProof/>
+          </w:rPr>
+          <w:t>5-1-1.</w:t>
         </w:r>
         <w:r>
           <w:rPr>
@@ -1207,7 +2726,7 @@
             <w:noProof/>
             <w:webHidden/>
           </w:rPr>
-          <w:instrText xml:space="preserve"> PAGEREF _Toc419906254 \h </w:instrText>
+          <w:instrText xml:space="preserve"> PAGEREF _Toc419995195 \h </w:instrText>
         </w:r>
         <w:r>
           <w:rPr>
@@ -1227,7 +2746,7 @@
             <w:noProof/>
             <w:webHidden/>
           </w:rPr>
-          <w:t>3</w:t>
+          <w:t>9</w:t>
         </w:r>
         <w:r>
           <w:rPr>
@@ -1248,13 +2767,13 @@
           <w:noProof/>
         </w:rPr>
       </w:pPr>
-      <w:hyperlink w:anchor="_Toc419906255" w:history="1">
-        <w:r>
-          <w:rPr>
-            <w:rStyle w:val="Hyperlink"/>
-            <w:noProof/>
-          </w:rPr>
-          <w:t>3-1-2.</w:t>
+      <w:hyperlink w:anchor="_Toc419995196" w:history="1">
+        <w:r>
+          <w:rPr>
+            <w:rStyle w:val="Hyperlink"/>
+            <w:noProof/>
+          </w:rPr>
+          <w:t>5-1-2.</w:t>
         </w:r>
         <w:r>
           <w:rPr>
@@ -1306,7 +2825,7 @@
             <w:noProof/>
             <w:webHidden/>
           </w:rPr>
-          <w:instrText xml:space="preserve"> PAGEREF _Toc419906255 \h </w:instrText>
+          <w:instrText xml:space="preserve"> PAGEREF _Toc419995196 \h </w:instrText>
         </w:r>
         <w:r>
           <w:rPr>
@@ -1326,7 +2845,7 @@
             <w:noProof/>
             <w:webHidden/>
           </w:rPr>
-          <w:t>3</w:t>
+          <w:t>9</w:t>
         </w:r>
         <w:r>
           <w:rPr>
@@ -1347,13 +2866,13 @@
           <w:noProof/>
         </w:rPr>
       </w:pPr>
-      <w:hyperlink w:anchor="_Toc419906256" w:history="1">
-        <w:r>
-          <w:rPr>
-            <w:rStyle w:val="Hyperlink"/>
-            <w:noProof/>
-          </w:rPr>
-          <w:t>3-1-3.</w:t>
+      <w:hyperlink w:anchor="_Toc419995197" w:history="1">
+        <w:r>
+          <w:rPr>
+            <w:rStyle w:val="Hyperlink"/>
+            <w:noProof/>
+          </w:rPr>
+          <w:t>5-1-3.</w:t>
         </w:r>
         <w:r>
           <w:rPr>
@@ -1405,7 +2924,7 @@
             <w:noProof/>
             <w:webHidden/>
           </w:rPr>
-          <w:instrText xml:space="preserve"> PAGEREF _Toc419906256 \h </w:instrText>
+          <w:instrText xml:space="preserve"> PAGEREF _Toc419995197 \h </w:instrText>
         </w:r>
         <w:r>
           <w:rPr>
@@ -1425,7 +2944,7 @@
             <w:noProof/>
             <w:webHidden/>
           </w:rPr>
-          <w:t>3</w:t>
+          <w:t>9</w:t>
         </w:r>
         <w:r>
           <w:rPr>
@@ -1446,13 +2965,13 @@
           <w:noProof/>
         </w:rPr>
       </w:pPr>
-      <w:hyperlink w:anchor="_Toc419906257" w:history="1">
-        <w:r>
-          <w:rPr>
-            <w:rStyle w:val="Hyperlink"/>
-            <w:noProof/>
-          </w:rPr>
-          <w:t>3-1-4.</w:t>
+      <w:hyperlink w:anchor="_Toc419995198" w:history="1">
+        <w:r>
+          <w:rPr>
+            <w:rStyle w:val="Hyperlink"/>
+            <w:noProof/>
+          </w:rPr>
+          <w:t>5-1-4.</w:t>
         </w:r>
         <w:r>
           <w:rPr>
@@ -1504,7 +3023,7 @@
             <w:noProof/>
             <w:webHidden/>
           </w:rPr>
-          <w:instrText xml:space="preserve"> PAGEREF _Toc419906257 \h </w:instrText>
+          <w:instrText xml:space="preserve"> PAGEREF _Toc419995198 \h </w:instrText>
         </w:r>
         <w:r>
           <w:rPr>
@@ -1524,7 +3043,7 @@
             <w:noProof/>
             <w:webHidden/>
           </w:rPr>
-          <w:t>4</w:t>
+          <w:t>10</w:t>
         </w:r>
         <w:r>
           <w:rPr>
@@ -1545,13 +3064,13 @@
           <w:noProof/>
         </w:rPr>
       </w:pPr>
-      <w:hyperlink w:anchor="_Toc419906258" w:history="1">
-        <w:r>
-          <w:rPr>
-            <w:rStyle w:val="Hyperlink"/>
-            <w:noProof/>
-          </w:rPr>
-          <w:t>3-1-5.</w:t>
+      <w:hyperlink w:anchor="_Toc419995199" w:history="1">
+        <w:r>
+          <w:rPr>
+            <w:rStyle w:val="Hyperlink"/>
+            <w:noProof/>
+          </w:rPr>
+          <w:t>5-1-5.</w:t>
         </w:r>
         <w:r>
           <w:rPr>
@@ -1588,7 +3107,7 @@
             <w:noProof/>
             <w:webHidden/>
           </w:rPr>
-          <w:instrText xml:space="preserve"> PAGEREF _Toc419906258 \h </w:instrText>
+          <w:instrText xml:space="preserve"> PAGEREF _Toc419995199 \h </w:instrText>
         </w:r>
         <w:r>
           <w:rPr>
@@ -1608,7 +3127,7 @@
             <w:noProof/>
             <w:webHidden/>
           </w:rPr>
-          <w:t>4</w:t>
+          <w:t>10</w:t>
         </w:r>
         <w:r>
           <w:rPr>
@@ -1621,18 +3140,270 @@
     </w:p>
     <w:p>
       <w:pPr>
+        <w:pStyle w:val="TOC3"/>
+        <w:tabs>
+          <w:tab w:val="right" w:leader="dot" w:pos="9350"/>
+        </w:tabs>
+        <w:rPr>
+          <w:noProof/>
+        </w:rPr>
+      </w:pPr>
+      <w:hyperlink w:anchor="_Toc419995200" w:history="1">
+        <w:r>
+          <w:rPr>
+            <w:rStyle w:val="Hyperlink"/>
+            <w:noProof/>
+          </w:rPr>
+          <w:t>5-1-6.</w:t>
+        </w:r>
+        <w:r>
+          <w:rPr>
+            <w:rStyle w:val="Hyperlink"/>
+            <w:rFonts w:hint="eastAsia"/>
+            <w:noProof/>
+          </w:rPr>
+          <w:t xml:space="preserve"> </w:t>
+        </w:r>
+        <w:r>
+          <w:rPr>
+            <w:rStyle w:val="Hyperlink"/>
+            <w:rFonts w:hint="eastAsia"/>
+            <w:noProof/>
+          </w:rPr>
+          <w:t>搜索内容</w:t>
+        </w:r>
+        <w:r>
+          <w:rPr>
+            <w:noProof/>
+            <w:webHidden/>
+          </w:rPr>
+          <w:tab/>
+        </w:r>
+        <w:r>
+          <w:rPr>
+            <w:noProof/>
+            <w:webHidden/>
+          </w:rPr>
+          <w:fldChar w:fldCharType="begin"/>
+        </w:r>
+        <w:r>
+          <w:rPr>
+            <w:noProof/>
+            <w:webHidden/>
+          </w:rPr>
+          <w:instrText xml:space="preserve"> PAGEREF _Toc419995200 \h </w:instrText>
+        </w:r>
+        <w:r>
+          <w:rPr>
+            <w:noProof/>
+            <w:webHidden/>
+          </w:rPr>
+        </w:r>
+        <w:r>
+          <w:rPr>
+            <w:noProof/>
+            <w:webHidden/>
+          </w:rPr>
+          <w:fldChar w:fldCharType="separate"/>
+        </w:r>
+        <w:r>
+          <w:rPr>
+            <w:noProof/>
+            <w:webHidden/>
+          </w:rPr>
+          <w:t>10</w:t>
+        </w:r>
+        <w:r>
+          <w:rPr>
+            <w:noProof/>
+            <w:webHidden/>
+          </w:rPr>
+          <w:fldChar w:fldCharType="end"/>
+        </w:r>
+      </w:hyperlink>
+    </w:p>
+    <w:p>
+      <w:pPr>
+        <w:pStyle w:val="TOC3"/>
+        <w:tabs>
+          <w:tab w:val="right" w:leader="dot" w:pos="9350"/>
+        </w:tabs>
+        <w:rPr>
+          <w:noProof/>
+        </w:rPr>
+      </w:pPr>
+      <w:hyperlink w:anchor="_Toc419995201" w:history="1">
+        <w:r>
+          <w:rPr>
+            <w:rStyle w:val="Hyperlink"/>
+            <w:noProof/>
+          </w:rPr>
+          <w:t>5-1-7.</w:t>
+        </w:r>
+        <w:r>
+          <w:rPr>
+            <w:rStyle w:val="Hyperlink"/>
+            <w:rFonts w:hint="eastAsia"/>
+            <w:noProof/>
+          </w:rPr>
+          <w:t xml:space="preserve"> </w:t>
+        </w:r>
+        <w:r>
+          <w:rPr>
+            <w:rStyle w:val="Hyperlink"/>
+            <w:rFonts w:hint="eastAsia"/>
+            <w:noProof/>
+          </w:rPr>
+          <w:t>显示光标所在行号</w:t>
+        </w:r>
+        <w:r>
+          <w:rPr>
+            <w:noProof/>
+            <w:webHidden/>
+          </w:rPr>
+          <w:tab/>
+        </w:r>
+        <w:r>
+          <w:rPr>
+            <w:noProof/>
+            <w:webHidden/>
+          </w:rPr>
+          <w:fldChar w:fldCharType="begin"/>
+        </w:r>
+        <w:r>
+          <w:rPr>
+            <w:noProof/>
+            <w:webHidden/>
+          </w:rPr>
+          <w:instrText xml:space="preserve"> PAGEREF _Toc419995201 \h </w:instrText>
+        </w:r>
+        <w:r>
+          <w:rPr>
+            <w:noProof/>
+            <w:webHidden/>
+          </w:rPr>
+        </w:r>
+        <w:r>
+          <w:rPr>
+            <w:noProof/>
+            <w:webHidden/>
+          </w:rPr>
+          <w:fldChar w:fldCharType="separate"/>
+        </w:r>
+        <w:r>
+          <w:rPr>
+            <w:noProof/>
+            <w:webHidden/>
+          </w:rPr>
+          <w:t>10</w:t>
+        </w:r>
+        <w:r>
+          <w:rPr>
+            <w:noProof/>
+            <w:webHidden/>
+          </w:rPr>
+          <w:fldChar w:fldCharType="end"/>
+        </w:r>
+      </w:hyperlink>
+    </w:p>
+    <w:p>
+      <w:pPr>
+        <w:pStyle w:val="TOC3"/>
+        <w:tabs>
+          <w:tab w:val="right" w:leader="dot" w:pos="9350"/>
+        </w:tabs>
+        <w:rPr>
+          <w:noProof/>
+        </w:rPr>
+      </w:pPr>
+      <w:hyperlink w:anchor="_Toc419995202" w:history="1">
+        <w:r>
+          <w:rPr>
+            <w:rStyle w:val="Hyperlink"/>
+            <w:noProof/>
+          </w:rPr>
+          <w:t>5-1-8.</w:t>
+        </w:r>
+        <w:r>
+          <w:rPr>
+            <w:rStyle w:val="Hyperlink"/>
+            <w:rFonts w:hint="eastAsia"/>
+            <w:noProof/>
+          </w:rPr>
+          <w:t xml:space="preserve"> </w:t>
+        </w:r>
+        <w:r>
+          <w:rPr>
+            <w:rStyle w:val="Hyperlink"/>
+            <w:rFonts w:hint="eastAsia"/>
+            <w:noProof/>
+          </w:rPr>
+          <w:t>一直显示行号</w:t>
+        </w:r>
+        <w:r>
+          <w:rPr>
+            <w:noProof/>
+            <w:webHidden/>
+          </w:rPr>
+          <w:tab/>
+        </w:r>
+        <w:r>
+          <w:rPr>
+            <w:noProof/>
+            <w:webHidden/>
+          </w:rPr>
+          <w:fldChar w:fldCharType="begin"/>
+        </w:r>
+        <w:r>
+          <w:rPr>
+            <w:noProof/>
+            <w:webHidden/>
+          </w:rPr>
+          <w:instrText xml:space="preserve"> PAGEREF _Toc419995202 \h </w:instrText>
+        </w:r>
+        <w:r>
+          <w:rPr>
+            <w:noProof/>
+            <w:webHidden/>
+          </w:rPr>
+        </w:r>
+        <w:r>
+          <w:rPr>
+            <w:noProof/>
+            <w:webHidden/>
+          </w:rPr>
+          <w:fldChar w:fldCharType="separate"/>
+        </w:r>
+        <w:r>
+          <w:rPr>
+            <w:noProof/>
+            <w:webHidden/>
+          </w:rPr>
+          <w:t>10</w:t>
+        </w:r>
+        <w:r>
+          <w:rPr>
+            <w:noProof/>
+            <w:webHidden/>
+          </w:rPr>
+          <w:fldChar w:fldCharType="end"/>
+        </w:r>
+      </w:hyperlink>
+    </w:p>
+    <w:p>
+      <w:pPr>
         <w:pStyle w:val="TOC1"/>
         <w:rPr>
           <w:noProof/>
         </w:rPr>
       </w:pPr>
-      <w:hyperlink w:anchor="_Toc419906259" w:history="1">
-        <w:r>
-          <w:rPr>
-            <w:rStyle w:val="Hyperlink"/>
-            <w:noProof/>
-          </w:rPr>
-          <w:t>4. Service Management</w:t>
+      <w:hyperlink w:anchor="_Toc419995203" w:history="1">
+        <w:r>
+          <w:rPr>
+            <w:rStyle w:val="Hyperlink"/>
+            <w:noProof/>
+          </w:rPr>
+          <w:t>6. Service Management</w:t>
         </w:r>
         <w:r>
           <w:rPr>
@@ -1653,7 +3424,7 @@
             <w:noProof/>
             <w:webHidden/>
           </w:rPr>
-          <w:instrText xml:space="preserve"> PAGEREF _Toc419906259 \h </w:instrText>
+          <w:instrText xml:space="preserve"> PAGEREF _Toc419995203 \h </w:instrText>
         </w:r>
         <w:r>
           <w:rPr>
@@ -1673,7 +3444,7 @@
             <w:noProof/>
             <w:webHidden/>
           </w:rPr>
-          <w:t>4</w:t>
+          <w:t>11</w:t>
         </w:r>
         <w:r>
           <w:rPr>
@@ -1694,13 +3465,13 @@
           <w:noProof/>
         </w:rPr>
       </w:pPr>
-      <w:hyperlink w:anchor="_Toc419906260" w:history="1">
-        <w:r>
-          <w:rPr>
-            <w:rStyle w:val="Hyperlink"/>
-            <w:noProof/>
-          </w:rPr>
-          <w:t>4-1.</w:t>
+      <w:hyperlink w:anchor="_Toc419995204" w:history="1">
+        <w:r>
+          <w:rPr>
+            <w:rStyle w:val="Hyperlink"/>
+            <w:noProof/>
+          </w:rPr>
+          <w:t>6-1.</w:t>
         </w:r>
         <w:r>
           <w:rPr>
@@ -1752,7 +3523,7 @@
             <w:noProof/>
             <w:webHidden/>
           </w:rPr>
-          <w:instrText xml:space="preserve"> PAGEREF _Toc419906260 \h </w:instrText>
+          <w:instrText xml:space="preserve"> PAGEREF _Toc419995204 \h </w:instrText>
         </w:r>
         <w:r>
           <w:rPr>
@@ -1772,7 +3543,7 @@
             <w:noProof/>
             <w:webHidden/>
           </w:rPr>
-          <w:t>4</w:t>
+          <w:t>11</w:t>
         </w:r>
         <w:r>
           <w:rPr>
@@ -1793,13 +3564,13 @@
           <w:noProof/>
         </w:rPr>
       </w:pPr>
-      <w:hyperlink w:anchor="_Toc419906261" w:history="1">
-        <w:r>
-          <w:rPr>
-            <w:rStyle w:val="Hyperlink"/>
-            <w:noProof/>
-          </w:rPr>
-          <w:t>4-2.</w:t>
+      <w:hyperlink w:anchor="_Toc419995205" w:history="1">
+        <w:r>
+          <w:rPr>
+            <w:rStyle w:val="Hyperlink"/>
+            <w:noProof/>
+          </w:rPr>
+          <w:t>6-2.</w:t>
         </w:r>
         <w:r>
           <w:rPr>
@@ -1851,7 +3622,7 @@
             <w:noProof/>
             <w:webHidden/>
           </w:rPr>
-          <w:instrText xml:space="preserve"> PAGEREF _Toc419906261 \h </w:instrText>
+          <w:instrText xml:space="preserve"> PAGEREF _Toc419995205 \h </w:instrText>
         </w:r>
         <w:r>
           <w:rPr>
@@ -1871,7 +3642,7 @@
             <w:noProof/>
             <w:webHidden/>
           </w:rPr>
-          <w:t>5</w:t>
+          <w:t>11</w:t>
         </w:r>
         <w:r>
           <w:rPr>
@@ -1892,13 +3663,13 @@
           <w:noProof/>
         </w:rPr>
       </w:pPr>
-      <w:hyperlink w:anchor="_Toc419906262" w:history="1">
-        <w:r>
-          <w:rPr>
-            <w:rStyle w:val="Hyperlink"/>
-            <w:noProof/>
-          </w:rPr>
-          <w:t xml:space="preserve">4-3. Nginx </w:t>
+      <w:hyperlink w:anchor="_Toc419995206" w:history="1">
+        <w:r>
+          <w:rPr>
+            <w:rStyle w:val="Hyperlink"/>
+            <w:noProof/>
+          </w:rPr>
+          <w:t xml:space="preserve">6-3. Nginx </w:t>
         </w:r>
         <w:r>
           <w:rPr>
@@ -1927,7 +3698,7 @@
             <w:noProof/>
             <w:webHidden/>
           </w:rPr>
-          <w:instrText xml:space="preserve"> PAGEREF _Toc419906262 \h </w:instrText>
+          <w:instrText xml:space="preserve"> PAGEREF _Toc419995206 \h </w:instrText>
         </w:r>
         <w:r>
           <w:rPr>
@@ -1947,72 +3718,7 @@
             <w:noProof/>
             <w:webHidden/>
           </w:rPr>
-          <w:t>5</w:t>
-        </w:r>
-        <w:r>
-          <w:rPr>
-            <w:noProof/>
-            <w:webHidden/>
-          </w:rPr>
-          <w:fldChar w:fldCharType="end"/>
-        </w:r>
-      </w:hyperlink>
-    </w:p>
-    <w:p>
-      <w:pPr>
-        <w:pStyle w:val="TOC1"/>
-        <w:rPr>
-          <w:noProof/>
-        </w:rPr>
-      </w:pPr>
-      <w:hyperlink w:anchor="_Toc419906263" w:history="1">
-        <w:r>
-          <w:rPr>
-            <w:rStyle w:val="Hyperlink"/>
-            <w:noProof/>
-          </w:rPr>
-          <w:t>5. Client Connect</w:t>
-        </w:r>
-        <w:r>
-          <w:rPr>
-            <w:noProof/>
-            <w:webHidden/>
-          </w:rPr>
-          <w:tab/>
-        </w:r>
-        <w:r>
-          <w:rPr>
-            <w:noProof/>
-            <w:webHidden/>
-          </w:rPr>
-          <w:fldChar w:fldCharType="begin"/>
-        </w:r>
-        <w:r>
-          <w:rPr>
-            <w:noProof/>
-            <w:webHidden/>
-          </w:rPr>
-          <w:instrText xml:space="preserve"> PAGEREF _Toc419906263 \h </w:instrText>
-        </w:r>
-        <w:r>
-          <w:rPr>
-            <w:noProof/>
-            <w:webHidden/>
-          </w:rPr>
-        </w:r>
-        <w:r>
-          <w:rPr>
-            <w:noProof/>
-            <w:webHidden/>
-          </w:rPr>
-          <w:fldChar w:fldCharType="separate"/>
-        </w:r>
-        <w:r>
-          <w:rPr>
-            <w:noProof/>
-            <w:webHidden/>
-          </w:rPr>
-          <w:t>5</w:t>
+          <w:t>11</w:t>
         </w:r>
         <w:r>
           <w:rPr>
@@ -2033,13 +3739,13 @@
           <w:noProof/>
         </w:rPr>
       </w:pPr>
-      <w:hyperlink w:anchor="_Toc419906264" w:history="1">
-        <w:r>
-          <w:rPr>
-            <w:rStyle w:val="Hyperlink"/>
-            <w:noProof/>
-          </w:rPr>
-          <w:t>5-1.</w:t>
+      <w:hyperlink w:anchor="_Toc419995207" w:history="1">
+        <w:r>
+          <w:rPr>
+            <w:rStyle w:val="Hyperlink"/>
+            <w:noProof/>
+          </w:rPr>
+          <w:t>6-4.</w:t>
         </w:r>
         <w:r>
           <w:rPr>
@@ -2055,14 +3761,14 @@
             <w:rFonts w:hint="eastAsia"/>
             <w:noProof/>
           </w:rPr>
-          <w:t>从</w:t>
-        </w:r>
-        <w:r>
-          <w:rPr>
-            <w:rStyle w:val="Hyperlink"/>
-            <w:noProof/>
-          </w:rPr>
-          <w:t>client</w:t>
+          <w:t>搭建</w:t>
+        </w:r>
+        <w:r>
+          <w:rPr>
+            <w:rStyle w:val="Hyperlink"/>
+            <w:noProof/>
+          </w:rPr>
+          <w:t>FTP</w:t>
         </w:r>
         <w:r>
           <w:rPr>
@@ -2070,14 +3776,7 @@
             <w:rFonts w:hint="eastAsia"/>
             <w:noProof/>
           </w:rPr>
-          <w:t>端连接</w:t>
-        </w:r>
-        <w:r>
-          <w:rPr>
-            <w:rStyle w:val="Hyperlink"/>
-            <w:noProof/>
-          </w:rPr>
-          <w:t>Linux server. OpenSSH and Putty</w:t>
+          <w:t>环境</w:t>
         </w:r>
         <w:r>
           <w:rPr>
@@ -2098,7 +3797,7 @@
             <w:noProof/>
             <w:webHidden/>
           </w:rPr>
-          <w:instrText xml:space="preserve"> PAGEREF _Toc419906264 \h </w:instrText>
+          <w:instrText xml:space="preserve"> PAGEREF _Toc419995207 \h </w:instrText>
         </w:r>
         <w:r>
           <w:rPr>
@@ -2118,7 +3817,72 @@
             <w:noProof/>
             <w:webHidden/>
           </w:rPr>
-          <w:t>5</w:t>
+          <w:t>12</w:t>
+        </w:r>
+        <w:r>
+          <w:rPr>
+            <w:noProof/>
+            <w:webHidden/>
+          </w:rPr>
+          <w:fldChar w:fldCharType="end"/>
+        </w:r>
+      </w:hyperlink>
+    </w:p>
+    <w:p>
+      <w:pPr>
+        <w:pStyle w:val="TOC1"/>
+        <w:rPr>
+          <w:noProof/>
+        </w:rPr>
+      </w:pPr>
+      <w:hyperlink w:anchor="_Toc419995208" w:history="1">
+        <w:r>
+          <w:rPr>
+            <w:rStyle w:val="Hyperlink"/>
+            <w:noProof/>
+          </w:rPr>
+          <w:t>7. Client Connect</w:t>
+        </w:r>
+        <w:r>
+          <w:rPr>
+            <w:noProof/>
+            <w:webHidden/>
+          </w:rPr>
+          <w:tab/>
+        </w:r>
+        <w:r>
+          <w:rPr>
+            <w:noProof/>
+            <w:webHidden/>
+          </w:rPr>
+          <w:fldChar w:fldCharType="begin"/>
+        </w:r>
+        <w:r>
+          <w:rPr>
+            <w:noProof/>
+            <w:webHidden/>
+          </w:rPr>
+          <w:instrText xml:space="preserve"> PAGEREF _Toc419995208 \h </w:instrText>
+        </w:r>
+        <w:r>
+          <w:rPr>
+            <w:noProof/>
+            <w:webHidden/>
+          </w:rPr>
+        </w:r>
+        <w:r>
+          <w:rPr>
+            <w:noProof/>
+            <w:webHidden/>
+          </w:rPr>
+          <w:fldChar w:fldCharType="separate"/>
+        </w:r>
+        <w:r>
+          <w:rPr>
+            <w:noProof/>
+            <w:webHidden/>
+          </w:rPr>
+          <w:t>12</w:t>
         </w:r>
         <w:r>
           <w:rPr>
@@ -2139,13 +3903,13 @@
           <w:noProof/>
         </w:rPr>
       </w:pPr>
-      <w:hyperlink w:anchor="_Toc419906265" w:history="1">
-        <w:r>
-          <w:rPr>
-            <w:rStyle w:val="Hyperlink"/>
-            <w:noProof/>
-          </w:rPr>
-          <w:t>5-2. Putty</w:t>
+      <w:hyperlink w:anchor="_Toc419995209" w:history="1">
+        <w:r>
+          <w:rPr>
+            <w:rStyle w:val="Hyperlink"/>
+            <w:noProof/>
+          </w:rPr>
+          <w:t>7-1.</w:t>
         </w:r>
         <w:r>
           <w:rPr>
@@ -2153,6 +3917,112 @@
             <w:rFonts w:hint="eastAsia"/>
             <w:noProof/>
           </w:rPr>
+          <w:t xml:space="preserve"> </w:t>
+        </w:r>
+        <w:r>
+          <w:rPr>
+            <w:rStyle w:val="Hyperlink"/>
+            <w:rFonts w:hint="eastAsia"/>
+            <w:noProof/>
+          </w:rPr>
+          <w:t>从</w:t>
+        </w:r>
+        <w:r>
+          <w:rPr>
+            <w:rStyle w:val="Hyperlink"/>
+            <w:noProof/>
+          </w:rPr>
+          <w:t>client</w:t>
+        </w:r>
+        <w:r>
+          <w:rPr>
+            <w:rStyle w:val="Hyperlink"/>
+            <w:rFonts w:hint="eastAsia"/>
+            <w:noProof/>
+          </w:rPr>
+          <w:t>端连接</w:t>
+        </w:r>
+        <w:r>
+          <w:rPr>
+            <w:rStyle w:val="Hyperlink"/>
+            <w:noProof/>
+          </w:rPr>
+          <w:t>Linux server. OpenSSH and Putty</w:t>
+        </w:r>
+        <w:r>
+          <w:rPr>
+            <w:noProof/>
+            <w:webHidden/>
+          </w:rPr>
+          <w:tab/>
+        </w:r>
+        <w:r>
+          <w:rPr>
+            <w:noProof/>
+            <w:webHidden/>
+          </w:rPr>
+          <w:fldChar w:fldCharType="begin"/>
+        </w:r>
+        <w:r>
+          <w:rPr>
+            <w:noProof/>
+            <w:webHidden/>
+          </w:rPr>
+          <w:instrText xml:space="preserve"> PAGEREF _Toc419995209 \h </w:instrText>
+        </w:r>
+        <w:r>
+          <w:rPr>
+            <w:noProof/>
+            <w:webHidden/>
+          </w:rPr>
+        </w:r>
+        <w:r>
+          <w:rPr>
+            <w:noProof/>
+            <w:webHidden/>
+          </w:rPr>
+          <w:fldChar w:fldCharType="separate"/>
+        </w:r>
+        <w:r>
+          <w:rPr>
+            <w:noProof/>
+            <w:webHidden/>
+          </w:rPr>
+          <w:t>12</w:t>
+        </w:r>
+        <w:r>
+          <w:rPr>
+            <w:noProof/>
+            <w:webHidden/>
+          </w:rPr>
+          <w:fldChar w:fldCharType="end"/>
+        </w:r>
+      </w:hyperlink>
+    </w:p>
+    <w:p>
+      <w:pPr>
+        <w:pStyle w:val="TOC2"/>
+        <w:tabs>
+          <w:tab w:val="right" w:leader="dot" w:pos="9350"/>
+        </w:tabs>
+        <w:rPr>
+          <w:noProof/>
+        </w:rPr>
+      </w:pPr>
+      <w:hyperlink w:anchor="_Toc419995210" w:history="1">
+        <w:r>
+          <w:rPr>
+            <w:rStyle w:val="Hyperlink"/>
+            <w:noProof/>
+          </w:rPr>
+          <w:t>7-2. Putty</w:t>
+        </w:r>
+        <w:r>
+          <w:rPr>
+            <w:rStyle w:val="Hyperlink"/>
+            <w:rFonts w:hint="eastAsia"/>
+            <w:noProof/>
+          </w:rPr>
           <w:t>的使用</w:t>
         </w:r>
         <w:r>
@@ -2174,7 +4044,7 @@
             <w:noProof/>
             <w:webHidden/>
           </w:rPr>
-          <w:instrText xml:space="preserve"> PAGEREF _Toc419906265 \h </w:instrText>
+          <w:instrText xml:space="preserve"> PAGEREF _Toc419995210 \h </w:instrText>
         </w:r>
         <w:r>
           <w:rPr>
@@ -2194,7 +4064,7 @@
             <w:noProof/>
             <w:webHidden/>
           </w:rPr>
-          <w:t>5</w:t>
+          <w:t>12</w:t>
         </w:r>
         <w:r>
           <w:rPr>
@@ -2219,7 +4089,7 @@
       <w:pPr>
         <w:pStyle w:val="Heading1"/>
       </w:pPr>
-      <w:bookmarkStart w:id="0" w:name="_Toc419906239"/>
+      <w:bookmarkStart w:id="0" w:name="_Toc419995163"/>
       <w:r>
         <w:lastRenderedPageBreak/>
         <w:t>Server Install&amp; Management</w:t>
@@ -2230,7 +4100,7 @@
       <w:pPr>
         <w:pStyle w:val="Heading2"/>
       </w:pPr>
-      <w:bookmarkStart w:id="1" w:name="_Toc419906240"/>
+      <w:bookmarkStart w:id="1" w:name="_Toc419995164"/>
       <w:r>
         <w:rPr>
           <w:rFonts w:hint="eastAsia"/>
@@ -2286,7 +4156,7 @@
       <w:pPr>
         <w:pStyle w:val="Heading2"/>
       </w:pPr>
-      <w:bookmarkStart w:id="2" w:name="_Toc419906241"/>
+      <w:bookmarkStart w:id="2" w:name="_Toc419995165"/>
       <w:r>
         <w:rPr>
           <w:rFonts w:hint="eastAsia"/>
@@ -2324,7 +4194,7 @@
       <w:pPr>
         <w:pStyle w:val="Heading2"/>
       </w:pPr>
-      <w:bookmarkStart w:id="3" w:name="_Toc419906242"/>
+      <w:bookmarkStart w:id="3" w:name="_Toc419995166"/>
       <w:r>
         <w:rPr>
           <w:rFonts w:hint="eastAsia"/>
@@ -2362,7 +4232,7 @@
         <w:pStyle w:val="Heading3"/>
       </w:pPr>
       <w:bookmarkStart w:id="4" w:name="_Toc419807587"/>
-      <w:bookmarkStart w:id="5" w:name="_Toc419906243"/>
+      <w:bookmarkStart w:id="5" w:name="_Toc419995167"/>
       <w:proofErr w:type="spellStart"/>
       <w:proofErr w:type="gramStart"/>
       <w:r>
@@ -2420,7 +4290,7 @@
         <w:pStyle w:val="Heading3"/>
       </w:pPr>
       <w:bookmarkStart w:id="6" w:name="_Toc419807588"/>
-      <w:bookmarkStart w:id="7" w:name="_Toc419906244"/>
+      <w:bookmarkStart w:id="7" w:name="_Toc419995168"/>
       <w:proofErr w:type="spellStart"/>
       <w:r>
         <w:t>Ip</w:t>
@@ -2479,7 +4349,7 @@
       <w:pPr>
         <w:pStyle w:val="Heading1"/>
       </w:pPr>
-      <w:bookmarkStart w:id="8" w:name="_Toc419906245"/>
+      <w:bookmarkStart w:id="8" w:name="_Toc419995169"/>
       <w:r>
         <w:t>Login</w:t>
       </w:r>
@@ -2492,7 +4362,7 @@
       <w:pPr>
         <w:pStyle w:val="Heading2"/>
       </w:pPr>
-      <w:bookmarkStart w:id="9" w:name="_Toc419906246"/>
+      <w:bookmarkStart w:id="9" w:name="_Toc419995170"/>
       <w:r>
         <w:t>Login as root</w:t>
       </w:r>
@@ -2520,6 +4390,23 @@
       <w:r>
         <w:t xml:space="preserve"> root</w:t>
       </w:r>
+      <w:r>
+        <w:rPr>
+          <w:rFonts w:hint="eastAsia"/>
+        </w:rPr>
+        <w:t xml:space="preserve"> or </w:t>
+      </w:r>
+      <w:proofErr w:type="spellStart"/>
+      <w:r>
+        <w:rPr>
+          <w:rFonts w:hint="eastAsia"/>
+        </w:rPr>
+        <w:t>su</w:t>
+      </w:r>
+      <w:proofErr w:type="spellEnd"/>
+      <w:r>
+        <w:t xml:space="preserve"> - root</w:t>
+      </w:r>
     </w:p>
     <w:p>
       <w:proofErr w:type="gramStart"/>
@@ -2538,7 +4425,7 @@
       <w:pPr>
         <w:pStyle w:val="Heading2"/>
       </w:pPr>
-      <w:bookmarkStart w:id="10" w:name="_Toc419906247"/>
+      <w:bookmarkStart w:id="10" w:name="_Toc419995171"/>
       <w:proofErr w:type="gramStart"/>
       <w:r>
         <w:lastRenderedPageBreak/>
@@ -2575,12 +4462,28 @@
         <w:t>userid</w:t>
       </w:r>
       <w:proofErr w:type="spellEnd"/>
+      <w:r>
+        <w:t xml:space="preserve"> or </w:t>
+      </w:r>
+      <w:proofErr w:type="spellStart"/>
+      <w:r>
+        <w:t>su</w:t>
+      </w:r>
+      <w:proofErr w:type="spellEnd"/>
+      <w:r>
+        <w:t xml:space="preserve"> - </w:t>
+      </w:r>
+      <w:proofErr w:type="spellStart"/>
+      <w:r>
+        <w:t>userid</w:t>
+      </w:r>
+      <w:proofErr w:type="spellEnd"/>
     </w:p>
     <w:p>
       <w:pPr>
         <w:pStyle w:val="Heading2"/>
       </w:pPr>
-      <w:bookmarkStart w:id="11" w:name="_Toc419906248"/>
+      <w:bookmarkStart w:id="11" w:name="_Toc419995172"/>
       <w:r>
         <w:rPr>
           <w:rFonts w:hint="eastAsia"/>
@@ -2603,7 +4506,7 @@
       <w:pPr>
         <w:pStyle w:val="Heading2"/>
       </w:pPr>
-      <w:bookmarkStart w:id="12" w:name="_Toc419906249"/>
+      <w:bookmarkStart w:id="12" w:name="_Toc419995173"/>
       <w:r>
         <w:t xml:space="preserve">See which users are </w:t>
       </w:r>
@@ -2705,7 +4608,7 @@
       <w:pPr>
         <w:pStyle w:val="Heading2"/>
       </w:pPr>
-      <w:bookmarkStart w:id="13" w:name="_Toc419906250"/>
+      <w:bookmarkStart w:id="13" w:name="_Toc419995174"/>
       <w:r>
         <w:t xml:space="preserve">Add </w:t>
       </w:r>
@@ -2938,7 +4841,7 @@
       <w:pPr>
         <w:pStyle w:val="Heading2"/>
       </w:pPr>
-      <w:bookmarkStart w:id="14" w:name="_Toc419906251"/>
+      <w:bookmarkStart w:id="14" w:name="_Toc419995175"/>
       <w:r>
         <w:rPr>
           <w:rFonts w:hint="eastAsia"/>
@@ -2978,12 +4881,14 @@
       <w:pPr>
         <w:pStyle w:val="Heading2"/>
       </w:pPr>
+      <w:bookmarkStart w:id="15" w:name="_Toc419995176"/>
       <w:r>
         <w:rPr>
           <w:rFonts w:hint="eastAsia"/>
         </w:rPr>
         <w:t>创建用户组，用户，修改密码</w:t>
       </w:r>
+      <w:bookmarkEnd w:id="15"/>
     </w:p>
     <w:p>
       <w:r>
@@ -3111,6 +5016,12 @@
       </w:hyperlink>
     </w:p>
     <w:p>
+      <w:pPr>
+        <w:rPr>
+          <w:rStyle w:val="Hyperlink"/>
+          <w:rFonts w:hint="eastAsia"/>
+        </w:rPr>
+      </w:pPr>
       <w:hyperlink r:id="rId16" w:history="1">
         <w:proofErr w:type="spellStart"/>
         <w:proofErr w:type="gramStart"/>
@@ -3134,70 +5045,37 @@
     </w:p>
     <w:p>
       <w:pPr>
-        <w:pStyle w:val="Heading1"/>
-      </w:pPr>
-      <w:r>
-        <w:rPr>
-          <w:rFonts w:hint="eastAsia"/>
-        </w:rPr>
-        <w:t xml:space="preserve">Shell </w:t>
-      </w:r>
-      <w:r>
-        <w:rPr>
-          <w:rFonts w:hint="eastAsia"/>
-        </w:rPr>
-        <w:t>操作</w:t>
-      </w:r>
-    </w:p>
-    <w:p>
-      <w:pPr>
         <w:pStyle w:val="Heading2"/>
-      </w:pPr>
-      <w:r>
-        <w:rPr>
-          <w:rFonts w:hint="eastAsia"/>
-        </w:rPr>
-        <w:t>清空</w:t>
-      </w:r>
-      <w:r>
-        <w:rPr>
-          <w:rFonts w:hint="eastAsia"/>
-        </w:rPr>
-        <w:t xml:space="preserve">shell </w:t>
-      </w:r>
-      <w:r>
-        <w:rPr>
-          <w:rFonts w:hint="eastAsia"/>
-        </w:rPr>
-        <w:t>屏幕内容</w:t>
-      </w:r>
-    </w:p>
-    <w:p>
-      <w:r>
-        <w:rPr>
-          <w:rFonts w:ascii="Helvetica" w:hAnsi="Helvetica" w:cs="Helvetica"/>
-          <w:color w:val="222222"/>
-          <w:sz w:val="23"/>
-          <w:szCs w:val="23"/>
-          <w:shd w:val="clear" w:color="auto" w:fill="FCF9EE"/>
-        </w:rPr>
-        <w:t>C</w:t>
-      </w:r>
-      <w:r>
-        <w:rPr>
-          <w:rFonts w:ascii="Helvetica" w:hAnsi="Helvetica" w:cs="Helvetica" w:hint="eastAsia"/>
-          <w:color w:val="222222"/>
-          <w:sz w:val="23"/>
-          <w:szCs w:val="23"/>
-          <w:shd w:val="clear" w:color="auto" w:fill="FCF9EE"/>
-        </w:rPr>
-        <w:t>lear</w:t>
-      </w:r>
-      <w:r>
-        <w:rPr>
-          <w:rFonts w:hint="eastAsia"/>
-        </w:rPr>
-        <w:t>（</w:t>
+        <w:rPr>
+          <w:rFonts w:hint="eastAsia"/>
+        </w:rPr>
+      </w:pPr>
+      <w:bookmarkStart w:id="16" w:name="_Toc419995177"/>
+      <w:r>
+        <w:rPr>
+          <w:rFonts w:hint="eastAsia"/>
+        </w:rPr>
+        <w:t>如何</w:t>
+      </w:r>
+      <w:r>
+        <w:rPr>
+          <w:rFonts w:hint="eastAsia"/>
+        </w:rPr>
+        <w:t>给用户赋权限</w:t>
+      </w:r>
+      <w:bookmarkEnd w:id="16"/>
+    </w:p>
+    <w:p>
+      <w:pPr>
+        <w:rPr>
+          <w:rFonts w:hint="eastAsia"/>
+        </w:rPr>
+      </w:pPr>
+      <w:r>
+        <w:rPr>
+          <w:rFonts w:hint="eastAsia"/>
+        </w:rPr>
+        <w:t>与</w:t>
       </w:r>
       <w:r>
         <w:rPr>
@@ -3209,101 +5087,204 @@
         <w:rPr>
           <w:rFonts w:hint="eastAsia"/>
         </w:rPr>
-        <w:t>下的</w:t>
+        <w:t>下设置管理员，普通用户等等角色不同，</w:t>
       </w:r>
       <w:proofErr w:type="spellStart"/>
       <w:r>
         <w:rPr>
           <w:rFonts w:hint="eastAsia"/>
         </w:rPr>
-        <w:t>cls</w:t>
+        <w:t>linux</w:t>
       </w:r>
       <w:proofErr w:type="spellEnd"/>
       <w:r>
         <w:rPr>
           <w:rFonts w:hint="eastAsia"/>
         </w:rPr>
-        <w:t>不好使）</w:t>
+        <w:t>下需要对每个文件对于</w:t>
+      </w:r>
+      <w:r>
+        <w:rPr>
+          <w:rFonts w:hint="eastAsia"/>
+        </w:rPr>
+        <w:t>user</w:t>
+      </w:r>
+      <w:r>
+        <w:rPr>
+          <w:rFonts w:hint="eastAsia"/>
+        </w:rPr>
+        <w:t>，</w:t>
+      </w:r>
+      <w:r>
+        <w:rPr>
+          <w:rFonts w:hint="eastAsia"/>
+        </w:rPr>
+        <w:t>group</w:t>
+      </w:r>
+      <w:r>
+        <w:rPr>
+          <w:rFonts w:hint="eastAsia"/>
+        </w:rPr>
+        <w:t>和</w:t>
+      </w:r>
+      <w:r>
+        <w:rPr>
+          <w:rFonts w:hint="eastAsia"/>
+        </w:rPr>
+        <w:t>other</w:t>
+      </w:r>
+      <w:r>
+        <w:rPr>
+          <w:rFonts w:hint="eastAsia"/>
+        </w:rPr>
+        <w:t>的</w:t>
+      </w:r>
+      <w:proofErr w:type="spellStart"/>
+      <w:r>
+        <w:rPr>
+          <w:rFonts w:hint="eastAsia"/>
+        </w:rPr>
+        <w:t>rwx</w:t>
+      </w:r>
+      <w:proofErr w:type="spellEnd"/>
+      <w:r>
+        <w:rPr>
+          <w:rFonts w:hint="eastAsia"/>
+        </w:rPr>
+        <w:t>权限。</w:t>
+      </w:r>
+    </w:p>
+    <w:p>
+      <w:pPr>
+        <w:rPr>
+          <w:rFonts w:hint="eastAsia"/>
+        </w:rPr>
+      </w:pPr>
+      <w:r>
+        <w:rPr>
+          <w:rFonts w:hint="eastAsia"/>
+        </w:rPr>
+        <w:t>所以在</w:t>
+      </w:r>
+      <w:proofErr w:type="spellStart"/>
+      <w:r>
+        <w:rPr>
+          <w:rFonts w:hint="eastAsia"/>
+        </w:rPr>
+        <w:t>linux</w:t>
+      </w:r>
+      <w:proofErr w:type="spellEnd"/>
+      <w:r>
+        <w:rPr>
+          <w:rFonts w:hint="eastAsia"/>
+        </w:rPr>
+        <w:t>下给用户赋权限，不是一个直接的选</w:t>
+      </w:r>
+      <w:r>
+        <w:rPr>
+          <w:rFonts w:hint="eastAsia"/>
+        </w:rPr>
+        <w:t>role</w:t>
+      </w:r>
+      <w:r>
+        <w:rPr>
+          <w:rFonts w:hint="eastAsia"/>
+        </w:rPr>
+        <w:t>的过程。而实际上是针对文件设置其访问权限的过程。</w:t>
+      </w:r>
+    </w:p>
+    <w:p>
+      <w:r>
+        <w:rPr>
+          <w:rFonts w:hint="eastAsia"/>
+        </w:rPr>
+        <w:lastRenderedPageBreak/>
+        <w:t>当然，如果把一个用户加入一个现成的有权限的组则是另一个场景。但当初给组设置权限的时候也实际是针对文件本身做的。</w:t>
       </w:r>
     </w:p>
     <w:p>
       <w:pPr>
         <w:pStyle w:val="Heading2"/>
         <w:rPr>
-          <w:rFonts w:asciiTheme="majorHAnsi" w:hAnsiTheme="majorHAnsi"/>
-          <w:color w:val="000000" w:themeColor="text1"/>
-          <w:szCs w:val="28"/>
-        </w:rPr>
-      </w:pPr>
-      <w:bookmarkStart w:id="15" w:name="_Toc419906252"/>
-      <w:r>
-        <w:rPr>
-          <w:rFonts w:hint="eastAsia"/>
-        </w:rPr>
-        <w:lastRenderedPageBreak/>
-        <w:t>在</w:t>
-      </w:r>
-      <w:proofErr w:type="spellStart"/>
-      <w:r>
-        <w:rPr>
-          <w:rFonts w:hint="eastAsia"/>
-        </w:rPr>
-        <w:t>linux</w:t>
-      </w:r>
-      <w:proofErr w:type="spellEnd"/>
-      <w:r>
-        <w:rPr>
-          <w:rFonts w:hint="eastAsia"/>
-        </w:rPr>
-        <w:t>的</w:t>
-      </w:r>
-      <w:r>
-        <w:rPr>
-          <w:rFonts w:hint="eastAsia"/>
-        </w:rPr>
-        <w:t>man</w:t>
-      </w:r>
-      <w:r>
-        <w:rPr>
-          <w:rFonts w:hint="eastAsia"/>
-        </w:rPr>
-        <w:t>手册当中，</w:t>
-      </w:r>
-      <w:r>
-        <w:rPr>
-          <w:rFonts w:hint="eastAsia"/>
-        </w:rPr>
-        <w:t>man</w:t>
-      </w:r>
-      <w:r>
-        <w:rPr>
-          <w:rFonts w:hint="eastAsia"/>
-        </w:rPr>
-        <w:t>（</w:t>
-      </w:r>
-      <w:r>
-        <w:rPr>
-          <w:rFonts w:hint="eastAsia"/>
-        </w:rPr>
-        <w:t>1</w:t>
-      </w:r>
-      <w:r>
-        <w:rPr>
-          <w:rFonts w:hint="eastAsia"/>
-        </w:rPr>
-        <w:t>）是什么意思</w:t>
-      </w:r>
-    </w:p>
-    <w:p>
+          <w:rFonts w:hint="eastAsia"/>
+        </w:rPr>
+      </w:pPr>
+      <w:bookmarkStart w:id="17" w:name="_Toc419995178"/>
+      <w:r>
+        <w:rPr>
+          <w:rFonts w:hint="eastAsia"/>
+        </w:rPr>
+        <w:t>如何快速进入自己的</w:t>
+      </w:r>
+      <w:r>
+        <w:rPr>
+          <w:rFonts w:hint="eastAsia"/>
+        </w:rPr>
+        <w:t>home</w:t>
+      </w:r>
+      <w:r>
+        <w:rPr>
+          <w:rFonts w:hint="eastAsia"/>
+        </w:rPr>
+        <w:t>目录</w:t>
+      </w:r>
+      <w:bookmarkEnd w:id="17"/>
+    </w:p>
+    <w:p>
+      <w:pPr>
+        <w:rPr>
+          <w:rFonts w:hint="eastAsia"/>
+        </w:rPr>
+      </w:pPr>
+      <w:r>
+        <w:t xml:space="preserve">Cd ~, </w:t>
+      </w:r>
+      <w:r>
+        <w:rPr>
+          <w:rFonts w:hint="eastAsia"/>
+        </w:rPr>
+        <w:t>其中</w:t>
+      </w:r>
+      <w:r>
+        <w:rPr>
+          <w:rFonts w:hint="eastAsia"/>
+        </w:rPr>
+        <w:t>~</w:t>
+      </w:r>
+      <w:r>
+        <w:rPr>
+          <w:rFonts w:hint="eastAsia"/>
+        </w:rPr>
+        <w:t>是自己的</w:t>
+      </w:r>
+      <w:r>
+        <w:rPr>
+          <w:rFonts w:hint="eastAsia"/>
+        </w:rPr>
+        <w:t>home</w:t>
+      </w:r>
+      <w:r>
+        <w:rPr>
+          <w:rFonts w:hint="eastAsia"/>
+        </w:rPr>
+        <w:t>目录的快捷表示</w:t>
+      </w:r>
+    </w:p>
+    <w:p>
+      <w:pPr>
+        <w:rPr>
+          <w:rFonts w:hint="eastAsia"/>
+        </w:rPr>
+      </w:pPr>
       <w:r>
         <w:rPr>
           <w:noProof/>
         </w:rPr>
         <w:drawing>
-          <wp:inline distT="0" distB="0" distL="0" distR="0" wp14:anchorId="10B616F6" wp14:editId="4F6A7EA4">
-            <wp:extent cx="5695950" cy="4848225"/>
-            <wp:effectExtent l="0" t="0" r="0" b="9525"/>
-            <wp:docPr id="16" name="Picture 16"/>
+          <wp:inline distT="0" distB="0" distL="0" distR="0" wp14:anchorId="2FFA7FD8" wp14:editId="38074222">
+            <wp:extent cx="2838450" cy="609600"/>
+            <wp:effectExtent l="0" t="0" r="0" b="0"/>
+            <wp:docPr id="18" name="Picture 18"/>
             <wp:cNvGraphicFramePr>
               <a:graphicFrameLocks xmlns:a="http://schemas.openxmlformats.org/drawingml/2006/main" noChangeAspect="1"/>
             </wp:cNvGraphicFramePr>
@@ -3323,7 +5304,7 @@
                   <pic:spPr>
                     <a:xfrm>
                       <a:off x="0" y="0"/>
-                      <a:ext cx="5695950" cy="4848225"/>
+                      <a:ext cx="2838450" cy="609600"/>
                     </a:xfrm>
                     <a:prstGeom prst="rect">
                       <a:avLst/>
@@ -3338,298 +5319,493 @@
     </w:p>
     <w:p>
       <w:pPr>
-        <w:pStyle w:val="Heading1"/>
-      </w:pPr>
-      <w:r>
-        <w:t>Text Edit</w:t>
-      </w:r>
-      <w:bookmarkEnd w:id="15"/>
-    </w:p>
-    <w:p>
-      <w:pPr>
         <w:pStyle w:val="Heading2"/>
-      </w:pPr>
-      <w:bookmarkStart w:id="16" w:name="_Toc419906253"/>
+        <w:rPr>
+          <w:rFonts w:hint="eastAsia"/>
+        </w:rPr>
+      </w:pPr>
+      <w:bookmarkStart w:id="18" w:name="_Toc419995179"/>
+      <w:r>
+        <w:rPr>
+          <w:rFonts w:hint="eastAsia"/>
+        </w:rPr>
+        <w:t>用户切换时，</w:t>
+      </w:r>
       <w:proofErr w:type="spellStart"/>
+      <w:r>
+        <w:rPr>
+          <w:rFonts w:hint="eastAsia"/>
+        </w:rPr>
+        <w:t>su</w:t>
+      </w:r>
+      <w:proofErr w:type="spellEnd"/>
+      <w:r>
+        <w:rPr>
+          <w:rFonts w:hint="eastAsia"/>
+        </w:rPr>
+        <w:t>和</w:t>
+      </w:r>
+      <w:proofErr w:type="spellStart"/>
+      <w:r>
+        <w:rPr>
+          <w:rFonts w:hint="eastAsia"/>
+        </w:rPr>
+        <w:t>su</w:t>
+      </w:r>
+      <w:proofErr w:type="spellEnd"/>
+      <w:r>
+        <w:rPr>
+          <w:rFonts w:hint="eastAsia"/>
+        </w:rPr>
+        <w:t xml:space="preserve"> </w:t>
+      </w:r>
+      <w:r>
+        <w:t>–</w:t>
+      </w:r>
+      <w:r>
+        <w:rPr>
+          <w:rFonts w:hint="eastAsia"/>
+        </w:rPr>
+        <w:t xml:space="preserve"> </w:t>
+      </w:r>
+      <w:r>
+        <w:rPr>
+          <w:rFonts w:hint="eastAsia"/>
+        </w:rPr>
+        <w:t>的不同</w:t>
+      </w:r>
+      <w:bookmarkEnd w:id="18"/>
+    </w:p>
+    <w:p>
+      <w:pPr>
+        <w:rPr>
+          <w:rFonts w:hint="eastAsia"/>
+        </w:rPr>
+      </w:pPr>
       <w:proofErr w:type="gramStart"/>
       <w:r>
         <w:rPr>
           <w:rFonts w:hint="eastAsia"/>
         </w:rPr>
-        <w:t>nano</w:t>
-      </w:r>
-      <w:bookmarkEnd w:id="16"/>
+        <w:t>u</w:t>
+      </w:r>
+      <w:r>
+        <w:rPr>
+          <w:rFonts w:hint="eastAsia"/>
+        </w:rPr>
+        <w:t>命令和</w:t>
+      </w:r>
+      <w:proofErr w:type="spellStart"/>
+      <w:r>
+        <w:rPr>
+          <w:rFonts w:hint="eastAsia"/>
+        </w:rPr>
+        <w:t>su</w:t>
+      </w:r>
       <w:proofErr w:type="spellEnd"/>
       <w:proofErr w:type="gramEnd"/>
-    </w:p>
-    <w:p>
-      <w:pPr>
-        <w:pStyle w:val="Heading3"/>
-      </w:pPr>
-      <w:bookmarkStart w:id="17" w:name="_Toc419906254"/>
-      <w:r>
-        <w:rPr>
-          <w:rFonts w:hint="eastAsia"/>
-        </w:rPr>
-        <w:t>快速编辑一个文件</w:t>
-      </w:r>
-      <w:bookmarkEnd w:id="17"/>
-    </w:p>
-    <w:p>
+      <w:r>
+        <w:rPr>
+          <w:rFonts w:hint="eastAsia"/>
+        </w:rPr>
+        <w:t> -</w:t>
+      </w:r>
+      <w:r>
+        <w:rPr>
+          <w:rFonts w:hint="eastAsia"/>
+        </w:rPr>
+        <w:t>命令最大的本质区别就是：前者只是切换了</w:t>
+      </w:r>
+      <w:r>
+        <w:rPr>
+          <w:rFonts w:hint="eastAsia"/>
+        </w:rPr>
+        <w:t>root</w:t>
+      </w:r>
+      <w:r>
+        <w:rPr>
+          <w:rFonts w:hint="eastAsia"/>
+        </w:rPr>
+        <w:t>身份，但</w:t>
+      </w:r>
+      <w:r>
+        <w:rPr>
+          <w:rFonts w:hint="eastAsia"/>
+        </w:rPr>
+        <w:t>Shell</w:t>
+      </w:r>
+      <w:r>
+        <w:rPr>
+          <w:rFonts w:hint="eastAsia"/>
+        </w:rPr>
+        <w:t>环境仍然是普通用户的</w:t>
+      </w:r>
+      <w:r>
+        <w:rPr>
+          <w:rFonts w:hint="eastAsia"/>
+        </w:rPr>
+        <w:t>Shell</w:t>
+      </w:r>
+      <w:r>
+        <w:rPr>
+          <w:rFonts w:hint="eastAsia"/>
+        </w:rPr>
+        <w:t>；而后者连用户和</w:t>
+      </w:r>
+      <w:r>
+        <w:rPr>
+          <w:rFonts w:hint="eastAsia"/>
+        </w:rPr>
+        <w:t>Shell</w:t>
+      </w:r>
+      <w:r>
+        <w:rPr>
+          <w:rFonts w:hint="eastAsia"/>
+        </w:rPr>
+        <w:t>环境一起切换成</w:t>
+      </w:r>
+      <w:r>
+        <w:rPr>
+          <w:rFonts w:hint="eastAsia"/>
+        </w:rPr>
+        <w:t>root</w:t>
+      </w:r>
+      <w:r>
+        <w:rPr>
+          <w:rFonts w:hint="eastAsia"/>
+        </w:rPr>
+        <w:t>身份了。只有切换了</w:t>
+      </w:r>
+      <w:r>
+        <w:rPr>
+          <w:rFonts w:hint="eastAsia"/>
+        </w:rPr>
+        <w:t>Shell</w:t>
+      </w:r>
+      <w:r>
+        <w:rPr>
+          <w:rFonts w:hint="eastAsia"/>
+        </w:rPr>
+        <w:t>环境才不会出现</w:t>
+      </w:r>
+      <w:r>
+        <w:rPr>
+          <w:rFonts w:hint="eastAsia"/>
+        </w:rPr>
+        <w:t>PATH</w:t>
+      </w:r>
+      <w:r>
+        <w:rPr>
+          <w:rFonts w:hint="eastAsia"/>
+        </w:rPr>
+        <w:t>环境变量错误。</w:t>
+      </w:r>
       <w:proofErr w:type="spellStart"/>
       <w:r>
-        <w:t>N</w:t>
-      </w:r>
-      <w:r>
-        <w:rPr>
-          <w:rFonts w:hint="eastAsia"/>
-        </w:rPr>
-        <w:t>ano</w:t>
+        <w:rPr>
+          <w:rFonts w:hint="eastAsia"/>
+        </w:rPr>
+        <w:t>su</w:t>
       </w:r>
       <w:proofErr w:type="spellEnd"/>
       <w:r>
         <w:rPr>
           <w:rFonts w:hint="eastAsia"/>
         </w:rPr>
+        <w:t>切换成</w:t>
+      </w:r>
+      <w:r>
+        <w:rPr>
+          <w:rFonts w:hint="eastAsia"/>
+        </w:rPr>
+        <w:t>root</w:t>
+      </w:r>
+      <w:r>
+        <w:rPr>
+          <w:rFonts w:hint="eastAsia"/>
+        </w:rPr>
+        <w:t>用户以后，</w:t>
+      </w:r>
+      <w:proofErr w:type="spellStart"/>
+      <w:r>
+        <w:rPr>
+          <w:rFonts w:hint="eastAsia"/>
+        </w:rPr>
+        <w:t>pwd</w:t>
+      </w:r>
+      <w:proofErr w:type="spellEnd"/>
+      <w:r>
+        <w:rPr>
+          <w:rFonts w:hint="eastAsia"/>
+        </w:rPr>
+        <w:t>一下，发现工作目录仍然是普通用户的工作目录；而用</w:t>
+      </w:r>
+      <w:proofErr w:type="spellStart"/>
+      <w:r>
+        <w:rPr>
+          <w:rFonts w:hint="eastAsia"/>
+        </w:rPr>
+        <w:t>su</w:t>
+      </w:r>
+      <w:proofErr w:type="spellEnd"/>
+      <w:r>
+        <w:rPr>
+          <w:rFonts w:hint="eastAsia"/>
+        </w:rPr>
+        <w:t> -</w:t>
+      </w:r>
+      <w:r>
+        <w:rPr>
+          <w:rFonts w:hint="eastAsia"/>
+        </w:rPr>
+        <w:t>命令切换以后，工作目录变成</w:t>
+      </w:r>
+      <w:r>
+        <w:rPr>
+          <w:rFonts w:hint="eastAsia"/>
+        </w:rPr>
+        <w:t>root</w:t>
+      </w:r>
+      <w:r>
+        <w:rPr>
+          <w:rFonts w:hint="eastAsia"/>
+        </w:rPr>
+        <w:t>的工作目录了。用</w:t>
+      </w:r>
+      <w:proofErr w:type="gramStart"/>
+      <w:r>
+        <w:rPr>
+          <w:rFonts w:hint="eastAsia"/>
+        </w:rPr>
+        <w:t>echo</w:t>
+      </w:r>
+      <w:proofErr w:type="gramEnd"/>
+      <w:r>
+        <w:rPr>
+          <w:rFonts w:hint="eastAsia"/>
+        </w:rPr>
+        <w:t> $PATH</w:t>
+      </w:r>
+      <w:r>
+        <w:rPr>
+          <w:rFonts w:hint="eastAsia"/>
+        </w:rPr>
+        <w:t>命令看一下</w:t>
+      </w:r>
+      <w:proofErr w:type="spellStart"/>
+      <w:r>
+        <w:rPr>
+          <w:rFonts w:hint="eastAsia"/>
+        </w:rPr>
+        <w:t>su</w:t>
+      </w:r>
+      <w:proofErr w:type="spellEnd"/>
+      <w:r>
+        <w:rPr>
+          <w:rFonts w:hint="eastAsia"/>
+        </w:rPr>
+        <w:t>和</w:t>
+      </w:r>
+      <w:proofErr w:type="spellStart"/>
+      <w:r>
+        <w:rPr>
+          <w:rFonts w:hint="eastAsia"/>
+        </w:rPr>
+        <w:t>su</w:t>
+      </w:r>
+      <w:proofErr w:type="spellEnd"/>
+      <w:r>
+        <w:rPr>
+          <w:rFonts w:hint="eastAsia"/>
+        </w:rPr>
+        <w:t> -</w:t>
+      </w:r>
+      <w:r>
+        <w:rPr>
+          <w:rFonts w:hint="eastAsia"/>
+        </w:rPr>
+        <w:t>以后的环境变量有何不同。以此类推，要从当前用户切换到其它用户也一样，应该使用</w:t>
+      </w:r>
+      <w:proofErr w:type="spellStart"/>
+      <w:r>
+        <w:rPr>
+          <w:rFonts w:hint="eastAsia"/>
+        </w:rPr>
+        <w:t>su</w:t>
+      </w:r>
+      <w:proofErr w:type="spellEnd"/>
+      <w:r>
+        <w:rPr>
+          <w:rFonts w:hint="eastAsia"/>
+        </w:rPr>
+        <w:t> -</w:t>
+      </w:r>
+      <w:r>
+        <w:rPr>
+          <w:rFonts w:hint="eastAsia"/>
+        </w:rPr>
+        <w:t>命令。</w:t>
+      </w:r>
+    </w:p>
+    <w:p>
+      <w:pPr>
+        <w:rPr>
+          <w:rFonts w:hint="eastAsia"/>
+          <w:color w:val="FF0000"/>
+        </w:rPr>
+      </w:pPr>
+      <w:r>
+        <w:rPr>
+          <w:rFonts w:hint="eastAsia"/>
+          <w:color w:val="FF0000"/>
+        </w:rPr>
+        <w:t>注意</w:t>
+      </w:r>
+      <w:r>
+        <w:rPr>
+          <w:rFonts w:hint="eastAsia"/>
+          <w:color w:val="FF0000"/>
+        </w:rPr>
         <w:t xml:space="preserve"> </w:t>
       </w:r>
-      <w:r>
-        <w:rPr>
-          <w:rFonts w:hint="eastAsia"/>
-        </w:rPr>
-        <w:t>文件名</w:t>
-      </w:r>
-    </w:p>
-    <w:p>
-      <w:pPr>
-        <w:pStyle w:val="Heading3"/>
-      </w:pPr>
-      <w:bookmarkStart w:id="18" w:name="_Toc419906255"/>
-      <w:r>
-        <w:rPr>
-          <w:rFonts w:hint="eastAsia"/>
-        </w:rPr>
-        <w:t>最好使用</w:t>
-      </w:r>
       <w:proofErr w:type="spellStart"/>
       <w:r>
         <w:rPr>
           <w:rFonts w:hint="eastAsia"/>
-        </w:rPr>
-        <w:t>sudo</w:t>
+          <w:color w:val="FF0000"/>
+        </w:rPr>
+        <w:t>su</w:t>
       </w:r>
       <w:proofErr w:type="spellEnd"/>
       <w:r>
         <w:rPr>
-          <w:rFonts w:hint="eastAsia"/>
+          <w:color w:val="FF0000"/>
         </w:rPr>
         <w:t xml:space="preserve"> </w:t>
       </w:r>
+      <w:r>
+        <w:rPr>
+          <w:color w:val="FF0000"/>
+        </w:rPr>
+        <w:t>–</w:t>
+      </w:r>
+      <w:r>
+        <w:rPr>
+          <w:color w:val="FF0000"/>
+        </w:rPr>
+        <w:t xml:space="preserve"> user</w:t>
+      </w:r>
+      <w:r>
+        <w:rPr>
+          <w:color w:val="FF0000"/>
+        </w:rPr>
+        <w:t>,</w:t>
+      </w:r>
+      <w:r>
+        <w:rPr>
+          <w:rFonts w:hint="eastAsia"/>
+          <w:color w:val="FF0000"/>
+        </w:rPr>
+        <w:t>其中</w:t>
+      </w:r>
+      <w:r>
+        <w:rPr>
+          <w:color w:val="FF0000"/>
+        </w:rPr>
+        <w:t xml:space="preserve">- </w:t>
+      </w:r>
+      <w:r>
+        <w:rPr>
+          <w:rFonts w:hint="eastAsia"/>
+          <w:color w:val="FF0000"/>
+        </w:rPr>
+        <w:t>的左右一定要留空格</w:t>
+      </w:r>
+    </w:p>
+    <w:p>
+      <w:pPr>
+        <w:pStyle w:val="Heading1"/>
+        <w:rPr>
+          <w:rFonts w:hint="eastAsia"/>
+        </w:rPr>
+      </w:pPr>
+      <w:bookmarkStart w:id="19" w:name="_Toc419995180"/>
       <w:proofErr w:type="spellStart"/>
       <w:r>
         <w:rPr>
           <w:rFonts w:hint="eastAsia"/>
         </w:rPr>
-        <w:t>nano</w:t>
-      </w:r>
+        <w:t>File&amp;Folder</w:t>
+      </w:r>
+      <w:bookmarkEnd w:id="19"/>
       <w:proofErr w:type="spellEnd"/>
-      <w:r>
-        <w:rPr>
-          <w:rFonts w:hint="eastAsia"/>
-        </w:rPr>
-        <w:t xml:space="preserve"> </w:t>
-      </w:r>
-      <w:r>
-        <w:rPr>
-          <w:rFonts w:hint="eastAsia"/>
-        </w:rPr>
-        <w:t>文件名</w:t>
-      </w:r>
-      <w:bookmarkEnd w:id="18"/>
-    </w:p>
-    <w:p>
-      <w:r>
-        <w:rPr>
-          <w:rFonts w:hint="eastAsia"/>
-        </w:rPr>
-        <w:t>因为如果某些</w:t>
-      </w:r>
-      <w:r>
-        <w:rPr>
-          <w:rFonts w:hint="eastAsia"/>
-        </w:rPr>
-        <w:t>folder</w:t>
-      </w:r>
-      <w:r>
-        <w:rPr>
-          <w:rFonts w:hint="eastAsia"/>
-        </w:rPr>
-        <w:t>你没有保存权限，最后等你辛苦编辑了半天，却无法保存就傻眼了。</w:t>
-      </w:r>
-      <w:proofErr w:type="spellStart"/>
-      <w:r>
-        <w:t>N</w:t>
-      </w:r>
-      <w:r>
-        <w:rPr>
-          <w:rFonts w:hint="eastAsia"/>
-        </w:rPr>
-        <w:t>ano</w:t>
-      </w:r>
-      <w:proofErr w:type="spellEnd"/>
-      <w:r>
-        <w:rPr>
-          <w:rFonts w:hint="eastAsia"/>
-        </w:rPr>
-        <w:t>会提示</w:t>
-      </w:r>
-      <w:r>
-        <w:t>[Error writing /filename</w:t>
-      </w:r>
-      <w:r>
-        <w:t xml:space="preserve">: Permission denied] </w:t>
-      </w:r>
-    </w:p>
-    <w:p>
-      <w:pPr>
-        <w:pStyle w:val="Heading3"/>
-      </w:pPr>
-      <w:bookmarkStart w:id="19" w:name="_Toc419906256"/>
-      <w:r>
-        <w:rPr>
-          <w:rFonts w:hint="eastAsia"/>
-        </w:rPr>
-        <w:t>取消</w:t>
-      </w:r>
-      <w:proofErr w:type="spellStart"/>
-      <w:r>
-        <w:rPr>
-          <w:rFonts w:hint="eastAsia"/>
-        </w:rPr>
-        <w:t>nano</w:t>
-      </w:r>
-      <w:proofErr w:type="spellEnd"/>
-      <w:r>
-        <w:rPr>
-          <w:rFonts w:hint="eastAsia"/>
-        </w:rPr>
-        <w:t>的高亮显示</w:t>
-      </w:r>
-      <w:bookmarkEnd w:id="19"/>
-    </w:p>
-    <w:p>
-      <w:r>
-        <w:rPr>
-          <w:rFonts w:hint="eastAsia"/>
-        </w:rPr>
-        <w:t>编辑</w:t>
-      </w:r>
-      <w:r>
-        <w:rPr>
-          <w:rFonts w:hint="eastAsia"/>
-        </w:rPr>
-        <w:t>html</w:t>
-      </w:r>
-      <w:r>
-        <w:rPr>
-          <w:rFonts w:hint="eastAsia"/>
-        </w:rPr>
-        <w:t>文件时，</w:t>
-      </w:r>
-      <w:proofErr w:type="spellStart"/>
-      <w:r>
-        <w:rPr>
-          <w:rFonts w:hint="eastAsia"/>
-        </w:rPr>
-        <w:t>nano</w:t>
-      </w:r>
-      <w:proofErr w:type="spellEnd"/>
-      <w:r>
-        <w:rPr>
-          <w:rFonts w:hint="eastAsia"/>
-        </w:rPr>
-        <w:t>会自动高亮所有的</w:t>
-      </w:r>
-      <w:r>
-        <w:rPr>
-          <w:rFonts w:hint="eastAsia"/>
-        </w:rPr>
-        <w:t>html</w:t>
-      </w:r>
-      <w:r>
-        <w:rPr>
-          <w:rFonts w:hint="eastAsia"/>
-        </w:rPr>
-        <w:t>标签，但有时根本看不到是啥</w:t>
-      </w:r>
-    </w:p>
-    <w:p>
+    </w:p>
+    <w:p>
+      <w:pPr>
+        <w:pStyle w:val="Heading2"/>
+        <w:rPr>
+          <w:rFonts w:hint="eastAsia"/>
+        </w:rPr>
+      </w:pPr>
+      <w:bookmarkStart w:id="20" w:name="_Toc419995181"/>
+      <w:r>
+        <w:rPr>
+          <w:rFonts w:hint="eastAsia"/>
+        </w:rPr>
+        <w:t>Linux</w:t>
+      </w:r>
+      <w:r>
+        <w:rPr>
+          <w:rFonts w:hint="eastAsia"/>
+        </w:rPr>
+        <w:t>下一切皆为文件</w:t>
+      </w:r>
+      <w:bookmarkEnd w:id="20"/>
+    </w:p>
+    <w:p>
+      <w:pPr>
+        <w:rPr>
+          <w:rFonts w:hint="eastAsia"/>
+        </w:rPr>
+      </w:pPr>
+      <w:r>
+        <w:rPr>
+          <w:rFonts w:hint="eastAsia"/>
+        </w:rPr>
+        <w:t>详细内容参看：</w:t>
+      </w:r>
+      <w:hyperlink r:id="rId18" w:history="1">
+        <w:r>
+          <w:rPr>
+            <w:rStyle w:val="Hyperlink"/>
+            <w:rFonts w:hint="eastAsia"/>
+          </w:rPr>
+          <w:t>Linux</w:t>
+        </w:r>
+        <w:r>
+          <w:rPr>
+            <w:rStyle w:val="Hyperlink"/>
+            <w:rFonts w:hint="eastAsia"/>
+          </w:rPr>
+          <w:t>运维实战之用户权限管理（文件、目录权限管理）</w:t>
+        </w:r>
+      </w:hyperlink>
+    </w:p>
+    <w:p>
+      <w:pPr>
+        <w:rPr>
+          <w:rFonts w:hint="eastAsia"/>
+        </w:rPr>
+      </w:pPr>
       <w:r>
         <w:rPr>
           <w:noProof/>
         </w:rPr>
-        <w:lastRenderedPageBreak/>
         <w:drawing>
-          <wp:inline distT="0" distB="0" distL="0" distR="0" wp14:anchorId="5C47B328" wp14:editId="2F8139A6">
-            <wp:extent cx="3514725" cy="1352550"/>
-            <wp:effectExtent l="0" t="0" r="9525" b="0"/>
-            <wp:docPr id="7" name="Picture 7"/>
-            <wp:cNvGraphicFramePr>
-              <a:graphicFrameLocks xmlns:a="http://schemas.openxmlformats.org/drawingml/2006/main" noChangeAspect="1"/>
-            </wp:cNvGraphicFramePr>
-            <a:graphic xmlns:a="http://schemas.openxmlformats.org/drawingml/2006/main">
-              <a:graphicData uri="http://schemas.openxmlformats.org/drawingml/2006/picture">
-                <pic:pic xmlns:pic="http://schemas.openxmlformats.org/drawingml/2006/picture">
-                  <pic:nvPicPr>
-                    <pic:cNvPr id="0" name=""/>
-                    <pic:cNvPicPr/>
-                  </pic:nvPicPr>
-                  <pic:blipFill>
-                    <a:blip r:embed="rId18"/>
-                    <a:stretch>
-                      <a:fillRect/>
-                    </a:stretch>
-                  </pic:blipFill>
-                  <pic:spPr>
-                    <a:xfrm>
-                      <a:off x="0" y="0"/>
-                      <a:ext cx="3514725" cy="1352550"/>
-                    </a:xfrm>
-                    <a:prstGeom prst="rect">
-                      <a:avLst/>
-                    </a:prstGeom>
-                  </pic:spPr>
-                </pic:pic>
-              </a:graphicData>
-            </a:graphic>
-          </wp:inline>
-        </w:drawing>
-      </w:r>
-    </w:p>
-    <w:p>
-      <w:r>
-        <w:rPr>
-          <w:rFonts w:hint="eastAsia"/>
-        </w:rPr>
-        <w:t>此时若要取消，可以按</w:t>
-      </w:r>
-      <w:r>
-        <w:rPr>
-          <w:rFonts w:hint="eastAsia"/>
-        </w:rPr>
-        <w:t>Esc + Y</w:t>
-      </w:r>
-    </w:p>
-    <w:p>
-      <w:r>
-        <w:rPr>
-          <w:noProof/>
-        </w:rPr>
-        <w:drawing>
-          <wp:inline distT="0" distB="0" distL="0" distR="0" wp14:anchorId="7E283078" wp14:editId="14FA61E6">
-            <wp:extent cx="3533775" cy="1362075"/>
-            <wp:effectExtent l="0" t="0" r="9525" b="9525"/>
-            <wp:docPr id="8" name="Picture 8"/>
+          <wp:inline distT="0" distB="0" distL="0" distR="0" wp14:anchorId="7CCB6333" wp14:editId="01977465">
+            <wp:extent cx="4978932" cy="3657600"/>
+            <wp:effectExtent l="0" t="0" r="0" b="0"/>
+            <wp:docPr id="20" name="Picture 20"/>
             <wp:cNvGraphicFramePr>
               <a:graphicFrameLocks xmlns:a="http://schemas.openxmlformats.org/drawingml/2006/main" noChangeAspect="1"/>
             </wp:cNvGraphicFramePr>
@@ -3649,7 +5825,7 @@
                   <pic:spPr>
                     <a:xfrm>
                       <a:off x="0" y="0"/>
-                      <a:ext cx="3533775" cy="1362075"/>
+                      <a:ext cx="4979218" cy="3657810"/>
                     </a:xfrm>
                     <a:prstGeom prst="rect">
                       <a:avLst/>
@@ -3664,58 +5840,36 @@
     </w:p>
     <w:p>
       <w:pPr>
-        <w:pStyle w:val="Heading3"/>
-      </w:pPr>
-      <w:bookmarkStart w:id="20" w:name="_Toc419906257"/>
-      <w:r>
-        <w:rPr>
-          <w:rFonts w:hint="eastAsia"/>
-        </w:rPr>
-        <w:t>查看</w:t>
-      </w:r>
-      <w:proofErr w:type="spellStart"/>
-      <w:r>
-        <w:rPr>
-          <w:rFonts w:hint="eastAsia"/>
-        </w:rPr>
-        <w:t>nano</w:t>
-      </w:r>
-      <w:proofErr w:type="spellEnd"/>
-      <w:r>
-        <w:rPr>
-          <w:rFonts w:hint="eastAsia"/>
-        </w:rPr>
-        <w:t>的帮助</w:t>
-      </w:r>
-      <w:bookmarkEnd w:id="20"/>
-    </w:p>
-    <w:p>
-      <w:r>
-        <w:rPr>
-          <w:rFonts w:hint="eastAsia"/>
-        </w:rPr>
-        <w:t>看最下脚的</w:t>
-      </w:r>
-      <w:r>
-        <w:rPr>
-          <w:rFonts w:hint="eastAsia"/>
-        </w:rPr>
-        <w:t xml:space="preserve"> Ctrl </w:t>
-      </w:r>
-      <w:r>
-        <w:t xml:space="preserve"> + G</w:t>
-      </w:r>
-    </w:p>
-    <w:p>
+        <w:pStyle w:val="Heading2"/>
+        <w:rPr>
+          <w:rFonts w:hint="eastAsia"/>
+        </w:rPr>
+      </w:pPr>
+      <w:bookmarkStart w:id="21" w:name="_Toc419995182"/>
+      <w:r>
+        <w:rPr>
+          <w:rFonts w:hint="eastAsia"/>
+        </w:rPr>
+        <w:lastRenderedPageBreak/>
+        <w:t>文件及目录的访问权限</w:t>
+      </w:r>
+      <w:bookmarkEnd w:id="21"/>
+    </w:p>
+    <w:p>
+      <w:pPr>
+        <w:rPr>
+          <w:rFonts w:hint="eastAsia"/>
+        </w:rPr>
+      </w:pPr>
       <w:r>
         <w:rPr>
           <w:noProof/>
         </w:rPr>
         <w:drawing>
-          <wp:inline distT="0" distB="0" distL="0" distR="0" wp14:anchorId="6398370F" wp14:editId="73386C0B">
-            <wp:extent cx="5943600" cy="508635"/>
+          <wp:inline distT="0" distB="0" distL="0" distR="0" wp14:anchorId="38452FEE" wp14:editId="2BF6E48C">
+            <wp:extent cx="3884011" cy="2426677"/>
             <wp:effectExtent l="0" t="0" r="0" b="0"/>
-            <wp:docPr id="9" name="Picture 9"/>
+            <wp:docPr id="21" name="Picture 21"/>
             <wp:cNvGraphicFramePr>
               <a:graphicFrameLocks xmlns:a="http://schemas.openxmlformats.org/drawingml/2006/main" noChangeAspect="1"/>
             </wp:cNvGraphicFramePr>
@@ -3735,7 +5889,7 @@
                   <pic:spPr>
                     <a:xfrm>
                       <a:off x="0" y="0"/>
-                      <a:ext cx="5943600" cy="508635"/>
+                      <a:ext cx="3884653" cy="2427078"/>
                     </a:xfrm>
                     <a:prstGeom prst="rect">
                       <a:avLst/>
@@ -3749,47 +5903,36 @@
       </w:r>
     </w:p>
     <w:p>
-      <w:r>
-        <w:rPr>
-          <w:rFonts w:hint="eastAsia"/>
-        </w:rPr>
-        <w:t>注意，在帮助文件中，</w:t>
-      </w:r>
-      <w:r>
-        <w:rPr>
-          <w:rFonts w:hint="eastAsia"/>
-        </w:rPr>
-        <w:t>M</w:t>
-      </w:r>
-      <w:r>
-        <w:rPr>
-          <w:rFonts w:hint="eastAsia"/>
-        </w:rPr>
-        <w:t>代表</w:t>
-      </w:r>
-      <w:r>
-        <w:rPr>
-          <w:rFonts w:hint="eastAsia"/>
-        </w:rPr>
-        <w:t>Esc</w:t>
-      </w:r>
-      <w:r>
-        <w:rPr>
-          <w:rFonts w:hint="eastAsia"/>
-        </w:rPr>
-        <w:t>键</w:t>
-      </w:r>
-    </w:p>
-    <w:p>
+      <w:pPr>
+        <w:pStyle w:val="Heading2"/>
+        <w:rPr>
+          <w:rFonts w:hint="eastAsia"/>
+        </w:rPr>
+      </w:pPr>
+      <w:bookmarkStart w:id="22" w:name="_Toc419995183"/>
+      <w:r>
+        <w:rPr>
+          <w:rFonts w:hint="eastAsia"/>
+        </w:rPr>
+        <w:t>文件系统的安全模型</w:t>
+      </w:r>
+      <w:bookmarkEnd w:id="22"/>
+    </w:p>
+    <w:p>
+      <w:pPr>
+        <w:rPr>
+          <w:rFonts w:hint="eastAsia"/>
+        </w:rPr>
+      </w:pPr>
       <w:r>
         <w:rPr>
           <w:noProof/>
         </w:rPr>
         <w:drawing>
-          <wp:inline distT="0" distB="0" distL="0" distR="0" wp14:anchorId="516283F3" wp14:editId="166B8C7A">
-            <wp:extent cx="5943600" cy="145415"/>
+          <wp:inline distT="0" distB="0" distL="0" distR="0" wp14:anchorId="256F3EB7" wp14:editId="37D51323">
+            <wp:extent cx="3343230" cy="3441561"/>
             <wp:effectExtent l="0" t="0" r="0" b="0"/>
-            <wp:docPr id="12" name="Picture 12"/>
+            <wp:docPr id="22" name="Picture 22"/>
             <wp:cNvGraphicFramePr>
               <a:graphicFrameLocks xmlns:a="http://schemas.openxmlformats.org/drawingml/2006/main" noChangeAspect="1"/>
             </wp:cNvGraphicFramePr>
@@ -3809,7 +5952,7 @@
                   <pic:spPr>
                     <a:xfrm>
                       <a:off x="0" y="0"/>
-                      <a:ext cx="5943600" cy="145415"/>
+                      <a:ext cx="3344986" cy="3443369"/>
                     </a:xfrm>
                     <a:prstGeom prst="rect">
                       <a:avLst/>
@@ -3824,27 +5967,83 @@
     </w:p>
     <w:p>
       <w:pPr>
-        <w:pStyle w:val="Heading3"/>
-      </w:pPr>
-      <w:bookmarkStart w:id="21" w:name="_Toc419906258"/>
-      <w:r>
-        <w:rPr>
-          <w:rFonts w:hint="eastAsia"/>
-        </w:rPr>
-        <w:t>暂停当前编辑，进入命令行模式</w:t>
-      </w:r>
-      <w:bookmarkEnd w:id="21"/>
-    </w:p>
-    <w:p>
+        <w:pStyle w:val="Heading2"/>
+        <w:rPr>
+          <w:rFonts w:hint="eastAsia"/>
+        </w:rPr>
+      </w:pPr>
+      <w:bookmarkStart w:id="23" w:name="_Toc419995184"/>
+      <w:r>
+        <w:rPr>
+          <w:rFonts w:hint="eastAsia"/>
+        </w:rPr>
+        <w:t>查看一个文件属于哪个用户，哪个组</w:t>
+      </w:r>
+      <w:r>
+        <w:rPr>
+          <w:rFonts w:hint="eastAsia"/>
+        </w:rPr>
+        <w:t>，以及各有什么权限</w:t>
+      </w:r>
+      <w:bookmarkEnd w:id="23"/>
+    </w:p>
+    <w:p>
+      <w:pPr>
+        <w:rPr>
+          <w:rFonts w:hint="eastAsia"/>
+        </w:rPr>
+      </w:pPr>
+      <w:r>
+        <w:rPr>
+          <w:rFonts w:hint="eastAsia"/>
+        </w:rPr>
+        <w:t>可以使用</w:t>
+      </w:r>
+      <w:proofErr w:type="spellStart"/>
+      <w:r>
+        <w:rPr>
+          <w:rFonts w:hint="eastAsia"/>
+        </w:rPr>
+        <w:t>ls</w:t>
+      </w:r>
+      <w:proofErr w:type="spellEnd"/>
+      <w:r>
+        <w:rPr>
+          <w:rFonts w:hint="eastAsia"/>
+        </w:rPr>
+        <w:t xml:space="preserve"> </w:t>
+      </w:r>
+      <w:r>
+        <w:t>–</w:t>
+      </w:r>
+      <w:r>
+        <w:rPr>
+          <w:rFonts w:hint="eastAsia"/>
+        </w:rPr>
+        <w:t xml:space="preserve">l </w:t>
+      </w:r>
+      <w:r>
+        <w:rPr>
+          <w:rFonts w:hint="eastAsia"/>
+        </w:rPr>
+        <w:t>命令</w:t>
+      </w:r>
+    </w:p>
+    <w:p>
+      <w:pPr>
+        <w:rPr>
+          <w:rFonts w:hint="eastAsia"/>
+        </w:rPr>
+      </w:pPr>
       <w:r>
         <w:rPr>
           <w:noProof/>
         </w:rPr>
         <w:drawing>
-          <wp:inline distT="0" distB="0" distL="0" distR="0" wp14:anchorId="3BD1F356" wp14:editId="0885E486">
-            <wp:extent cx="5334000" cy="276225"/>
-            <wp:effectExtent l="0" t="0" r="0" b="9525"/>
-            <wp:docPr id="10" name="Picture 10"/>
+          <wp:inline distT="0" distB="0" distL="0" distR="0" wp14:anchorId="394644F4" wp14:editId="57D009CC">
+            <wp:extent cx="5943600" cy="1128395"/>
+            <wp:effectExtent l="0" t="0" r="0" b="0"/>
+            <wp:docPr id="13" name="Picture 13"/>
             <wp:cNvGraphicFramePr>
               <a:graphicFrameLocks xmlns:a="http://schemas.openxmlformats.org/drawingml/2006/main" noChangeAspect="1"/>
             </wp:cNvGraphicFramePr>
@@ -3864,7 +6063,7 @@
                   <pic:spPr>
                     <a:xfrm>
                       <a:off x="0" y="0"/>
-                      <a:ext cx="5334000" cy="276225"/>
+                      <a:ext cx="5943600" cy="1128395"/>
                     </a:xfrm>
                     <a:prstGeom prst="rect">
                       <a:avLst/>
@@ -3878,44 +6077,696 @@
       </w:r>
     </w:p>
     <w:p>
-      <w:r>
-        <w:rPr>
-          <w:rFonts w:hint="eastAsia"/>
-        </w:rPr>
-        <w:t>此时若想恢复，输入</w:t>
+      <w:pPr>
+        <w:rPr>
+          <w:rFonts w:hint="eastAsia"/>
+        </w:rPr>
+      </w:pPr>
+      <w:r>
+        <w:rPr>
+          <w:rFonts w:hint="eastAsia"/>
+        </w:rPr>
+        <w:lastRenderedPageBreak/>
+        <w:t>其中，第一列是文件的类型。</w:t>
+      </w:r>
+      <w:r>
+        <w:rPr>
+          <w:rFonts w:hint="eastAsia"/>
+        </w:rPr>
+        <w:t xml:space="preserve"> </w:t>
+      </w:r>
+      <w:r>
+        <w:t>-</w:t>
+      </w:r>
+      <w:r>
+        <w:rPr>
+          <w:rFonts w:hint="eastAsia"/>
+        </w:rPr>
+        <w:t>代表普通文件，</w:t>
+      </w:r>
+      <w:r>
+        <w:t>d</w:t>
+      </w:r>
+      <w:r>
+        <w:rPr>
+          <w:rFonts w:hint="eastAsia"/>
+        </w:rPr>
+        <w:t>代表目录，同时用蓝色表示</w:t>
+      </w:r>
+    </w:p>
+    <w:p>
+      <w:pPr>
+        <w:rPr>
+          <w:rFonts w:hint="eastAsia"/>
+        </w:rPr>
+      </w:pPr>
+      <w:r>
+        <w:rPr>
+          <w:rFonts w:hint="eastAsia"/>
+        </w:rPr>
+        <w:t>后面是三个范畴的操作权限，分别是</w:t>
+      </w:r>
+      <w:r>
+        <w:rPr>
+          <w:rFonts w:hint="eastAsia"/>
+        </w:rPr>
+        <w:t>user</w:t>
+      </w:r>
+      <w:r>
+        <w:t>(</w:t>
+      </w:r>
+      <w:r>
+        <w:rPr>
+          <w:rFonts w:hint="eastAsia"/>
+        </w:rPr>
+        <w:t>即文件的</w:t>
+      </w:r>
+      <w:r>
+        <w:rPr>
+          <w:rFonts w:hint="eastAsia"/>
+        </w:rPr>
+        <w:t>owner</w:t>
+      </w:r>
+      <w:r>
+        <w:t xml:space="preserve">), group, other </w:t>
+      </w:r>
+      <w:r>
+        <w:rPr>
+          <w:rFonts w:hint="eastAsia"/>
+        </w:rPr>
+        <w:t>的权限。</w:t>
+      </w:r>
+    </w:p>
+    <w:p>
+      <w:pPr>
+        <w:rPr>
+          <w:rFonts w:hint="eastAsia"/>
+        </w:rPr>
+      </w:pPr>
+      <w:r>
+        <w:rPr>
+          <w:rFonts w:hint="eastAsia"/>
+        </w:rPr>
+        <w:t>注意，目录也是文件。在</w:t>
       </w:r>
       <w:proofErr w:type="spellStart"/>
       <w:r>
         <w:rPr>
           <w:rFonts w:hint="eastAsia"/>
-          <w:highlight w:val="yellow"/>
-        </w:rPr>
-        <w:t>fg</w:t>
+        </w:rPr>
+        <w:t>linux</w:t>
       </w:r>
       <w:proofErr w:type="spellEnd"/>
       <w:r>
         <w:rPr>
           <w:rFonts w:hint="eastAsia"/>
         </w:rPr>
+        <w:t>下一切皆是文件。</w:t>
+      </w:r>
+    </w:p>
+    <w:p>
+      <w:pPr>
+        <w:rPr>
+          <w:rFonts w:hint="eastAsia"/>
+        </w:rPr>
+      </w:pPr>
+      <w:r>
+        <w:rPr>
+          <w:rFonts w:hint="eastAsia"/>
+        </w:rPr>
+        <w:t>第二列是文件的</w:t>
+      </w:r>
+      <w:r>
+        <w:rPr>
+          <w:rFonts w:hint="eastAsia"/>
+        </w:rPr>
+        <w:t>owner</w:t>
+      </w:r>
+    </w:p>
+    <w:p>
+      <w:pPr>
+        <w:rPr>
+          <w:rFonts w:hint="eastAsia"/>
+        </w:rPr>
+      </w:pPr>
+      <w:r>
+        <w:rPr>
+          <w:rFonts w:hint="eastAsia"/>
+        </w:rPr>
+        <w:t>第三列是文件的</w:t>
+      </w:r>
+      <w:r>
+        <w:rPr>
+          <w:rFonts w:hint="eastAsia"/>
+        </w:rPr>
+        <w:t>group</w:t>
+      </w:r>
+    </w:p>
+    <w:p>
+      <w:pPr>
+        <w:pStyle w:val="Heading2"/>
+        <w:rPr>
+          <w:rFonts w:hint="eastAsia"/>
+        </w:rPr>
+      </w:pPr>
+      <w:bookmarkStart w:id="24" w:name="_Toc419995185"/>
+      <w:r>
+        <w:rPr>
+          <w:rFonts w:hint="eastAsia"/>
+        </w:rPr>
+        <w:t>给文件设置其用户访问权限</w:t>
+      </w:r>
+      <w:bookmarkEnd w:id="24"/>
+    </w:p>
+    <w:p>
+      <w:pPr>
+        <w:rPr>
+          <w:rFonts w:hint="eastAsia"/>
+        </w:rPr>
+      </w:pPr>
+      <w:proofErr w:type="spellStart"/>
+      <w:r>
+        <w:t>C</w:t>
+      </w:r>
+      <w:r>
+        <w:rPr>
+          <w:rFonts w:hint="eastAsia"/>
+        </w:rPr>
+        <w:t>hmod</w:t>
+      </w:r>
+      <w:proofErr w:type="spellEnd"/>
+    </w:p>
+    <w:p>
+      <w:pPr>
+        <w:rPr>
+          <w:rFonts w:hint="eastAsia"/>
+        </w:rPr>
+      </w:pPr>
+      <w:proofErr w:type="spellStart"/>
+      <w:proofErr w:type="gramStart"/>
+      <w:r>
+        <w:t>chmod</w:t>
+      </w:r>
+      <w:proofErr w:type="spellEnd"/>
+      <w:proofErr w:type="gramEnd"/>
+      <w:r>
+        <w:t xml:space="preserve"> u=</w:t>
+      </w:r>
+      <w:proofErr w:type="spellStart"/>
+      <w:r>
+        <w:t>rwx,g</w:t>
+      </w:r>
+      <w:proofErr w:type="spellEnd"/>
+      <w:r>
+        <w:t>=r--,o=---  test</w:t>
+      </w:r>
+    </w:p>
+    <w:p>
+      <w:pPr>
+        <w:rPr>
+          <w:rFonts w:hint="eastAsia"/>
+        </w:rPr>
+      </w:pPr>
+      <w:proofErr w:type="spellStart"/>
+      <w:proofErr w:type="gramStart"/>
+      <w:r>
+        <w:t>chmod</w:t>
+      </w:r>
+      <w:proofErr w:type="spellEnd"/>
+      <w:proofErr w:type="gramEnd"/>
+      <w:r>
         <w:t xml:space="preserve"> </w:t>
       </w:r>
-      <w:r>
-        <w:rPr>
-          <w:rFonts w:hint="eastAsia"/>
-        </w:rPr>
-        <w:t>即可</w:t>
-      </w:r>
-    </w:p>
-    <w:p>
+      <w:proofErr w:type="spellStart"/>
+      <w:r>
+        <w:t>u</w:t>
+      </w:r>
+      <w:r>
+        <w:rPr>
+          <w:rFonts w:hint="eastAsia"/>
+        </w:rPr>
+        <w:t>+</w:t>
+      </w:r>
+      <w:r>
+        <w:t>x</w:t>
+      </w:r>
+      <w:r>
+        <w:rPr>
+          <w:rFonts w:hint="eastAsia"/>
+        </w:rPr>
+        <w:t>w</w:t>
+      </w:r>
+      <w:proofErr w:type="spellEnd"/>
+      <w:r>
+        <w:t xml:space="preserve"> </w:t>
+      </w:r>
+      <w:r>
+        <w:t>test</w:t>
+      </w:r>
+    </w:p>
+    <w:p>
+      <w:pPr>
+        <w:rPr>
+          <w:rFonts w:hint="eastAsia"/>
+        </w:rPr>
+      </w:pPr>
+      <w:proofErr w:type="spellStart"/>
+      <w:proofErr w:type="gramStart"/>
+      <w:r>
+        <w:rPr>
+          <w:rFonts w:hint="eastAsia"/>
+        </w:rPr>
+        <w:t>ch</w:t>
+      </w:r>
+      <w:r>
+        <w:t>m</w:t>
+      </w:r>
+      <w:r>
+        <w:rPr>
+          <w:rFonts w:hint="eastAsia"/>
+        </w:rPr>
+        <w:t>od</w:t>
+      </w:r>
+      <w:proofErr w:type="spellEnd"/>
+      <w:proofErr w:type="gramEnd"/>
+      <w:r>
+        <w:rPr>
+          <w:rFonts w:hint="eastAsia"/>
+        </w:rPr>
+        <w:t xml:space="preserve">   </w:t>
+      </w:r>
+      <w:r>
+        <w:t xml:space="preserve">a-x </w:t>
+      </w:r>
+      <w:r>
+        <w:t>test</w:t>
+      </w:r>
+    </w:p>
+    <w:p>
+      <w:proofErr w:type="spellStart"/>
+      <w:proofErr w:type="gramStart"/>
+      <w:r>
+        <w:rPr>
+          <w:rFonts w:hint="eastAsia"/>
+        </w:rPr>
+        <w:t>chmod</w:t>
+      </w:r>
+      <w:proofErr w:type="spellEnd"/>
+      <w:proofErr w:type="gramEnd"/>
+      <w:r>
+        <w:rPr>
+          <w:rFonts w:hint="eastAsia"/>
+        </w:rPr>
+        <w:t xml:space="preserve"> 77</w:t>
+      </w:r>
+      <w:r>
+        <w:rPr>
+          <w:rFonts w:hint="eastAsia"/>
+        </w:rPr>
+        <w:t>6</w:t>
+      </w:r>
+      <w:r>
+        <w:rPr>
+          <w:rFonts w:hint="eastAsia"/>
+        </w:rPr>
+        <w:t xml:space="preserve"> test</w:t>
+      </w:r>
+    </w:p>
+    <w:p>
+      <w:pPr>
+        <w:rPr>
+          <w:rFonts w:hint="eastAsia"/>
+        </w:rPr>
+      </w:pPr>
+      <w:proofErr w:type="gramStart"/>
+      <w:r>
+        <w:t>test</w:t>
+      </w:r>
+      <w:r>
+        <w:rPr>
+          <w:rFonts w:hint="eastAsia"/>
+        </w:rPr>
+        <w:t>是要设置的文件名</w:t>
+      </w:r>
+      <w:proofErr w:type="gramEnd"/>
+    </w:p>
+    <w:p>
+      <w:pPr>
+        <w:pStyle w:val="Heading2"/>
+        <w:rPr>
+          <w:rFonts w:hint="eastAsia"/>
+        </w:rPr>
+      </w:pPr>
+      <w:bookmarkStart w:id="25" w:name="_Toc419995186"/>
+      <w:r>
+        <w:rPr>
+          <w:rFonts w:hint="eastAsia"/>
+        </w:rPr>
+        <w:t>更改文件的</w:t>
+      </w:r>
+      <w:r>
+        <w:rPr>
+          <w:rFonts w:hint="eastAsia"/>
+        </w:rPr>
+        <w:t>owner</w:t>
+      </w:r>
+      <w:bookmarkEnd w:id="25"/>
+    </w:p>
+    <w:p>
+      <w:pPr>
+        <w:rPr>
+          <w:rFonts w:hint="eastAsia"/>
+        </w:rPr>
+      </w:pPr>
+      <w:proofErr w:type="spellStart"/>
+      <w:r>
+        <w:t>C</w:t>
+      </w:r>
+      <w:r>
+        <w:rPr>
+          <w:rFonts w:hint="eastAsia"/>
+        </w:rPr>
+        <w:t>hown</w:t>
+      </w:r>
+      <w:proofErr w:type="spellEnd"/>
+    </w:p>
+    <w:p>
+      <w:pPr>
+        <w:rPr>
+          <w:rFonts w:hint="eastAsia"/>
+        </w:rPr>
+      </w:pPr>
+      <w:proofErr w:type="spellStart"/>
+      <w:proofErr w:type="gramStart"/>
+      <w:r>
+        <w:rPr>
+          <w:rFonts w:ascii="SimSun" w:eastAsia="SimSun" w:hAnsi="SimSun" w:hint="eastAsia"/>
+          <w:color w:val="505050"/>
+          <w:sz w:val="21"/>
+          <w:szCs w:val="21"/>
+          <w:shd w:val="clear" w:color="auto" w:fill="FFFFFF"/>
+        </w:rPr>
+        <w:t>chown</w:t>
+      </w:r>
+      <w:proofErr w:type="spellEnd"/>
+      <w:proofErr w:type="gramEnd"/>
+      <w:r>
+        <w:rPr>
+          <w:rFonts w:ascii="SimSun" w:eastAsia="SimSun" w:hAnsi="SimSun" w:hint="eastAsia"/>
+          <w:color w:val="505050"/>
+          <w:sz w:val="21"/>
+          <w:szCs w:val="21"/>
+          <w:shd w:val="clear" w:color="auto" w:fill="FFFFFF"/>
+        </w:rPr>
+        <w:t xml:space="preserve"> [OPTION]  用户 文件</w:t>
+      </w:r>
+    </w:p>
+    <w:p>
+      <w:pPr>
+        <w:pStyle w:val="Heading2"/>
+        <w:rPr>
+          <w:rFonts w:hint="eastAsia"/>
+        </w:rPr>
+      </w:pPr>
+      <w:bookmarkStart w:id="26" w:name="_Toc419995187"/>
+      <w:r>
+        <w:rPr>
+          <w:rFonts w:hint="eastAsia"/>
+        </w:rPr>
+        <w:t>更改文件的组</w:t>
+      </w:r>
+      <w:bookmarkEnd w:id="26"/>
+    </w:p>
+    <w:p>
+      <w:pPr>
+        <w:rPr>
+          <w:rFonts w:hint="eastAsia"/>
+        </w:rPr>
+      </w:pPr>
+      <w:proofErr w:type="spellStart"/>
+      <w:r>
+        <w:t>C</w:t>
+      </w:r>
+      <w:r>
+        <w:rPr>
+          <w:rFonts w:hint="eastAsia"/>
+        </w:rPr>
+        <w:t>hgrp</w:t>
+      </w:r>
+      <w:proofErr w:type="spellEnd"/>
+    </w:p>
+    <w:p>
+      <w:pPr>
+        <w:rPr>
+          <w:rFonts w:ascii="SimSun" w:eastAsia="SimSun" w:hAnsi="SimSun" w:hint="eastAsia"/>
+          <w:color w:val="505050"/>
+          <w:sz w:val="21"/>
+          <w:szCs w:val="21"/>
+          <w:shd w:val="clear" w:color="auto" w:fill="FFFFFF"/>
+        </w:rPr>
+      </w:pPr>
+      <w:proofErr w:type="spellStart"/>
+      <w:proofErr w:type="gramStart"/>
+      <w:r>
+        <w:rPr>
+          <w:rFonts w:ascii="SimSun" w:eastAsia="SimSun" w:hAnsi="SimSun" w:hint="eastAsia"/>
+          <w:color w:val="505050"/>
+          <w:sz w:val="21"/>
+          <w:szCs w:val="21"/>
+          <w:shd w:val="clear" w:color="auto" w:fill="FFFFFF"/>
+        </w:rPr>
+        <w:t>chgrp</w:t>
+      </w:r>
+      <w:proofErr w:type="spellEnd"/>
+      <w:proofErr w:type="gramEnd"/>
+      <w:r>
+        <w:rPr>
+          <w:rFonts w:ascii="SimSun" w:eastAsia="SimSun" w:hAnsi="SimSun" w:hint="eastAsia"/>
+          <w:color w:val="505050"/>
+          <w:sz w:val="21"/>
+          <w:szCs w:val="21"/>
+          <w:shd w:val="clear" w:color="auto" w:fill="FFFFFF"/>
+        </w:rPr>
+        <w:t xml:space="preserve"> [OPTION]  GROUP  FILE</w:t>
+      </w:r>
+    </w:p>
+    <w:p>
+      <w:pPr>
+        <w:pStyle w:val="Heading2"/>
+        <w:rPr>
+          <w:rFonts w:hint="eastAsia"/>
+        </w:rPr>
+      </w:pPr>
+      <w:bookmarkStart w:id="27" w:name="_Toc419995188"/>
+      <w:r>
+        <w:rPr>
+          <w:rFonts w:hint="eastAsia"/>
+          <w:shd w:val="clear" w:color="auto" w:fill="FFFFFF"/>
+        </w:rPr>
+        <w:t>创建一个目录</w:t>
+      </w:r>
+      <w:bookmarkEnd w:id="27"/>
+    </w:p>
+    <w:p>
+      <w:pPr>
+        <w:rPr>
+          <w:rFonts w:hint="eastAsia"/>
+        </w:rPr>
+      </w:pPr>
+      <w:proofErr w:type="spellStart"/>
+      <w:r>
+        <w:t>M</w:t>
+      </w:r>
+      <w:r>
+        <w:rPr>
+          <w:rFonts w:hint="eastAsia"/>
+        </w:rPr>
+        <w:t>kdir</w:t>
+      </w:r>
+      <w:proofErr w:type="spellEnd"/>
+    </w:p>
+    <w:p>
+      <w:pPr>
+        <w:pStyle w:val="Heading1"/>
+      </w:pPr>
+      <w:bookmarkStart w:id="28" w:name="_Toc419995189"/>
+      <w:r>
+        <w:rPr>
+          <w:rFonts w:hint="eastAsia"/>
+        </w:rPr>
+        <w:t xml:space="preserve">Shell </w:t>
+      </w:r>
+      <w:r>
+        <w:rPr>
+          <w:rFonts w:hint="eastAsia"/>
+        </w:rPr>
+        <w:t>操作</w:t>
+      </w:r>
+      <w:bookmarkEnd w:id="28"/>
+    </w:p>
+    <w:p>
+      <w:pPr>
+        <w:pStyle w:val="Heading2"/>
+      </w:pPr>
+      <w:bookmarkStart w:id="29" w:name="_Toc419995190"/>
+      <w:r>
+        <w:rPr>
+          <w:rFonts w:hint="eastAsia"/>
+        </w:rPr>
+        <w:t>清空</w:t>
+      </w:r>
+      <w:r>
+        <w:rPr>
+          <w:rFonts w:hint="eastAsia"/>
+        </w:rPr>
+        <w:t xml:space="preserve">shell </w:t>
+      </w:r>
+      <w:r>
+        <w:rPr>
+          <w:rFonts w:hint="eastAsia"/>
+        </w:rPr>
+        <w:t>屏幕内容</w:t>
+      </w:r>
+      <w:bookmarkEnd w:id="29"/>
+    </w:p>
+    <w:p>
+      <w:r>
+        <w:rPr>
+          <w:rFonts w:ascii="Helvetica" w:hAnsi="Helvetica" w:cs="Helvetica"/>
+          <w:color w:val="222222"/>
+          <w:sz w:val="23"/>
+          <w:szCs w:val="23"/>
+          <w:shd w:val="clear" w:color="auto" w:fill="FCF9EE"/>
+        </w:rPr>
+        <w:t>C</w:t>
+      </w:r>
+      <w:r>
+        <w:rPr>
+          <w:rFonts w:ascii="Helvetica" w:hAnsi="Helvetica" w:cs="Helvetica" w:hint="eastAsia"/>
+          <w:color w:val="222222"/>
+          <w:sz w:val="23"/>
+          <w:szCs w:val="23"/>
+          <w:shd w:val="clear" w:color="auto" w:fill="FCF9EE"/>
+        </w:rPr>
+        <w:t>lear</w:t>
+      </w:r>
+      <w:r>
+        <w:rPr>
+          <w:rFonts w:hint="eastAsia"/>
+        </w:rPr>
+        <w:t>（</w:t>
+      </w:r>
+      <w:r>
+        <w:rPr>
+          <w:rFonts w:hint="eastAsia"/>
+        </w:rPr>
+        <w:t>windows</w:t>
+      </w:r>
+      <w:r>
+        <w:rPr>
+          <w:rFonts w:hint="eastAsia"/>
+        </w:rPr>
+        <w:t>下的</w:t>
+      </w:r>
+      <w:proofErr w:type="spellStart"/>
+      <w:r>
+        <w:rPr>
+          <w:rFonts w:hint="eastAsia"/>
+        </w:rPr>
+        <w:t>cls</w:t>
+      </w:r>
+      <w:proofErr w:type="spellEnd"/>
+      <w:r>
+        <w:rPr>
+          <w:rFonts w:hint="eastAsia"/>
+        </w:rPr>
+        <w:t>不好使）</w:t>
+      </w:r>
+    </w:p>
+    <w:p>
+      <w:pPr>
+        <w:pStyle w:val="Heading2"/>
+        <w:rPr>
+          <w:rFonts w:asciiTheme="majorHAnsi" w:hAnsiTheme="majorHAnsi"/>
+          <w:color w:val="000000" w:themeColor="text1"/>
+          <w:szCs w:val="28"/>
+        </w:rPr>
+      </w:pPr>
+      <w:bookmarkStart w:id="30" w:name="_Toc419995191"/>
+      <w:r>
+        <w:rPr>
+          <w:rFonts w:hint="eastAsia"/>
+        </w:rPr>
+        <w:lastRenderedPageBreak/>
+        <w:t>在</w:t>
+      </w:r>
+      <w:proofErr w:type="spellStart"/>
+      <w:r>
+        <w:rPr>
+          <w:rFonts w:hint="eastAsia"/>
+        </w:rPr>
+        <w:t>linux</w:t>
+      </w:r>
+      <w:proofErr w:type="spellEnd"/>
+      <w:r>
+        <w:rPr>
+          <w:rFonts w:hint="eastAsia"/>
+        </w:rPr>
+        <w:t>的</w:t>
+      </w:r>
+      <w:r>
+        <w:rPr>
+          <w:rFonts w:hint="eastAsia"/>
+        </w:rPr>
+        <w:t>man</w:t>
+      </w:r>
+      <w:r>
+        <w:rPr>
+          <w:rFonts w:hint="eastAsia"/>
+        </w:rPr>
+        <w:t>手册当中，</w:t>
+      </w:r>
+      <w:r>
+        <w:rPr>
+          <w:rFonts w:hint="eastAsia"/>
+        </w:rPr>
+        <w:t>man</w:t>
+      </w:r>
+      <w:r>
+        <w:rPr>
+          <w:rFonts w:hint="eastAsia"/>
+        </w:rPr>
+        <w:t>（</w:t>
+      </w:r>
+      <w:r>
+        <w:rPr>
+          <w:rFonts w:hint="eastAsia"/>
+        </w:rPr>
+        <w:t>1</w:t>
+      </w:r>
+      <w:r>
+        <w:rPr>
+          <w:rFonts w:hint="eastAsia"/>
+        </w:rPr>
+        <w:t>）是什么意思</w:t>
+      </w:r>
+      <w:bookmarkEnd w:id="30"/>
+    </w:p>
+    <w:p>
+      <w:pPr>
+        <w:rPr>
+          <w:rFonts w:hint="eastAsia"/>
+        </w:rPr>
+      </w:pPr>
       <w:r>
         <w:rPr>
           <w:noProof/>
         </w:rPr>
         <w:drawing>
-          <wp:inline distT="0" distB="0" distL="0" distR="0" wp14:anchorId="18B3FB8F" wp14:editId="11B7BAE5">
-            <wp:extent cx="4419600" cy="771525"/>
+          <wp:inline distT="0" distB="0" distL="0" distR="0" wp14:anchorId="10B616F6" wp14:editId="4F6A7EA4">
+            <wp:extent cx="5695950" cy="4848225"/>
             <wp:effectExtent l="0" t="0" r="0" b="9525"/>
-            <wp:docPr id="11" name="Picture 11"/>
+            <wp:docPr id="16" name="Picture 16"/>
             <wp:cNvGraphicFramePr>
               <a:graphicFrameLocks xmlns:a="http://schemas.openxmlformats.org/drawingml/2006/main" noChangeAspect="1"/>
             </wp:cNvGraphicFramePr>
@@ -3935,7 +6786,7 @@
                   <pic:spPr>
                     <a:xfrm>
                       <a:off x="0" y="0"/>
-                      <a:ext cx="4419600" cy="771525"/>
+                      <a:ext cx="5695950" cy="4848225"/>
                     </a:xfrm>
                     <a:prstGeom prst="rect">
                       <a:avLst/>
@@ -3950,158 +6801,94 @@
     </w:p>
     <w:p>
       <w:pPr>
-        <w:pStyle w:val="Heading3"/>
-      </w:pPr>
-      <w:r>
-        <w:rPr>
-          <w:rFonts w:hint="eastAsia"/>
-        </w:rPr>
-        <w:t>搜索内容</w:t>
-      </w:r>
-    </w:p>
-    <w:p>
-      <w:proofErr w:type="spellStart"/>
-      <w:r>
-        <w:rPr>
-          <w:rFonts w:hint="eastAsia"/>
-        </w:rPr>
-        <w:t>Ctrl</w:t>
-      </w:r>
-      <w:r>
-        <w:t>+</w:t>
-      </w:r>
-      <w:proofErr w:type="gramStart"/>
-      <w:r>
-        <w:t>W</w:t>
-      </w:r>
-      <w:proofErr w:type="spellEnd"/>
-      <w:r>
-        <w:t xml:space="preserve"> :</w:t>
-      </w:r>
-      <w:proofErr w:type="gramEnd"/>
-      <w:r>
+        <w:pStyle w:val="Heading2"/>
+        <w:rPr>
+          <w:rFonts w:hint="eastAsia"/>
+        </w:rPr>
+      </w:pPr>
+      <w:bookmarkStart w:id="31" w:name="_Toc419995192"/>
+      <w:r>
+        <w:t>M</w:t>
+      </w:r>
+      <w:r>
+        <w:rPr>
+          <w:rFonts w:hint="eastAsia"/>
+        </w:rPr>
+        <w:t>an</w:t>
+      </w:r>
+      <w:r>
+        <w:rPr>
+          <w:rFonts w:hint="eastAsia"/>
+        </w:rPr>
+        <w:t>即是个命令，也是个</w:t>
+      </w:r>
+      <w:r>
+        <w:rPr>
+          <w:rFonts w:hint="eastAsia"/>
+        </w:rPr>
+        <w:t>folder</w:t>
+      </w:r>
+      <w:bookmarkEnd w:id="31"/>
+    </w:p>
+    <w:p>
+      <w:pPr>
+        <w:rPr>
+          <w:rFonts w:hint="eastAsia"/>
+        </w:rPr>
+      </w:pPr>
+      <w:r>
+        <w:t>M</w:t>
+      </w:r>
+      <w:r>
+        <w:rPr>
+          <w:rFonts w:hint="eastAsia"/>
+        </w:rPr>
+        <w:t>an 1</w:t>
+      </w:r>
+      <w:r>
+        <w:rPr>
+          <w:rFonts w:hint="eastAsia"/>
+        </w:rPr>
+        <w:t>，</w:t>
+      </w:r>
+      <w:r>
+        <w:rPr>
+          <w:rFonts w:hint="eastAsia"/>
+        </w:rPr>
         <w:t xml:space="preserve"> </w:t>
       </w:r>
       <w:r>
-        <w:rPr>
-          <w:rFonts w:hint="eastAsia"/>
-        </w:rPr>
-        <w:t>输入要搜索的内容，按</w:t>
-      </w:r>
-      <w:r>
-        <w:rPr>
-          <w:rFonts w:hint="eastAsia"/>
-        </w:rPr>
-        <w:t>Enter</w:t>
-      </w:r>
-    </w:p>
-    <w:p>
-      <w:proofErr w:type="spellStart"/>
-      <w:r>
-        <w:rPr>
-          <w:rFonts w:hint="eastAsia"/>
-        </w:rPr>
-        <w:t>Alt+W</w:t>
-      </w:r>
-      <w:proofErr w:type="spellEnd"/>
-      <w:r>
-        <w:rPr>
-          <w:rFonts w:hint="eastAsia"/>
-        </w:rPr>
-        <w:t>：</w:t>
-      </w:r>
-      <w:r>
-        <w:rPr>
-          <w:rFonts w:hint="eastAsia"/>
-        </w:rPr>
-        <w:t xml:space="preserve"> </w:t>
-      </w:r>
-      <w:r>
-        <w:rPr>
-          <w:rFonts w:hint="eastAsia"/>
-        </w:rPr>
-        <w:t>查看下一个匹配项</w:t>
-      </w:r>
-    </w:p>
-    <w:p>
-      <w:proofErr w:type="spellStart"/>
-      <w:r>
-        <w:rPr>
-          <w:rFonts w:hint="eastAsia"/>
-        </w:rPr>
-        <w:t>Alt+B</w:t>
-      </w:r>
-      <w:proofErr w:type="spellEnd"/>
-      <w:r>
-        <w:rPr>
-          <w:rFonts w:hint="eastAsia"/>
-        </w:rPr>
-        <w:t>：查看前一个匹配项</w:t>
-      </w:r>
-    </w:p>
-    <w:p>
-      <w:pPr>
-        <w:pStyle w:val="Heading3"/>
-      </w:pPr>
-      <w:r>
-        <w:rPr>
-          <w:rFonts w:hint="eastAsia"/>
+        <w:t xml:space="preserve">man2… man8 </w:t>
+      </w:r>
+      <w:r>
+        <w:rPr>
+          <w:rFonts w:hint="eastAsia"/>
+        </w:rPr>
+        <w:t>都是</w:t>
+      </w:r>
+      <w:r>
+        <w:rPr>
+          <w:rFonts w:hint="eastAsia"/>
+        </w:rPr>
+        <w:t>folder</w:t>
+      </w:r>
+    </w:p>
+    <w:p>
+      <w:pPr>
+        <w:rPr>
+          <w:rFonts w:hint="eastAsia"/>
+        </w:rPr>
+      </w:pPr>
+      <w:r>
+        <w:rPr>
+          <w:noProof/>
         </w:rPr>
         <w:lastRenderedPageBreak/>
-        <w:t>显示光标所在行号</w:t>
-      </w:r>
-    </w:p>
-    <w:p>
-      <w:r>
-        <w:rPr>
-          <w:rFonts w:hint="eastAsia"/>
-        </w:rPr>
-        <w:t>Ctrl</w:t>
-      </w:r>
-      <w:r>
-        <w:t xml:space="preserve"> + C</w:t>
-      </w:r>
-    </w:p>
-    <w:p>
-      <w:pPr>
-        <w:pStyle w:val="Heading3"/>
-      </w:pPr>
-      <w:r>
-        <w:rPr>
-          <w:rFonts w:hint="eastAsia"/>
-        </w:rPr>
-        <w:t>一直显示行号</w:t>
-      </w:r>
-    </w:p>
-    <w:p>
-      <w:proofErr w:type="spellStart"/>
-      <w:r>
-        <w:t>N</w:t>
-      </w:r>
-      <w:r>
-        <w:rPr>
-          <w:rFonts w:hint="eastAsia"/>
-        </w:rPr>
-        <w:t>ano</w:t>
-      </w:r>
-      <w:proofErr w:type="spellEnd"/>
-      <w:r>
-        <w:rPr>
-          <w:rFonts w:hint="eastAsia"/>
-        </w:rPr>
-        <w:t>的行号显示并不是在没一行的左边，而是在下面显示一块，指明光标所在行的行号</w:t>
-      </w:r>
-    </w:p>
-    <w:p>
-      <w:r>
-        <w:rPr>
-          <w:noProof/>
-        </w:rPr>
         <w:drawing>
-          <wp:inline distT="0" distB="0" distL="0" distR="0" wp14:anchorId="591A85B9" wp14:editId="7D8BB75E">
-            <wp:extent cx="5943600" cy="702945"/>
+          <wp:inline distT="0" distB="0" distL="0" distR="0" wp14:anchorId="502C2759" wp14:editId="32EBF22D">
+            <wp:extent cx="5943600" cy="3252470"/>
             <wp:effectExtent l="0" t="0" r="0" b="0"/>
-            <wp:docPr id="14" name="Picture 14"/>
+            <wp:docPr id="19" name="Picture 19"/>
             <wp:cNvGraphicFramePr>
               <a:graphicFrameLocks xmlns:a="http://schemas.openxmlformats.org/drawingml/2006/main" noChangeAspect="1"/>
             </wp:cNvGraphicFramePr>
@@ -4121,7 +6908,7 @@
                   <pic:spPr>
                     <a:xfrm>
                       <a:off x="0" y="0"/>
-                      <a:ext cx="5943600" cy="702945"/>
+                      <a:ext cx="5943600" cy="3252470"/>
                     </a:xfrm>
                     <a:prstGeom prst="rect">
                       <a:avLst/>
@@ -4135,69 +6922,142 @@
       </w:r>
     </w:p>
     <w:p>
-      <w:r>
-        <w:rPr>
-          <w:rFonts w:hint="eastAsia"/>
-        </w:rPr>
-        <w:t>如果想行标示一直显示，有两种方式：</w:t>
-      </w:r>
-    </w:p>
-    <w:p>
-      <w:pPr>
-        <w:pStyle w:val="ListParagraph"/>
-        <w:numPr>
-          <w:ilvl w:val="0"/>
-          <w:numId w:val="10"/>
-        </w:numPr>
-      </w:pPr>
-      <w:r>
-        <w:rPr>
-          <w:rFonts w:hint="eastAsia"/>
-        </w:rPr>
-        <w:t>启动</w:t>
+      <w:pPr>
+        <w:rPr>
+          <w:rFonts w:hint="eastAsia"/>
+        </w:rPr>
+      </w:pPr>
+      <w:r>
+        <w:rPr>
+          <w:rFonts w:hint="eastAsia"/>
+        </w:rPr>
+        <w:t>标红的部分就是</w:t>
+      </w:r>
+      <w:r>
+        <w:rPr>
+          <w:rFonts w:hint="eastAsia"/>
+        </w:rPr>
+        <w:t>ftp server</w:t>
+      </w:r>
+      <w:r>
+        <w:rPr>
+          <w:rFonts w:hint="eastAsia"/>
+        </w:rPr>
+        <w:t>（</w:t>
       </w:r>
       <w:proofErr w:type="spellStart"/>
       <w:r>
+        <w:t>vsftpd</w:t>
+      </w:r>
+      <w:proofErr w:type="spellEnd"/>
+      <w:r>
+        <w:rPr>
+          <w:rFonts w:hint="eastAsia"/>
+        </w:rPr>
+        <w:t>）的</w:t>
+      </w:r>
+      <w:r>
+        <w:rPr>
+          <w:rFonts w:hint="eastAsia"/>
+        </w:rPr>
+        <w:t>manual</w:t>
+      </w:r>
+      <w:r>
+        <w:rPr>
+          <w:rFonts w:hint="eastAsia"/>
+        </w:rPr>
+        <w:t>文件</w:t>
+      </w:r>
+    </w:p>
+    <w:p>
+      <w:pPr>
+        <w:pStyle w:val="Heading1"/>
+      </w:pPr>
+      <w:bookmarkStart w:id="32" w:name="_Toc419995193"/>
+      <w:r>
+        <w:t>Text Edit</w:t>
+      </w:r>
+      <w:bookmarkEnd w:id="32"/>
+    </w:p>
+    <w:p>
+      <w:pPr>
+        <w:pStyle w:val="Heading2"/>
+      </w:pPr>
+      <w:bookmarkStart w:id="33" w:name="_Toc419995194"/>
+      <w:proofErr w:type="spellStart"/>
+      <w:proofErr w:type="gramStart"/>
+      <w:r>
         <w:rPr>
           <w:rFonts w:hint="eastAsia"/>
         </w:rPr>
         <w:t>nano</w:t>
       </w:r>
+      <w:bookmarkEnd w:id="33"/>
       <w:proofErr w:type="spellEnd"/>
-      <w:r>
-        <w:rPr>
-          <w:rFonts w:hint="eastAsia"/>
-        </w:rPr>
-        <w:t>后，按</w:t>
-      </w:r>
+      <w:proofErr w:type="gramEnd"/>
+    </w:p>
+    <w:p>
+      <w:pPr>
+        <w:pStyle w:val="Heading3"/>
+      </w:pPr>
+      <w:bookmarkStart w:id="34" w:name="_Toc419995195"/>
+      <w:r>
+        <w:rPr>
+          <w:rFonts w:hint="eastAsia"/>
+        </w:rPr>
+        <w:t>快速编辑一个文件</w:t>
+      </w:r>
+      <w:bookmarkEnd w:id="34"/>
+    </w:p>
+    <w:p>
+      <w:proofErr w:type="spellStart"/>
+      <w:r>
+        <w:t>N</w:t>
+      </w:r>
+      <w:r>
+        <w:rPr>
+          <w:rFonts w:hint="eastAsia"/>
+        </w:rPr>
+        <w:t>ano</w:t>
+      </w:r>
+      <w:proofErr w:type="spellEnd"/>
       <w:r>
         <w:rPr>
           <w:rFonts w:hint="eastAsia"/>
         </w:rPr>
         <w:t xml:space="preserve"> </w:t>
       </w:r>
+      <w:r>
+        <w:rPr>
+          <w:rFonts w:hint="eastAsia"/>
+        </w:rPr>
+        <w:t>文件名</w:t>
+      </w:r>
+    </w:p>
+    <w:p>
+      <w:pPr>
+        <w:pStyle w:val="Heading3"/>
+      </w:pPr>
+      <w:bookmarkStart w:id="35" w:name="_Toc419995196"/>
+      <w:r>
+        <w:rPr>
+          <w:rFonts w:hint="eastAsia"/>
+        </w:rPr>
+        <w:t>最好使用</w:t>
+      </w:r>
       <w:proofErr w:type="spellStart"/>
       <w:r>
         <w:rPr>
           <w:rFonts w:hint="eastAsia"/>
         </w:rPr>
-        <w:t>Alt+C</w:t>
+        <w:t>sudo</w:t>
       </w:r>
       <w:proofErr w:type="spellEnd"/>
-    </w:p>
-    <w:p>
-      <w:pPr>
-        <w:pStyle w:val="ListParagraph"/>
-        <w:numPr>
-          <w:ilvl w:val="0"/>
-          <w:numId w:val="10"/>
-        </w:numPr>
-      </w:pPr>
-      <w:r>
-        <w:rPr>
-          <w:rFonts w:hint="eastAsia"/>
-        </w:rPr>
-        <w:t>在启动</w:t>
+      <w:r>
+        <w:rPr>
+          <w:rFonts w:hint="eastAsia"/>
+        </w:rPr>
+        <w:t xml:space="preserve"> </w:t>
       </w:r>
       <w:proofErr w:type="spellStart"/>
       <w:r>
@@ -4211,19 +7071,130 @@
         <w:rPr>
           <w:rFonts w:hint="eastAsia"/>
         </w:rPr>
-        <w:t>时，带</w:t>
-      </w:r>
-      <w:r>
-        <w:rPr>
-          <w:rFonts w:hint="eastAsia"/>
-        </w:rPr>
-        <w:t xml:space="preserve">-c </w:t>
-      </w:r>
-      <w:r>
-        <w:rPr>
-          <w:rFonts w:hint="eastAsia"/>
-        </w:rPr>
-        <w:t>参数</w:t>
+        <w:t xml:space="preserve"> </w:t>
+      </w:r>
+      <w:r>
+        <w:rPr>
+          <w:rFonts w:hint="eastAsia"/>
+        </w:rPr>
+        <w:t>文件名</w:t>
+      </w:r>
+      <w:bookmarkEnd w:id="35"/>
+    </w:p>
+    <w:p>
+      <w:r>
+        <w:rPr>
+          <w:rFonts w:hint="eastAsia"/>
+        </w:rPr>
+        <w:t>因为如果某些</w:t>
+      </w:r>
+      <w:r>
+        <w:rPr>
+          <w:rFonts w:hint="eastAsia"/>
+        </w:rPr>
+        <w:t>folder</w:t>
+      </w:r>
+      <w:r>
+        <w:rPr>
+          <w:rFonts w:hint="eastAsia"/>
+        </w:rPr>
+        <w:t>你没有保存权限，最后等你辛苦编辑了半天，却无法保存就傻眼了。</w:t>
+      </w:r>
+      <w:proofErr w:type="spellStart"/>
+      <w:r>
+        <w:t>N</w:t>
+      </w:r>
+      <w:r>
+        <w:rPr>
+          <w:rFonts w:hint="eastAsia"/>
+        </w:rPr>
+        <w:t>ano</w:t>
+      </w:r>
+      <w:proofErr w:type="spellEnd"/>
+      <w:r>
+        <w:rPr>
+          <w:rFonts w:hint="eastAsia"/>
+        </w:rPr>
+        <w:t>会提示</w:t>
+      </w:r>
+      <w:r>
+        <w:t>[Error writing /filename</w:t>
+      </w:r>
+      <w:r>
+        <w:t xml:space="preserve">: Permission denied] </w:t>
+      </w:r>
+    </w:p>
+    <w:p>
+      <w:pPr>
+        <w:pStyle w:val="Heading3"/>
+      </w:pPr>
+      <w:bookmarkStart w:id="36" w:name="_Toc419995197"/>
+      <w:r>
+        <w:rPr>
+          <w:rFonts w:hint="eastAsia"/>
+        </w:rPr>
+        <w:t>取消</w:t>
+      </w:r>
+      <w:proofErr w:type="spellStart"/>
+      <w:r>
+        <w:rPr>
+          <w:rFonts w:hint="eastAsia"/>
+        </w:rPr>
+        <w:t>nano</w:t>
+      </w:r>
+      <w:proofErr w:type="spellEnd"/>
+      <w:r>
+        <w:rPr>
+          <w:rFonts w:hint="eastAsia"/>
+        </w:rPr>
+        <w:t>的高亮显示</w:t>
+      </w:r>
+      <w:bookmarkEnd w:id="36"/>
+    </w:p>
+    <w:p>
+      <w:r>
+        <w:rPr>
+          <w:rFonts w:hint="eastAsia"/>
+        </w:rPr>
+        <w:t>编辑</w:t>
+      </w:r>
+      <w:r>
+        <w:rPr>
+          <w:rFonts w:hint="eastAsia"/>
+        </w:rPr>
+        <w:t>html</w:t>
+      </w:r>
+      <w:r>
+        <w:rPr>
+          <w:rFonts w:hint="eastAsia"/>
+        </w:rPr>
+        <w:t>文件时，</w:t>
+      </w:r>
+      <w:proofErr w:type="spellStart"/>
+      <w:r>
+        <w:rPr>
+          <w:rFonts w:hint="eastAsia"/>
+        </w:rPr>
+        <w:t>nano</w:t>
+      </w:r>
+      <w:proofErr w:type="spellEnd"/>
+      <w:r>
+        <w:rPr>
+          <w:rFonts w:hint="eastAsia"/>
+        </w:rPr>
+        <w:t>会自动高亮所有的</w:t>
+      </w:r>
+      <w:r>
+        <w:rPr>
+          <w:rFonts w:hint="eastAsia"/>
+        </w:rPr>
+        <w:t>html</w:t>
+      </w:r>
+      <w:r>
+        <w:rPr>
+          <w:rFonts w:hint="eastAsia"/>
+        </w:rPr>
+        <w:t>标签，但有时根本看不到是啥</w:t>
       </w:r>
     </w:p>
     <w:p>
@@ -4232,10 +7203,10 @@
           <w:noProof/>
         </w:rPr>
         <w:drawing>
-          <wp:inline distT="0" distB="0" distL="0" distR="0" wp14:anchorId="2C5EC499" wp14:editId="4AA8FB0C">
-            <wp:extent cx="5086350" cy="495300"/>
-            <wp:effectExtent l="0" t="0" r="0" b="0"/>
-            <wp:docPr id="15" name="Picture 15"/>
+          <wp:inline distT="0" distB="0" distL="0" distR="0" wp14:anchorId="5C47B328" wp14:editId="2F8139A6">
+            <wp:extent cx="3514725" cy="1352550"/>
+            <wp:effectExtent l="0" t="0" r="9525" b="0"/>
+            <wp:docPr id="7" name="Picture 7"/>
             <wp:cNvGraphicFramePr>
               <a:graphicFrameLocks xmlns:a="http://schemas.openxmlformats.org/drawingml/2006/main" noChangeAspect="1"/>
             </wp:cNvGraphicFramePr>
@@ -4255,7 +7226,7 @@
                   <pic:spPr>
                     <a:xfrm>
                       <a:off x="0" y="0"/>
-                      <a:ext cx="5086350" cy="495300"/>
+                      <a:ext cx="3514725" cy="1352550"/>
                     </a:xfrm>
                     <a:prstGeom prst="rect">
                       <a:avLst/>
@@ -4269,50 +7240,30 @@
       </w:r>
     </w:p>
     <w:p>
-      <w:pPr>
-        <w:pStyle w:val="Heading1"/>
-      </w:pPr>
-      <w:bookmarkStart w:id="22" w:name="_Toc419906259"/>
-      <w:r>
-        <w:t>Service Management</w:t>
-      </w:r>
-      <w:bookmarkEnd w:id="22"/>
-    </w:p>
-    <w:p>
-      <w:pPr>
-        <w:pStyle w:val="Heading2"/>
-      </w:pPr>
-      <w:bookmarkStart w:id="23" w:name="_Toc419906260"/>
-      <w:r>
-        <w:rPr>
-          <w:rFonts w:hint="eastAsia"/>
-        </w:rPr>
-        <w:t>查看一个</w:t>
-      </w:r>
-      <w:r>
-        <w:rPr>
-          <w:rFonts w:hint="eastAsia"/>
-        </w:rPr>
-        <w:t>service</w:t>
-      </w:r>
-      <w:r>
-        <w:rPr>
-          <w:rFonts w:hint="eastAsia"/>
-        </w:rPr>
-        <w:t>是否起来了</w:t>
-      </w:r>
-      <w:bookmarkEnd w:id="23"/>
+      <w:r>
+        <w:rPr>
+          <w:rFonts w:hint="eastAsia"/>
+        </w:rPr>
+        <w:t>此时若要取消，可以按</w:t>
+      </w:r>
+      <w:r>
+        <w:rPr>
+          <w:rFonts w:hint="eastAsia"/>
+        </w:rPr>
+        <w:t>Esc + Y</w:t>
+      </w:r>
     </w:p>
     <w:p>
       <w:r>
         <w:rPr>
           <w:noProof/>
         </w:rPr>
+        <w:lastRenderedPageBreak/>
         <w:drawing>
-          <wp:inline distT="0" distB="0" distL="0" distR="0" wp14:anchorId="207E14C9" wp14:editId="1FF0324C">
-            <wp:extent cx="3733800" cy="381000"/>
-            <wp:effectExtent l="0" t="0" r="0" b="0"/>
-            <wp:docPr id="2" name="Picture 2"/>
+          <wp:inline distT="0" distB="0" distL="0" distR="0" wp14:anchorId="7E283078" wp14:editId="14FA61E6">
+            <wp:extent cx="3533775" cy="1362075"/>
+            <wp:effectExtent l="0" t="0" r="9525" b="9525"/>
+            <wp:docPr id="8" name="Picture 8"/>
             <wp:cNvGraphicFramePr>
               <a:graphicFrameLocks xmlns:a="http://schemas.openxmlformats.org/drawingml/2006/main" noChangeAspect="1"/>
             </wp:cNvGraphicFramePr>
@@ -4332,7 +7283,7 @@
                   <pic:spPr>
                     <a:xfrm>
                       <a:off x="0" y="0"/>
-                      <a:ext cx="3733800" cy="381000"/>
+                      <a:ext cx="3533775" cy="1362075"/>
                     </a:xfrm>
                     <a:prstGeom prst="rect">
                       <a:avLst/>
@@ -4346,31 +7297,47 @@
       </w:r>
     </w:p>
     <w:p>
-      <w:r>
-        <w:rPr>
-          <w:rFonts w:hint="eastAsia"/>
-        </w:rPr>
-        <w:t>或者用</w:t>
+      <w:pPr>
+        <w:pStyle w:val="Heading3"/>
+      </w:pPr>
+      <w:bookmarkStart w:id="37" w:name="_Toc419995198"/>
+      <w:r>
+        <w:rPr>
+          <w:rFonts w:hint="eastAsia"/>
+        </w:rPr>
+        <w:t>查看</w:t>
       </w:r>
       <w:proofErr w:type="spellStart"/>
       <w:r>
         <w:rPr>
           <w:rFonts w:hint="eastAsia"/>
         </w:rPr>
-        <w:t>netstat</w:t>
+        <w:t>nano</w:t>
       </w:r>
       <w:proofErr w:type="spellEnd"/>
       <w:r>
         <w:rPr>
           <w:rFonts w:hint="eastAsia"/>
         </w:rPr>
-        <w:t xml:space="preserve"> </w:t>
-      </w:r>
-      <w:r>
-        <w:rPr>
-          <w:rFonts w:hint="eastAsia"/>
-        </w:rPr>
-        <w:t>命令</w:t>
+        <w:t>的帮助</w:t>
+      </w:r>
+      <w:bookmarkEnd w:id="37"/>
+    </w:p>
+    <w:p>
+      <w:r>
+        <w:rPr>
+          <w:rFonts w:hint="eastAsia"/>
+        </w:rPr>
+        <w:t>看最下脚的</w:t>
+      </w:r>
+      <w:r>
+        <w:rPr>
+          <w:rFonts w:hint="eastAsia"/>
+        </w:rPr>
+        <w:t xml:space="preserve"> Ctrl </w:t>
+      </w:r>
+      <w:r>
+        <w:t xml:space="preserve"> + G</w:t>
       </w:r>
     </w:p>
     <w:p>
@@ -4379,10 +7346,10 @@
           <w:noProof/>
         </w:rPr>
         <w:drawing>
-          <wp:inline distT="0" distB="0" distL="0" distR="0" wp14:anchorId="5CC647D4" wp14:editId="3DBE6F06">
-            <wp:extent cx="3858567" cy="1413983"/>
+          <wp:inline distT="0" distB="0" distL="0" distR="0" wp14:anchorId="6398370F" wp14:editId="73386C0B">
+            <wp:extent cx="5943600" cy="508635"/>
             <wp:effectExtent l="0" t="0" r="0" b="0"/>
-            <wp:docPr id="4" name="Picture 4"/>
+            <wp:docPr id="9" name="Picture 9"/>
             <wp:cNvGraphicFramePr>
               <a:graphicFrameLocks xmlns:a="http://schemas.openxmlformats.org/drawingml/2006/main" noChangeAspect="1"/>
             </wp:cNvGraphicFramePr>
@@ -4402,7 +7369,7 @@
                   <pic:spPr>
                     <a:xfrm>
                       <a:off x="0" y="0"/>
-                      <a:ext cx="3858567" cy="1413983"/>
+                      <a:ext cx="5943600" cy="508635"/>
                     </a:xfrm>
                     <a:prstGeom prst="rect">
                       <a:avLst/>
@@ -4416,113 +7383,47 @@
       </w:r>
     </w:p>
     <w:p>
-      <w:pPr>
-        <w:pStyle w:val="Heading2"/>
-      </w:pPr>
-      <w:bookmarkStart w:id="24" w:name="_Toc419906261"/>
-      <w:r>
-        <w:rPr>
-          <w:rFonts w:hint="eastAsia"/>
-        </w:rPr>
-        <w:t>将</w:t>
-      </w:r>
-      <w:r>
-        <w:rPr>
-          <w:rFonts w:hint="eastAsia"/>
-        </w:rPr>
-        <w:t>service</w:t>
-      </w:r>
-      <w:r>
-        <w:rPr>
-          <w:rFonts w:hint="eastAsia"/>
-        </w:rPr>
-        <w:t>设置为自启动</w:t>
-      </w:r>
-      <w:bookmarkEnd w:id="24"/>
-    </w:p>
-    <w:p>
-      <w:r>
-        <w:rPr>
-          <w:rFonts w:hint="eastAsia"/>
-        </w:rPr>
-        <w:t>以</w:t>
-      </w:r>
-      <w:proofErr w:type="spellStart"/>
-      <w:r>
-        <w:rPr>
-          <w:rFonts w:hint="eastAsia"/>
-        </w:rPr>
-        <w:t>nginx</w:t>
-      </w:r>
-      <w:proofErr w:type="spellEnd"/>
-      <w:r>
-        <w:t xml:space="preserve"> </w:t>
-      </w:r>
-      <w:r>
-        <w:rPr>
-          <w:rFonts w:hint="eastAsia"/>
-        </w:rPr>
-        <w:t>为例</w:t>
-      </w:r>
-    </w:p>
-    <w:p>
-      <w:proofErr w:type="spellStart"/>
-      <w:proofErr w:type="gramStart"/>
-      <w:r>
-        <w:rPr>
-          <w:highlight w:val="yellow"/>
-        </w:rPr>
-        <w:t>sudo</w:t>
-      </w:r>
-      <w:proofErr w:type="spellEnd"/>
-      <w:proofErr w:type="gramEnd"/>
-      <w:r>
-        <w:rPr>
-          <w:highlight w:val="yellow"/>
-        </w:rPr>
-        <w:t xml:space="preserve"> update-</w:t>
-      </w:r>
-      <w:proofErr w:type="spellStart"/>
-      <w:r>
-        <w:rPr>
-          <w:highlight w:val="yellow"/>
-        </w:rPr>
-        <w:t>rc.d</w:t>
-      </w:r>
-      <w:proofErr w:type="spellEnd"/>
-      <w:r>
-        <w:rPr>
-          <w:highlight w:val="yellow"/>
-        </w:rPr>
-        <w:t xml:space="preserve"> </w:t>
-      </w:r>
-      <w:proofErr w:type="spellStart"/>
-      <w:r>
-        <w:rPr>
-          <w:highlight w:val="yellow"/>
-        </w:rPr>
-        <w:t>nginx</w:t>
-      </w:r>
-      <w:proofErr w:type="spellEnd"/>
-      <w:r>
-        <w:rPr>
-          <w:highlight w:val="yellow"/>
-        </w:rPr>
-        <w:t xml:space="preserve"> defaults</w:t>
-      </w:r>
-    </w:p>
-    <w:p/>
+      <w:r>
+        <w:rPr>
+          <w:rFonts w:hint="eastAsia"/>
+        </w:rPr>
+        <w:t>注意，在帮助文件中，</w:t>
+      </w:r>
+      <w:r>
+        <w:rPr>
+          <w:rFonts w:hint="eastAsia"/>
+        </w:rPr>
+        <w:t>M</w:t>
+      </w:r>
+      <w:r>
+        <w:rPr>
+          <w:rFonts w:hint="eastAsia"/>
+        </w:rPr>
+        <w:t>代表</w:t>
+      </w:r>
+      <w:r>
+        <w:rPr>
+          <w:rFonts w:hint="eastAsia"/>
+        </w:rPr>
+        <w:t>Esc</w:t>
+      </w:r>
+      <w:r>
+        <w:rPr>
+          <w:rFonts w:hint="eastAsia"/>
+        </w:rPr>
+        <w:t>键</w:t>
+      </w:r>
+    </w:p>
     <w:p>
       <w:r>
         <w:rPr>
           <w:noProof/>
         </w:rPr>
-        <w:lastRenderedPageBreak/>
         <w:drawing>
-          <wp:inline distT="0" distB="0" distL="0" distR="0" wp14:anchorId="1E96CEE3" wp14:editId="1A8B9BBB">
-            <wp:extent cx="5943600" cy="1779270"/>
+          <wp:inline distT="0" distB="0" distL="0" distR="0" wp14:anchorId="516283F3" wp14:editId="166B8C7A">
+            <wp:extent cx="5943600" cy="145415"/>
             <wp:effectExtent l="0" t="0" r="0" b="0"/>
-            <wp:docPr id="3" name="Picture 3"/>
+            <wp:docPr id="12" name="Picture 12"/>
             <wp:cNvGraphicFramePr>
               <a:graphicFrameLocks xmlns:a="http://schemas.openxmlformats.org/drawingml/2006/main" noChangeAspect="1"/>
             </wp:cNvGraphicFramePr>
@@ -4542,6 +7443,744 @@
                   <pic:spPr>
                     <a:xfrm>
                       <a:off x="0" y="0"/>
+                      <a:ext cx="5943600" cy="145415"/>
+                    </a:xfrm>
+                    <a:prstGeom prst="rect">
+                      <a:avLst/>
+                    </a:prstGeom>
+                  </pic:spPr>
+                </pic:pic>
+              </a:graphicData>
+            </a:graphic>
+          </wp:inline>
+        </w:drawing>
+      </w:r>
+    </w:p>
+    <w:p>
+      <w:pPr>
+        <w:pStyle w:val="Heading3"/>
+      </w:pPr>
+      <w:bookmarkStart w:id="38" w:name="_Toc419995199"/>
+      <w:r>
+        <w:rPr>
+          <w:rFonts w:hint="eastAsia"/>
+        </w:rPr>
+        <w:t>暂停当前编辑，进入命令行模式</w:t>
+      </w:r>
+      <w:bookmarkEnd w:id="38"/>
+    </w:p>
+    <w:p>
+      <w:r>
+        <w:rPr>
+          <w:noProof/>
+        </w:rPr>
+        <w:drawing>
+          <wp:inline distT="0" distB="0" distL="0" distR="0" wp14:anchorId="3BD1F356" wp14:editId="0885E486">
+            <wp:extent cx="5334000" cy="276225"/>
+            <wp:effectExtent l="0" t="0" r="0" b="9525"/>
+            <wp:docPr id="10" name="Picture 10"/>
+            <wp:cNvGraphicFramePr>
+              <a:graphicFrameLocks xmlns:a="http://schemas.openxmlformats.org/drawingml/2006/main" noChangeAspect="1"/>
+            </wp:cNvGraphicFramePr>
+            <a:graphic xmlns:a="http://schemas.openxmlformats.org/drawingml/2006/main">
+              <a:graphicData uri="http://schemas.openxmlformats.org/drawingml/2006/picture">
+                <pic:pic xmlns:pic="http://schemas.openxmlformats.org/drawingml/2006/picture">
+                  <pic:nvPicPr>
+                    <pic:cNvPr id="0" name=""/>
+                    <pic:cNvPicPr/>
+                  </pic:nvPicPr>
+                  <pic:blipFill>
+                    <a:blip r:embed="rId29"/>
+                    <a:stretch>
+                      <a:fillRect/>
+                    </a:stretch>
+                  </pic:blipFill>
+                  <pic:spPr>
+                    <a:xfrm>
+                      <a:off x="0" y="0"/>
+                      <a:ext cx="5334000" cy="276225"/>
+                    </a:xfrm>
+                    <a:prstGeom prst="rect">
+                      <a:avLst/>
+                    </a:prstGeom>
+                  </pic:spPr>
+                </pic:pic>
+              </a:graphicData>
+            </a:graphic>
+          </wp:inline>
+        </w:drawing>
+      </w:r>
+    </w:p>
+    <w:p>
+      <w:r>
+        <w:rPr>
+          <w:rFonts w:hint="eastAsia"/>
+        </w:rPr>
+        <w:t>此时若想恢复，输入</w:t>
+      </w:r>
+      <w:proofErr w:type="spellStart"/>
+      <w:r>
+        <w:rPr>
+          <w:rFonts w:hint="eastAsia"/>
+          <w:highlight w:val="yellow"/>
+        </w:rPr>
+        <w:t>fg</w:t>
+      </w:r>
+      <w:proofErr w:type="spellEnd"/>
+      <w:r>
+        <w:rPr>
+          <w:rFonts w:hint="eastAsia"/>
+        </w:rPr>
+        <w:t xml:space="preserve"> </w:t>
+      </w:r>
+      <w:r>
+        <w:rPr>
+          <w:rFonts w:hint="eastAsia"/>
+        </w:rPr>
+        <w:t>即可</w:t>
+      </w:r>
+    </w:p>
+    <w:p>
+      <w:r>
+        <w:rPr>
+          <w:noProof/>
+        </w:rPr>
+        <w:drawing>
+          <wp:inline distT="0" distB="0" distL="0" distR="0" wp14:anchorId="18B3FB8F" wp14:editId="11B7BAE5">
+            <wp:extent cx="4419600" cy="771525"/>
+            <wp:effectExtent l="0" t="0" r="0" b="9525"/>
+            <wp:docPr id="11" name="Picture 11"/>
+            <wp:cNvGraphicFramePr>
+              <a:graphicFrameLocks xmlns:a="http://schemas.openxmlformats.org/drawingml/2006/main" noChangeAspect="1"/>
+            </wp:cNvGraphicFramePr>
+            <a:graphic xmlns:a="http://schemas.openxmlformats.org/drawingml/2006/main">
+              <a:graphicData uri="http://schemas.openxmlformats.org/drawingml/2006/picture">
+                <pic:pic xmlns:pic="http://schemas.openxmlformats.org/drawingml/2006/picture">
+                  <pic:nvPicPr>
+                    <pic:cNvPr id="0" name=""/>
+                    <pic:cNvPicPr/>
+                  </pic:nvPicPr>
+                  <pic:blipFill>
+                    <a:blip r:embed="rId30"/>
+                    <a:stretch>
+                      <a:fillRect/>
+                    </a:stretch>
+                  </pic:blipFill>
+                  <pic:spPr>
+                    <a:xfrm>
+                      <a:off x="0" y="0"/>
+                      <a:ext cx="4419600" cy="771525"/>
+                    </a:xfrm>
+                    <a:prstGeom prst="rect">
+                      <a:avLst/>
+                    </a:prstGeom>
+                  </pic:spPr>
+                </pic:pic>
+              </a:graphicData>
+            </a:graphic>
+          </wp:inline>
+        </w:drawing>
+      </w:r>
+    </w:p>
+    <w:p>
+      <w:pPr>
+        <w:pStyle w:val="Heading3"/>
+      </w:pPr>
+      <w:bookmarkStart w:id="39" w:name="_Toc419995200"/>
+      <w:r>
+        <w:rPr>
+          <w:rFonts w:hint="eastAsia"/>
+        </w:rPr>
+        <w:t>搜索内容</w:t>
+      </w:r>
+      <w:bookmarkEnd w:id="39"/>
+    </w:p>
+    <w:p>
+      <w:proofErr w:type="spellStart"/>
+      <w:r>
+        <w:rPr>
+          <w:rFonts w:hint="eastAsia"/>
+        </w:rPr>
+        <w:t>Ctrl</w:t>
+      </w:r>
+      <w:r>
+        <w:t>+</w:t>
+      </w:r>
+      <w:proofErr w:type="gramStart"/>
+      <w:r>
+        <w:t>W</w:t>
+      </w:r>
+      <w:proofErr w:type="spellEnd"/>
+      <w:r>
+        <w:t xml:space="preserve"> :</w:t>
+      </w:r>
+      <w:proofErr w:type="gramEnd"/>
+      <w:r>
+        <w:t xml:space="preserve"> </w:t>
+      </w:r>
+      <w:r>
+        <w:rPr>
+          <w:rFonts w:hint="eastAsia"/>
+        </w:rPr>
+        <w:t>输入要搜索的内容，按</w:t>
+      </w:r>
+      <w:r>
+        <w:rPr>
+          <w:rFonts w:hint="eastAsia"/>
+        </w:rPr>
+        <w:t>Enter</w:t>
+      </w:r>
+    </w:p>
+    <w:p>
+      <w:proofErr w:type="spellStart"/>
+      <w:r>
+        <w:rPr>
+          <w:rFonts w:hint="eastAsia"/>
+        </w:rPr>
+        <w:t>Alt+W</w:t>
+      </w:r>
+      <w:proofErr w:type="spellEnd"/>
+      <w:r>
+        <w:rPr>
+          <w:rFonts w:hint="eastAsia"/>
+        </w:rPr>
+        <w:t>：</w:t>
+      </w:r>
+      <w:r>
+        <w:rPr>
+          <w:rFonts w:hint="eastAsia"/>
+        </w:rPr>
+        <w:t xml:space="preserve"> </w:t>
+      </w:r>
+      <w:r>
+        <w:rPr>
+          <w:rFonts w:hint="eastAsia"/>
+        </w:rPr>
+        <w:t>查看下一个匹配项</w:t>
+      </w:r>
+    </w:p>
+    <w:p>
+      <w:proofErr w:type="spellStart"/>
+      <w:r>
+        <w:rPr>
+          <w:rFonts w:hint="eastAsia"/>
+        </w:rPr>
+        <w:t>Alt+B</w:t>
+      </w:r>
+      <w:proofErr w:type="spellEnd"/>
+      <w:r>
+        <w:rPr>
+          <w:rFonts w:hint="eastAsia"/>
+        </w:rPr>
+        <w:t>：查看前一个匹配项</w:t>
+      </w:r>
+    </w:p>
+    <w:p>
+      <w:pPr>
+        <w:pStyle w:val="Heading3"/>
+      </w:pPr>
+      <w:bookmarkStart w:id="40" w:name="_Toc419995201"/>
+      <w:r>
+        <w:rPr>
+          <w:rFonts w:hint="eastAsia"/>
+        </w:rPr>
+        <w:t>显示光标所在行号</w:t>
+      </w:r>
+      <w:bookmarkEnd w:id="40"/>
+    </w:p>
+    <w:p>
+      <w:r>
+        <w:rPr>
+          <w:rFonts w:hint="eastAsia"/>
+        </w:rPr>
+        <w:t>Ctrl</w:t>
+      </w:r>
+      <w:r>
+        <w:t xml:space="preserve"> + C</w:t>
+      </w:r>
+    </w:p>
+    <w:p>
+      <w:pPr>
+        <w:pStyle w:val="Heading3"/>
+      </w:pPr>
+      <w:bookmarkStart w:id="41" w:name="_Toc419995202"/>
+      <w:r>
+        <w:rPr>
+          <w:rFonts w:hint="eastAsia"/>
+        </w:rPr>
+        <w:t>一直显示行号</w:t>
+      </w:r>
+      <w:bookmarkEnd w:id="41"/>
+    </w:p>
+    <w:p>
+      <w:proofErr w:type="spellStart"/>
+      <w:r>
+        <w:t>N</w:t>
+      </w:r>
+      <w:r>
+        <w:rPr>
+          <w:rFonts w:hint="eastAsia"/>
+        </w:rPr>
+        <w:t>ano</w:t>
+      </w:r>
+      <w:proofErr w:type="spellEnd"/>
+      <w:r>
+        <w:rPr>
+          <w:rFonts w:hint="eastAsia"/>
+        </w:rPr>
+        <w:t>的行号显示并不是在没一行的左边，而是在下面显示一块，指明光标所在行的行号</w:t>
+      </w:r>
+    </w:p>
+    <w:p>
+      <w:r>
+        <w:rPr>
+          <w:noProof/>
+        </w:rPr>
+        <w:drawing>
+          <wp:inline distT="0" distB="0" distL="0" distR="0" wp14:anchorId="591A85B9" wp14:editId="7D8BB75E">
+            <wp:extent cx="5943600" cy="702945"/>
+            <wp:effectExtent l="0" t="0" r="0" b="0"/>
+            <wp:docPr id="14" name="Picture 14"/>
+            <wp:cNvGraphicFramePr>
+              <a:graphicFrameLocks xmlns:a="http://schemas.openxmlformats.org/drawingml/2006/main" noChangeAspect="1"/>
+            </wp:cNvGraphicFramePr>
+            <a:graphic xmlns:a="http://schemas.openxmlformats.org/drawingml/2006/main">
+              <a:graphicData uri="http://schemas.openxmlformats.org/drawingml/2006/picture">
+                <pic:pic xmlns:pic="http://schemas.openxmlformats.org/drawingml/2006/picture">
+                  <pic:nvPicPr>
+                    <pic:cNvPr id="0" name=""/>
+                    <pic:cNvPicPr/>
+                  </pic:nvPicPr>
+                  <pic:blipFill>
+                    <a:blip r:embed="rId31"/>
+                    <a:stretch>
+                      <a:fillRect/>
+                    </a:stretch>
+                  </pic:blipFill>
+                  <pic:spPr>
+                    <a:xfrm>
+                      <a:off x="0" y="0"/>
+                      <a:ext cx="5943600" cy="702945"/>
+                    </a:xfrm>
+                    <a:prstGeom prst="rect">
+                      <a:avLst/>
+                    </a:prstGeom>
+                  </pic:spPr>
+                </pic:pic>
+              </a:graphicData>
+            </a:graphic>
+          </wp:inline>
+        </w:drawing>
+      </w:r>
+    </w:p>
+    <w:p>
+      <w:r>
+        <w:rPr>
+          <w:rFonts w:hint="eastAsia"/>
+        </w:rPr>
+        <w:lastRenderedPageBreak/>
+        <w:t>如果想行标示一直显示，有两种方式：</w:t>
+      </w:r>
+    </w:p>
+    <w:p>
+      <w:pPr>
+        <w:pStyle w:val="ListParagraph"/>
+        <w:numPr>
+          <w:ilvl w:val="0"/>
+          <w:numId w:val="10"/>
+        </w:numPr>
+      </w:pPr>
+      <w:r>
+        <w:rPr>
+          <w:rFonts w:hint="eastAsia"/>
+        </w:rPr>
+        <w:t>启动</w:t>
+      </w:r>
+      <w:proofErr w:type="spellStart"/>
+      <w:r>
+        <w:rPr>
+          <w:rFonts w:hint="eastAsia"/>
+        </w:rPr>
+        <w:t>nano</w:t>
+      </w:r>
+      <w:proofErr w:type="spellEnd"/>
+      <w:r>
+        <w:rPr>
+          <w:rFonts w:hint="eastAsia"/>
+        </w:rPr>
+        <w:t>后，按</w:t>
+      </w:r>
+      <w:r>
+        <w:rPr>
+          <w:rFonts w:hint="eastAsia"/>
+        </w:rPr>
+        <w:t xml:space="preserve"> </w:t>
+      </w:r>
+      <w:proofErr w:type="spellStart"/>
+      <w:r>
+        <w:rPr>
+          <w:rFonts w:hint="eastAsia"/>
+        </w:rPr>
+        <w:t>Alt+C</w:t>
+      </w:r>
+      <w:proofErr w:type="spellEnd"/>
+    </w:p>
+    <w:p>
+      <w:pPr>
+        <w:pStyle w:val="ListParagraph"/>
+        <w:numPr>
+          <w:ilvl w:val="0"/>
+          <w:numId w:val="10"/>
+        </w:numPr>
+      </w:pPr>
+      <w:r>
+        <w:rPr>
+          <w:rFonts w:hint="eastAsia"/>
+        </w:rPr>
+        <w:t>在启动</w:t>
+      </w:r>
+      <w:proofErr w:type="spellStart"/>
+      <w:r>
+        <w:rPr>
+          <w:rFonts w:hint="eastAsia"/>
+        </w:rPr>
+        <w:t>nano</w:t>
+      </w:r>
+      <w:proofErr w:type="spellEnd"/>
+      <w:r>
+        <w:rPr>
+          <w:rFonts w:hint="eastAsia"/>
+        </w:rPr>
+        <w:t>时，带</w:t>
+      </w:r>
+      <w:r>
+        <w:rPr>
+          <w:rFonts w:hint="eastAsia"/>
+        </w:rPr>
+        <w:t xml:space="preserve">-c </w:t>
+      </w:r>
+      <w:r>
+        <w:rPr>
+          <w:rFonts w:hint="eastAsia"/>
+        </w:rPr>
+        <w:t>参数</w:t>
+      </w:r>
+    </w:p>
+    <w:p>
+      <w:r>
+        <w:rPr>
+          <w:noProof/>
+        </w:rPr>
+        <w:drawing>
+          <wp:inline distT="0" distB="0" distL="0" distR="0" wp14:anchorId="2C5EC499" wp14:editId="4AA8FB0C">
+            <wp:extent cx="5086350" cy="495300"/>
+            <wp:effectExtent l="0" t="0" r="0" b="0"/>
+            <wp:docPr id="15" name="Picture 15"/>
+            <wp:cNvGraphicFramePr>
+              <a:graphicFrameLocks xmlns:a="http://schemas.openxmlformats.org/drawingml/2006/main" noChangeAspect="1"/>
+            </wp:cNvGraphicFramePr>
+            <a:graphic xmlns:a="http://schemas.openxmlformats.org/drawingml/2006/main">
+              <a:graphicData uri="http://schemas.openxmlformats.org/drawingml/2006/picture">
+                <pic:pic xmlns:pic="http://schemas.openxmlformats.org/drawingml/2006/picture">
+                  <pic:nvPicPr>
+                    <pic:cNvPr id="0" name=""/>
+                    <pic:cNvPicPr/>
+                  </pic:nvPicPr>
+                  <pic:blipFill>
+                    <a:blip r:embed="rId32"/>
+                    <a:stretch>
+                      <a:fillRect/>
+                    </a:stretch>
+                  </pic:blipFill>
+                  <pic:spPr>
+                    <a:xfrm>
+                      <a:off x="0" y="0"/>
+                      <a:ext cx="5086350" cy="495300"/>
+                    </a:xfrm>
+                    <a:prstGeom prst="rect">
+                      <a:avLst/>
+                    </a:prstGeom>
+                  </pic:spPr>
+                </pic:pic>
+              </a:graphicData>
+            </a:graphic>
+          </wp:inline>
+        </w:drawing>
+      </w:r>
+    </w:p>
+    <w:p>
+      <w:pPr>
+        <w:pStyle w:val="Heading1"/>
+      </w:pPr>
+      <w:bookmarkStart w:id="42" w:name="_Toc419995203"/>
+      <w:r>
+        <w:t>Service Management</w:t>
+      </w:r>
+      <w:bookmarkEnd w:id="42"/>
+    </w:p>
+    <w:p>
+      <w:pPr>
+        <w:pStyle w:val="Heading2"/>
+      </w:pPr>
+      <w:bookmarkStart w:id="43" w:name="_Toc419995204"/>
+      <w:r>
+        <w:rPr>
+          <w:rFonts w:hint="eastAsia"/>
+        </w:rPr>
+        <w:t>查看一个</w:t>
+      </w:r>
+      <w:r>
+        <w:rPr>
+          <w:rFonts w:hint="eastAsia"/>
+        </w:rPr>
+        <w:t>service</w:t>
+      </w:r>
+      <w:r>
+        <w:rPr>
+          <w:rFonts w:hint="eastAsia"/>
+        </w:rPr>
+        <w:t>是否起来了</w:t>
+      </w:r>
+      <w:bookmarkEnd w:id="43"/>
+    </w:p>
+    <w:p>
+      <w:r>
+        <w:rPr>
+          <w:noProof/>
+        </w:rPr>
+        <w:drawing>
+          <wp:inline distT="0" distB="0" distL="0" distR="0" wp14:anchorId="207E14C9" wp14:editId="1FF0324C">
+            <wp:extent cx="3733800" cy="381000"/>
+            <wp:effectExtent l="0" t="0" r="0" b="0"/>
+            <wp:docPr id="2" name="Picture 2"/>
+            <wp:cNvGraphicFramePr>
+              <a:graphicFrameLocks xmlns:a="http://schemas.openxmlformats.org/drawingml/2006/main" noChangeAspect="1"/>
+            </wp:cNvGraphicFramePr>
+            <a:graphic xmlns:a="http://schemas.openxmlformats.org/drawingml/2006/main">
+              <a:graphicData uri="http://schemas.openxmlformats.org/drawingml/2006/picture">
+                <pic:pic xmlns:pic="http://schemas.openxmlformats.org/drawingml/2006/picture">
+                  <pic:nvPicPr>
+                    <pic:cNvPr id="0" name=""/>
+                    <pic:cNvPicPr/>
+                  </pic:nvPicPr>
+                  <pic:blipFill>
+                    <a:blip r:embed="rId33"/>
+                    <a:stretch>
+                      <a:fillRect/>
+                    </a:stretch>
+                  </pic:blipFill>
+                  <pic:spPr>
+                    <a:xfrm>
+                      <a:off x="0" y="0"/>
+                      <a:ext cx="3733800" cy="381000"/>
+                    </a:xfrm>
+                    <a:prstGeom prst="rect">
+                      <a:avLst/>
+                    </a:prstGeom>
+                  </pic:spPr>
+                </pic:pic>
+              </a:graphicData>
+            </a:graphic>
+          </wp:inline>
+        </w:drawing>
+      </w:r>
+    </w:p>
+    <w:p>
+      <w:r>
+        <w:rPr>
+          <w:rFonts w:hint="eastAsia"/>
+        </w:rPr>
+        <w:t>或者用</w:t>
+      </w:r>
+      <w:proofErr w:type="spellStart"/>
+      <w:r>
+        <w:rPr>
+          <w:rFonts w:hint="eastAsia"/>
+        </w:rPr>
+        <w:t>netstat</w:t>
+      </w:r>
+      <w:proofErr w:type="spellEnd"/>
+      <w:r>
+        <w:rPr>
+          <w:rFonts w:hint="eastAsia"/>
+        </w:rPr>
+        <w:t xml:space="preserve"> </w:t>
+      </w:r>
+      <w:r>
+        <w:rPr>
+          <w:rFonts w:hint="eastAsia"/>
+        </w:rPr>
+        <w:t>命令</w:t>
+      </w:r>
+    </w:p>
+    <w:p>
+      <w:r>
+        <w:rPr>
+          <w:noProof/>
+        </w:rPr>
+        <w:drawing>
+          <wp:inline distT="0" distB="0" distL="0" distR="0" wp14:anchorId="5CC647D4" wp14:editId="3DBE6F06">
+            <wp:extent cx="3858567" cy="1413983"/>
+            <wp:effectExtent l="0" t="0" r="0" b="0"/>
+            <wp:docPr id="4" name="Picture 4"/>
+            <wp:cNvGraphicFramePr>
+              <a:graphicFrameLocks xmlns:a="http://schemas.openxmlformats.org/drawingml/2006/main" noChangeAspect="1"/>
+            </wp:cNvGraphicFramePr>
+            <a:graphic xmlns:a="http://schemas.openxmlformats.org/drawingml/2006/main">
+              <a:graphicData uri="http://schemas.openxmlformats.org/drawingml/2006/picture">
+                <pic:pic xmlns:pic="http://schemas.openxmlformats.org/drawingml/2006/picture">
+                  <pic:nvPicPr>
+                    <pic:cNvPr id="0" name=""/>
+                    <pic:cNvPicPr/>
+                  </pic:nvPicPr>
+                  <pic:blipFill>
+                    <a:blip r:embed="rId34"/>
+                    <a:stretch>
+                      <a:fillRect/>
+                    </a:stretch>
+                  </pic:blipFill>
+                  <pic:spPr>
+                    <a:xfrm>
+                      <a:off x="0" y="0"/>
+                      <a:ext cx="3858567" cy="1413983"/>
+                    </a:xfrm>
+                    <a:prstGeom prst="rect">
+                      <a:avLst/>
+                    </a:prstGeom>
+                  </pic:spPr>
+                </pic:pic>
+              </a:graphicData>
+            </a:graphic>
+          </wp:inline>
+        </w:drawing>
+      </w:r>
+    </w:p>
+    <w:p>
+      <w:pPr>
+        <w:pStyle w:val="Heading2"/>
+      </w:pPr>
+      <w:bookmarkStart w:id="44" w:name="_Toc419995205"/>
+      <w:r>
+        <w:rPr>
+          <w:rFonts w:hint="eastAsia"/>
+        </w:rPr>
+        <w:t>将</w:t>
+      </w:r>
+      <w:r>
+        <w:rPr>
+          <w:rFonts w:hint="eastAsia"/>
+        </w:rPr>
+        <w:t>service</w:t>
+      </w:r>
+      <w:r>
+        <w:rPr>
+          <w:rFonts w:hint="eastAsia"/>
+        </w:rPr>
+        <w:t>设置为自启动</w:t>
+      </w:r>
+      <w:bookmarkEnd w:id="44"/>
+    </w:p>
+    <w:p>
+      <w:r>
+        <w:rPr>
+          <w:rFonts w:hint="eastAsia"/>
+        </w:rPr>
+        <w:t>以</w:t>
+      </w:r>
+      <w:proofErr w:type="spellStart"/>
+      <w:r>
+        <w:rPr>
+          <w:rFonts w:hint="eastAsia"/>
+        </w:rPr>
+        <w:t>nginx</w:t>
+      </w:r>
+      <w:proofErr w:type="spellEnd"/>
+      <w:r>
+        <w:t xml:space="preserve"> </w:t>
+      </w:r>
+      <w:r>
+        <w:rPr>
+          <w:rFonts w:hint="eastAsia"/>
+        </w:rPr>
+        <w:t>为例</w:t>
+      </w:r>
+    </w:p>
+    <w:p>
+      <w:proofErr w:type="spellStart"/>
+      <w:proofErr w:type="gramStart"/>
+      <w:r>
+        <w:rPr>
+          <w:highlight w:val="yellow"/>
+        </w:rPr>
+        <w:t>sudo</w:t>
+      </w:r>
+      <w:proofErr w:type="spellEnd"/>
+      <w:proofErr w:type="gramEnd"/>
+      <w:r>
+        <w:rPr>
+          <w:highlight w:val="yellow"/>
+        </w:rPr>
+        <w:t xml:space="preserve"> update-</w:t>
+      </w:r>
+      <w:proofErr w:type="spellStart"/>
+      <w:r>
+        <w:rPr>
+          <w:highlight w:val="yellow"/>
+        </w:rPr>
+        <w:t>rc.d</w:t>
+      </w:r>
+      <w:proofErr w:type="spellEnd"/>
+      <w:r>
+        <w:rPr>
+          <w:highlight w:val="yellow"/>
+        </w:rPr>
+        <w:t xml:space="preserve"> </w:t>
+      </w:r>
+      <w:proofErr w:type="spellStart"/>
+      <w:r>
+        <w:rPr>
+          <w:highlight w:val="yellow"/>
+        </w:rPr>
+        <w:t>nginx</w:t>
+      </w:r>
+      <w:proofErr w:type="spellEnd"/>
+      <w:r>
+        <w:rPr>
+          <w:highlight w:val="yellow"/>
+        </w:rPr>
+        <w:t xml:space="preserve"> defaults</w:t>
+      </w:r>
+    </w:p>
+    <w:p/>
+    <w:p>
+      <w:r>
+        <w:rPr>
+          <w:noProof/>
+        </w:rPr>
+        <w:drawing>
+          <wp:inline distT="0" distB="0" distL="0" distR="0" wp14:anchorId="1E96CEE3" wp14:editId="1A8B9BBB">
+            <wp:extent cx="5943600" cy="1779270"/>
+            <wp:effectExtent l="0" t="0" r="0" b="0"/>
+            <wp:docPr id="3" name="Picture 3"/>
+            <wp:cNvGraphicFramePr>
+              <a:graphicFrameLocks xmlns:a="http://schemas.openxmlformats.org/drawingml/2006/main" noChangeAspect="1"/>
+            </wp:cNvGraphicFramePr>
+            <a:graphic xmlns:a="http://schemas.openxmlformats.org/drawingml/2006/main">
+              <a:graphicData uri="http://schemas.openxmlformats.org/drawingml/2006/picture">
+                <pic:pic xmlns:pic="http://schemas.openxmlformats.org/drawingml/2006/picture">
+                  <pic:nvPicPr>
+                    <pic:cNvPr id="0" name=""/>
+                    <pic:cNvPicPr/>
+                  </pic:nvPicPr>
+                  <pic:blipFill>
+                    <a:blip r:embed="rId35"/>
+                    <a:stretch>
+                      <a:fillRect/>
+                    </a:stretch>
+                  </pic:blipFill>
+                  <pic:spPr>
+                    <a:xfrm>
+                      <a:off x="0" y="0"/>
                       <a:ext cx="5943600" cy="1779270"/>
                     </a:xfrm>
                     <a:prstGeom prst="rect">
@@ -4562,7 +8201,7 @@
           <w:color w:val="000000"/>
         </w:rPr>
       </w:pPr>
-      <w:bookmarkStart w:id="25" w:name="_Toc419906262"/>
+      <w:bookmarkStart w:id="45" w:name="_Toc419995206"/>
       <w:r>
         <w:t xml:space="preserve">Nginx </w:t>
       </w:r>
@@ -4578,10 +8217,10 @@
         </w:rPr>
         <w:t>和使用</w:t>
       </w:r>
-      <w:bookmarkEnd w:id="25"/>
-    </w:p>
-    <w:p>
-      <w:hyperlink r:id="rId29" w:history="1">
+      <w:bookmarkEnd w:id="45"/>
+    </w:p>
+    <w:p>
+      <w:hyperlink r:id="rId36" w:history="1">
         <w:r>
           <w:rPr>
             <w:rStyle w:val="Hyperlink"/>
@@ -4609,10 +8248,12 @@
       <w:pPr>
         <w:pStyle w:val="Heading2"/>
       </w:pPr>
-      <w:r>
-        <w:rPr>
-          <w:rFonts w:hint="eastAsia"/>
-        </w:rPr>
+      <w:bookmarkStart w:id="46" w:name="_Toc419995207"/>
+      <w:r>
+        <w:rPr>
+          <w:rFonts w:hint="eastAsia"/>
+        </w:rPr>
+        <w:lastRenderedPageBreak/>
         <w:t>搭建</w:t>
       </w:r>
       <w:r>
@@ -4627,9 +8268,10 @@
         </w:rPr>
         <w:t>环境</w:t>
       </w:r>
-    </w:p>
-    <w:p>
-      <w:hyperlink r:id="rId30" w:history="1">
+      <w:bookmarkEnd w:id="46"/>
+    </w:p>
+    <w:p>
+      <w:hyperlink r:id="rId37" w:history="1">
         <w:r>
           <w:rPr>
             <w:rStyle w:val="Hyperlink"/>
@@ -4642,27 +8284,34 @@
             <w:rStyle w:val="Hyperlink"/>
             <w:rFonts w:hint="eastAsia"/>
           </w:rPr>
-          <w:t>环境</w:t>
-        </w:r>
+          <w:t>环</w:t>
+        </w:r>
+        <w:bookmarkStart w:id="47" w:name="_GoBack"/>
+        <w:r>
+          <w:rPr>
+            <w:rStyle w:val="Hyperlink"/>
+            <w:rFonts w:hint="eastAsia"/>
+          </w:rPr>
+          <w:t>境</w:t>
+        </w:r>
+        <w:bookmarkEnd w:id="47"/>
       </w:hyperlink>
-      <w:bookmarkStart w:id="26" w:name="_GoBack"/>
-      <w:bookmarkEnd w:id="26"/>
     </w:p>
     <w:p>
       <w:pPr>
         <w:pStyle w:val="Heading1"/>
       </w:pPr>
-      <w:bookmarkStart w:id="27" w:name="_Toc419906263"/>
+      <w:bookmarkStart w:id="48" w:name="_Toc419995208"/>
       <w:r>
         <w:t>Client Connect</w:t>
       </w:r>
-      <w:bookmarkEnd w:id="27"/>
+      <w:bookmarkEnd w:id="48"/>
     </w:p>
     <w:p>
       <w:pPr>
         <w:pStyle w:val="Heading2"/>
       </w:pPr>
-      <w:bookmarkStart w:id="28" w:name="_Toc419906264"/>
+      <w:bookmarkStart w:id="49" w:name="_Toc419995209"/>
       <w:r>
         <w:rPr>
           <w:rFonts w:hint="eastAsia"/>
@@ -4698,7 +8347,7 @@
       <w:r>
         <w:t xml:space="preserve"> and Putty</w:t>
       </w:r>
-      <w:bookmarkEnd w:id="28"/>
+      <w:bookmarkEnd w:id="49"/>
     </w:p>
     <w:p>
       <w:r>
@@ -4795,7 +8444,7 @@
         </w:rPr>
         <w:t>详见</w:t>
       </w:r>
-      <w:hyperlink r:id="rId31" w:history="1">
+      <w:hyperlink r:id="rId38" w:history="1">
         <w:r>
           <w:rPr>
             <w:rStyle w:val="Hyperlink"/>
@@ -4808,7 +8457,7 @@
       <w:pPr>
         <w:pStyle w:val="Heading2"/>
       </w:pPr>
-      <w:bookmarkStart w:id="29" w:name="_Toc419906265"/>
+      <w:bookmarkStart w:id="50" w:name="_Toc419995210"/>
       <w:r>
         <w:rPr>
           <w:rFonts w:hint="eastAsia"/>
@@ -4821,10 +8470,10 @@
         </w:rPr>
         <w:t>的使用</w:t>
       </w:r>
-      <w:bookmarkEnd w:id="29"/>
-    </w:p>
-    <w:p>
-      <w:hyperlink r:id="rId32" w:history="1">
+      <w:bookmarkEnd w:id="50"/>
+    </w:p>
+    <w:p>
+      <w:hyperlink r:id="rId39" w:history="1">
         <w:r>
           <w:rPr>
             <w:rStyle w:val="Hyperlink"/>
@@ -4838,7 +8487,7 @@
     <w:p/>
     <w:p/>
     <w:sectPr>
-      <w:footerReference w:type="default" r:id="rId33"/>
+      <w:footerReference w:type="default" r:id="rId40"/>
       <w:pgSz w:w="12240" w:h="15840"/>
       <w:pgMar w:top="1440" w:right="1440" w:bottom="1440" w:left="1440" w:header="720" w:footer="720" w:gutter="0"/>
       <w:cols w:space="720"/>
@@ -4883,7 +8532,6 @@
         <w:docPartUnique/>
       </w:docPartObj>
     </w:sdtPr>
-    <w:sdtEndPr/>
     <w:sdtContent>
       <w:sdt>
         <w:sdtPr>
@@ -4893,7 +8541,6 @@
             <w:docPartUnique/>
           </w:docPartObj>
         </w:sdtPr>
-        <w:sdtEndPr/>
         <w:sdtContent>
           <w:p>
             <w:pPr>
@@ -4934,7 +8581,7 @@
                 <w:bCs/>
                 <w:noProof/>
               </w:rPr>
-              <w:t>7</w:t>
+              <w:t>12</w:t>
             </w:r>
             <w:r>
               <w:rPr>
@@ -4979,7 +8626,7 @@
                 <w:bCs/>
                 <w:noProof/>
               </w:rPr>
-              <w:t>7</w:t>
+              <w:t>12</w:t>
             </w:r>
             <w:r>
               <w:rPr>
@@ -7241,7 +10888,7 @@
 </file>
 
 <file path=customXml/itemProps1.xml><?xml version="1.0" encoding="utf-8"?>
-<ds:datastoreItem xmlns:ds="http://schemas.openxmlformats.org/officeDocument/2006/customXml" ds:itemID="{B04F7B96-E0B6-4D77-B554-57727DF91E60}">
+<ds:datastoreItem xmlns:ds="http://schemas.openxmlformats.org/officeDocument/2006/customXml" ds:itemID="{DBAF7AC0-CBEB-43D5-B0CD-21C83976BF0A}">
   <ds:schemaRefs>
     <ds:schemaRef ds:uri="http://schemas.openxmlformats.org/officeDocument/2006/bibliography"/>
   </ds:schemaRefs>
